--- a/fn_risk_fabric/doc/Resilient Integration to Risk Fabric.docx
+++ b/fn_risk_fabric/doc/Resilient Integration to Risk Fabric.docx
@@ -181,8 +181,10 @@
         <w:rPr>
           <w:rFonts w:ascii="Times New Roman" w:eastAsia="Times New Roman" w:hAnsi="Times New Roman" w:cs="Times New Roman"/>
         </w:rPr>
-        <w:t>August</w:t>
-      </w:r>
+        <w:t>September</w:t>
+      </w:r>
+      <w:bookmarkStart w:id="1" w:name="_GoBack"/>
+      <w:bookmarkEnd w:id="1"/>
       <w:r>
         <w:rPr>
           <w:rFonts w:ascii="Times New Roman" w:eastAsia="Times New Roman" w:hAnsi="Times New Roman" w:cs="Times New Roman"/>
@@ -284,6 +286,9 @@
         <w:pStyle w:val="BodyText"/>
       </w:pPr>
       <w:r>
+        <w:rPr>
+          <w:noProof/>
+        </w:rPr>
         <w:drawing>
           <wp:inline distT="0" distB="0" distL="0" distR="0" wp14:anchorId="4F73FFBE" wp14:editId="4E6F5C88">
             <wp:extent cx="5229225" cy="2576719"/>
@@ -361,6 +366,7 @@
         <w:pStyle w:val="BodyText"/>
       </w:pPr>
       <w:r>
+        <w:lastRenderedPageBreak/>
         <w:t>Automatically or manually perform Classifications and Mitigation actions on Risk Models, Event Scenarios, and Action Plans.</w:t>
       </w:r>
     </w:p>
@@ -372,6 +378,9 @@
         </w:rPr>
       </w:pPr>
       <w:r>
+        <w:rPr>
+          <w:noProof/>
+        </w:rPr>
         <w:drawing>
           <wp:inline distT="0" distB="0" distL="0" distR="0" wp14:anchorId="439EADCD" wp14:editId="7E0653ED">
             <wp:extent cx="2609850" cy="2710552"/>
@@ -447,6 +456,7 @@
       <w:r>
         <w:rPr>
           <w:rStyle w:val="BodyTextChar"/>
+          <w:noProof/>
         </w:rPr>
         <w:drawing>
           <wp:inline distT="0" distB="0" distL="0" distR="0" wp14:anchorId="6649E9E1" wp14:editId="544E91C8">
@@ -527,17 +537,17 @@
       <w:pPr>
         <w:pStyle w:val="Heading10"/>
       </w:pPr>
-      <w:bookmarkStart w:id="1" w:name="_Toc510253264"/>
+      <w:bookmarkStart w:id="2" w:name="_Toc510253264"/>
       <w:r>
         <w:t>Setup</w:t>
       </w:r>
-      <w:bookmarkEnd w:id="1"/>
+      <w:bookmarkEnd w:id="2"/>
     </w:p>
     <w:p>
       <w:pPr>
         <w:pStyle w:val="BodyText"/>
       </w:pPr>
-      <w:bookmarkStart w:id="2" w:name="_Toc510253265"/>
+      <w:bookmarkStart w:id="3" w:name="_Toc510253265"/>
       <w:r>
         <w:t>The following lists the system requirements:</w:t>
       </w:r>
@@ -717,6 +727,7 @@
         </w:numPr>
       </w:pPr>
       <w:r>
+        <w:lastRenderedPageBreak/>
         <w:t xml:space="preserve">Install the required software for the </w:t>
       </w:r>
       <w:r>
@@ -818,7 +829,7 @@
         <w:t xml:space="preserve"> functions, message destinations, etc.</w:t>
       </w:r>
     </w:p>
-    <w:bookmarkEnd w:id="2"/>
+    <w:bookmarkEnd w:id="3"/>
     <w:p>
       <w:pPr>
         <w:pStyle w:val="BodyText"/>
@@ -901,6 +912,7 @@
         </w:numPr>
       </w:pPr>
       <w:r>
+        <w:lastRenderedPageBreak/>
         <w:t>Edit the</w:t>
       </w:r>
       <w:r>
@@ -2350,14 +2362,7 @@
           <w:sz w:val="16"/>
           <w:szCs w:val="16"/>
         </w:rPr>
-        <w:t xml:space="preserve"> </w:t>
-      </w:r>
-      <w:r>
-        <w:rPr>
-          <w:sz w:val="16"/>
-          <w:szCs w:val="16"/>
-        </w:rPr>
-        <w:t>' registered to '</w:t>
+        <w:t xml:space="preserve"> ' registered to '</w:t>
       </w:r>
       <w:proofErr w:type="spellStart"/>
       <w:r>
@@ -2489,14 +2494,7 @@
           <w:sz w:val="16"/>
           <w:szCs w:val="16"/>
         </w:rPr>
-        <w:t xml:space="preserve"> </w:t>
-      </w:r>
-      <w:r>
-        <w:rPr>
-          <w:sz w:val="16"/>
-          <w:szCs w:val="16"/>
-        </w:rPr>
-        <w:t>' registered to '</w:t>
+        <w:t xml:space="preserve"> ' registered to '</w:t>
       </w:r>
       <w:proofErr w:type="spellStart"/>
       <w:r>
@@ -2626,14 +2624,7 @@
           <w:sz w:val="16"/>
           <w:szCs w:val="16"/>
         </w:rPr>
-        <w:t xml:space="preserve"> </w:t>
-      </w:r>
-      <w:r>
-        <w:rPr>
-          <w:sz w:val="16"/>
-          <w:szCs w:val="16"/>
-        </w:rPr>
-        <w:t>' registered to '</w:t>
+        <w:t xml:space="preserve"> ' registered to '</w:t>
       </w:r>
       <w:proofErr w:type="spellStart"/>
       <w:r>
@@ -2763,14 +2754,7 @@
           <w:sz w:val="16"/>
           <w:szCs w:val="16"/>
         </w:rPr>
-        <w:t xml:space="preserve"> </w:t>
-      </w:r>
-      <w:r>
-        <w:rPr>
-          <w:sz w:val="16"/>
-          <w:szCs w:val="16"/>
-        </w:rPr>
-        <w:t>' registered to '</w:t>
+        <w:t xml:space="preserve"> ' registered to '</w:t>
       </w:r>
       <w:proofErr w:type="spellStart"/>
       <w:r>
@@ -2902,14 +2886,7 @@
           <w:sz w:val="16"/>
           <w:szCs w:val="16"/>
         </w:rPr>
-        <w:t xml:space="preserve"> </w:t>
-      </w:r>
-      <w:r>
-        <w:rPr>
-          <w:sz w:val="16"/>
-          <w:szCs w:val="16"/>
-        </w:rPr>
-        <w:t>' registered to '</w:t>
+        <w:t xml:space="preserve"> ' registered to '</w:t>
       </w:r>
       <w:proofErr w:type="spellStart"/>
       <w:r>
@@ -3039,14 +3016,7 @@
           <w:sz w:val="16"/>
           <w:szCs w:val="16"/>
         </w:rPr>
-        <w:t xml:space="preserve"> </w:t>
-      </w:r>
-      <w:r>
-        <w:rPr>
-          <w:sz w:val="16"/>
-          <w:szCs w:val="16"/>
-        </w:rPr>
-        <w:t>' registered to '</w:t>
+        <w:t xml:space="preserve"> ' registered to '</w:t>
       </w:r>
       <w:proofErr w:type="spellStart"/>
       <w:r>
@@ -3086,6 +3056,7 @@
           <w:sz w:val="16"/>
           <w:szCs w:val="16"/>
         </w:rPr>
+        <w:lastRenderedPageBreak/>
         <w:t>2018-04-07 12:38:05,4</w:t>
       </w:r>
       <w:r>
@@ -3176,14 +3147,7 @@
           <w:sz w:val="16"/>
           <w:szCs w:val="16"/>
         </w:rPr>
-        <w:t xml:space="preserve"> </w:t>
-      </w:r>
-      <w:r>
-        <w:rPr>
-          <w:sz w:val="16"/>
-          <w:szCs w:val="16"/>
-        </w:rPr>
-        <w:t>' registered to '</w:t>
+        <w:t xml:space="preserve"> ' registered to '</w:t>
       </w:r>
       <w:proofErr w:type="spellStart"/>
       <w:r>
@@ -3407,7 +3371,7 @@
       <w:pPr>
         <w:pStyle w:val="Heading10"/>
       </w:pPr>
-      <w:bookmarkStart w:id="3" w:name="_Toc510253268"/>
+      <w:bookmarkStart w:id="4" w:name="_Toc510253268"/>
       <w:r>
         <w:t xml:space="preserve">Resilient </w:t>
       </w:r>
@@ -3417,7 +3381,7 @@
       <w:r>
         <w:t>Configuration</w:t>
       </w:r>
-      <w:bookmarkEnd w:id="3"/>
+      <w:bookmarkEnd w:id="4"/>
     </w:p>
     <w:p>
       <w:pPr>
@@ -3701,13 +3665,7 @@
         <w:rPr>
           <w:b/>
         </w:rPr>
-        <w:t>Mitigate Persistent Insider Threats</w:t>
-      </w:r>
-      <w:r>
-        <w:rPr>
-          <w:b/>
-        </w:rPr>
-        <w:t xml:space="preserve"> </w:t>
+        <w:t xml:space="preserve">Mitigate Persistent Insider Threats </w:t>
       </w:r>
       <w:r>
         <w:t>– Example workflow for mitigating persistent insider threats.</w:t>
@@ -3717,8 +3675,6 @@
       <w:pPr>
         <w:pStyle w:val="BodyText"/>
       </w:pPr>
-      <w:bookmarkStart w:id="4" w:name="_GoBack"/>
-      <w:bookmarkEnd w:id="4"/>
     </w:p>
     <w:p>
       <w:pPr>
@@ -3806,6 +3762,7 @@
         <w:ind w:left="360"/>
       </w:pPr>
       <w:r>
+        <w:lastRenderedPageBreak/>
         <w:t>A separate log file is available to review scripting errors. This is useful when issues occur in the pre-processing or post-processing scripts. The default location for this log file is:</w:t>
       </w:r>
     </w:p>
@@ -4000,7 +3957,7 @@
           <w:rPr>
             <w:rStyle w:val="Hyperlink"/>
           </w:rPr>
-          <w:t>support@resilientsystems.com</w:t>
+          <w:t>support@baydynamics.com</w:t>
         </w:r>
       </w:hyperlink>
       <w:r>
@@ -4032,12 +3989,8 @@
       </w:pPr>
     </w:p>
     <w:sectPr>
-      <w:headerReference w:type="even" r:id="rId14"/>
-      <w:headerReference w:type="default" r:id="rId15"/>
-      <w:footerReference w:type="even" r:id="rId16"/>
-      <w:footerReference w:type="default" r:id="rId17"/>
-      <w:headerReference w:type="first" r:id="rId18"/>
-      <w:footerReference w:type="first" r:id="rId19"/>
+      <w:footerReference w:type="default" r:id="rId14"/>
+      <w:footerReference w:type="first" r:id="rId15"/>
       <w:pgSz w:w="12240" w:h="15840"/>
       <w:pgMar w:top="1440" w:right="1800" w:bottom="1440" w:left="1800" w:header="720" w:footer="144" w:gutter="0"/>
       <w:pgNumType w:start="1"/>
@@ -4069,16 +4022,6 @@
 </file>
 
 <file path=word/footer1.xml><?xml version="1.0" encoding="utf-8"?>
-<w:ftr xmlns:wpc="http://schemas.microsoft.com/office/word/2010/wordprocessingCanvas" xmlns:cx="http://schemas.microsoft.com/office/drawing/2014/chartex" xmlns:cx1="http://schemas.microsoft.com/office/drawing/2015/9/8/chartex" xmlns:cx2="http://schemas.microsoft.com/office/drawing/2015/10/21/chartex" xmlns:cx3="http://schemas.microsoft.com/office/drawing/2016/5/9/chartex" xmlns:cx4="http://schemas.microsoft.com/office/drawing/2016/5/10/chartex" xmlns:cx5="http://schemas.microsoft.com/office/drawing/2016/5/11/chartex" xmlns:cx6="http://schemas.microsoft.com/office/drawing/2016/5/12/chartex" xmlns:cx7="http://schemas.microsoft.com/office/drawing/2016/5/13/chartex" xmlns:cx8="http://schemas.microsoft.com/office/drawing/2016/5/14/chartex" xmlns:mc="http://schemas.openxmlformats.org/markup-compatibility/2006" xmlns:aink="http://schemas.microsoft.com/office/drawing/2016/ink" xmlns:am3d="http://schemas.microsoft.com/office/drawing/2017/model3d" xmlns:o="urn:schemas-microsoft-com:office:office" xmlns:r="http://schemas.openxmlformats.org/officeDocument/2006/relationships" xmlns:m="http://schemas.openxmlformats.org/officeDocument/2006/math" xmlns:v="urn:schemas-microsoft-com:vml" xmlns:wp14="http://schemas.microsoft.com/office/word/2010/wordprocessingDrawing" xmlns:wp="http://schemas.openxmlformats.org/drawingml/2006/wordprocessingDrawing" xmlns:w10="urn:schemas-microsoft-com:office:word" xmlns:w="http://schemas.openxmlformats.org/wordprocessingml/2006/main" xmlns:w14="http://schemas.microsoft.com/office/word/2010/wordml" xmlns:w15="http://schemas.microsoft.com/office/word/2012/wordml" xmlns:w16cid="http://schemas.microsoft.com/office/word/2016/wordml/cid" xmlns:w16se="http://schemas.microsoft.com/office/word/2015/wordml/symex" xmlns:wpg="http://schemas.microsoft.com/office/word/2010/wordprocessingGroup" xmlns:wpi="http://schemas.microsoft.com/office/word/2010/wordprocessingInk" xmlns:wne="http://schemas.microsoft.com/office/word/2006/wordml" xmlns:wps="http://schemas.microsoft.com/office/word/2010/wordprocessingShape" mc:Ignorable="w14 w15 w16se w16cid wp14">
-  <w:p>
-    <w:pPr>
-      <w:pStyle w:val="Footer"/>
-    </w:pPr>
-  </w:p>
-</w:ftr>
-</file>
-
-<file path=word/footer2.xml><?xml version="1.0" encoding="utf-8"?>
 <w:ftr xmlns:wpc="http://schemas.microsoft.com/office/word/2010/wordprocessingCanvas" xmlns:cx="http://schemas.microsoft.com/office/drawing/2014/chartex" xmlns:cx1="http://schemas.microsoft.com/office/drawing/2015/9/8/chartex" xmlns:cx2="http://schemas.microsoft.com/office/drawing/2015/10/21/chartex" xmlns:cx3="http://schemas.microsoft.com/office/drawing/2016/5/9/chartex" xmlns:cx4="http://schemas.microsoft.com/office/drawing/2016/5/10/chartex" xmlns:cx5="http://schemas.microsoft.com/office/drawing/2016/5/11/chartex" xmlns:cx6="http://schemas.microsoft.com/office/drawing/2016/5/12/chartex" xmlns:cx7="http://schemas.microsoft.com/office/drawing/2016/5/13/chartex" xmlns:cx8="http://schemas.microsoft.com/office/drawing/2016/5/14/chartex" xmlns:mc="http://schemas.openxmlformats.org/markup-compatibility/2006" xmlns:aink="http://schemas.microsoft.com/office/drawing/2016/ink" xmlns:am3d="http://schemas.microsoft.com/office/drawing/2017/model3d" xmlns:o="urn:schemas-microsoft-com:office:office" xmlns:r="http://schemas.openxmlformats.org/officeDocument/2006/relationships" xmlns:m="http://schemas.openxmlformats.org/officeDocument/2006/math" xmlns:v="urn:schemas-microsoft-com:vml" xmlns:wp14="http://schemas.microsoft.com/office/word/2010/wordprocessingDrawing" xmlns:wp="http://schemas.openxmlformats.org/drawingml/2006/wordprocessingDrawing" xmlns:w10="urn:schemas-microsoft-com:office:word" xmlns:w="http://schemas.openxmlformats.org/wordprocessingml/2006/main" xmlns:w14="http://schemas.microsoft.com/office/word/2010/wordml" xmlns:w15="http://schemas.microsoft.com/office/word/2012/wordml" xmlns:w16cid="http://schemas.microsoft.com/office/word/2016/wordml/cid" xmlns:w16se="http://schemas.microsoft.com/office/word/2015/wordml/symex" xmlns:wpg="http://schemas.microsoft.com/office/word/2010/wordprocessingGroup" xmlns:wpi="http://schemas.microsoft.com/office/word/2010/wordprocessingInk" xmlns:wne="http://schemas.microsoft.com/office/word/2006/wordml" xmlns:wps="http://schemas.microsoft.com/office/word/2010/wordprocessingShape" mc:Ignorable="w14 w15 w16se w16cid wp14">
   <w:p>
     <w:pPr>
@@ -4151,7 +4094,7 @@
 </w:ftr>
 </file>
 
-<file path=word/footer3.xml><?xml version="1.0" encoding="utf-8"?>
+<file path=word/footer2.xml><?xml version="1.0" encoding="utf-8"?>
 <w:ftr xmlns:wpc="http://schemas.microsoft.com/office/word/2010/wordprocessingCanvas" xmlns:cx="http://schemas.microsoft.com/office/drawing/2014/chartex" xmlns:cx1="http://schemas.microsoft.com/office/drawing/2015/9/8/chartex" xmlns:cx2="http://schemas.microsoft.com/office/drawing/2015/10/21/chartex" xmlns:cx3="http://schemas.microsoft.com/office/drawing/2016/5/9/chartex" xmlns:cx4="http://schemas.microsoft.com/office/drawing/2016/5/10/chartex" xmlns:cx5="http://schemas.microsoft.com/office/drawing/2016/5/11/chartex" xmlns:cx6="http://schemas.microsoft.com/office/drawing/2016/5/12/chartex" xmlns:cx7="http://schemas.microsoft.com/office/drawing/2016/5/13/chartex" xmlns:cx8="http://schemas.microsoft.com/office/drawing/2016/5/14/chartex" xmlns:mc="http://schemas.openxmlformats.org/markup-compatibility/2006" xmlns:aink="http://schemas.microsoft.com/office/drawing/2016/ink" xmlns:am3d="http://schemas.microsoft.com/office/drawing/2017/model3d" xmlns:o="urn:schemas-microsoft-com:office:office" xmlns:r="http://schemas.openxmlformats.org/officeDocument/2006/relationships" xmlns:m="http://schemas.openxmlformats.org/officeDocument/2006/math" xmlns:v="urn:schemas-microsoft-com:vml" xmlns:wp14="http://schemas.microsoft.com/office/word/2010/wordprocessingDrawing" xmlns:wp="http://schemas.openxmlformats.org/drawingml/2006/wordprocessingDrawing" xmlns:w10="urn:schemas-microsoft-com:office:word" xmlns:w="http://schemas.openxmlformats.org/wordprocessingml/2006/main" xmlns:w14="http://schemas.microsoft.com/office/word/2010/wordml" xmlns:w15="http://schemas.microsoft.com/office/word/2012/wordml" xmlns:w16cid="http://schemas.microsoft.com/office/word/2016/wordml/cid" xmlns:w16se="http://schemas.microsoft.com/office/word/2015/wordml/symex" xmlns:wpg="http://schemas.microsoft.com/office/word/2010/wordprocessingGroup" xmlns:wpi="http://schemas.microsoft.com/office/word/2010/wordprocessingInk" xmlns:wne="http://schemas.microsoft.com/office/word/2006/wordml" xmlns:wps="http://schemas.microsoft.com/office/word/2010/wordprocessingShape" mc:Ignorable="w14 w15 w16se w16cid wp14">
   <w:p>
     <w:pPr>
@@ -4189,7 +4132,15 @@
         <w:sz w:val="16"/>
         <w:szCs w:val="16"/>
       </w:rPr>
-      <w:t>Property of IBM</w:t>
+      <w:t xml:space="preserve">Property of </w:t>
+    </w:r>
+    <w:r>
+      <w:rPr>
+        <w:rFonts w:ascii="Arial" w:eastAsia="Arial" w:hAnsi="Arial" w:cs="Arial"/>
+        <w:sz w:val="16"/>
+        <w:szCs w:val="16"/>
+      </w:rPr>
+      <w:t>Bay Dynamics</w:t>
     </w:r>
   </w:p>
   <w:p>
@@ -4210,7 +4161,23 @@
         <w:sz w:val="16"/>
         <w:szCs w:val="16"/>
       </w:rPr>
-      <w:t>© Copyright IBM Corp. 2010, 201</w:t>
+      <w:t xml:space="preserve">© Copyright </w:t>
+    </w:r>
+    <w:r>
+      <w:rPr>
+        <w:rFonts w:ascii="Arial" w:eastAsia="Arial" w:hAnsi="Arial" w:cs="Arial"/>
+        <w:sz w:val="16"/>
+        <w:szCs w:val="16"/>
+      </w:rPr>
+      <w:t>Bay Dynamics</w:t>
+    </w:r>
+    <w:r>
+      <w:rPr>
+        <w:rFonts w:ascii="Arial" w:eastAsia="Arial" w:hAnsi="Arial" w:cs="Arial"/>
+        <w:sz w:val="16"/>
+        <w:szCs w:val="16"/>
+      </w:rPr>
+      <w:t xml:space="preserve"> 201</w:t>
     </w:r>
     <w:r>
       <w:rPr>
@@ -4235,66 +4202,6 @@
       <w:tabs>
         <w:tab w:val="left" w:pos="7290"/>
       </w:tabs>
-      <w:spacing w:line="200" w:lineRule="exact"/>
-      <w:rPr>
-        <w:rFonts w:cs="Arial"/>
-        <w:szCs w:val="18"/>
-      </w:rPr>
-    </w:pPr>
-    <w:r>
-      <w:rPr>
-        <w:rFonts w:ascii="Arial" w:eastAsia="Arial" w:hAnsi="Arial" w:cs="Arial"/>
-        <w:sz w:val="16"/>
-        <w:szCs w:val="16"/>
-      </w:rPr>
-      <w:t>US Government Users Restricted Rights –</w:t>
-    </w:r>
-    <w:r>
-      <w:rPr>
-        <w:rFonts w:ascii="Arial" w:eastAsia="Arial" w:hAnsi="Arial" w:cs="Arial"/>
-        <w:sz w:val="16"/>
-        <w:szCs w:val="16"/>
-      </w:rPr>
-      <w:t xml:space="preserve"> </w:t>
-    </w:r>
-    <w:r>
-      <w:rPr>
-        <w:rFonts w:ascii="Arial" w:eastAsia="Arial" w:hAnsi="Arial" w:cs="Arial"/>
-        <w:sz w:val="16"/>
-        <w:szCs w:val="16"/>
-      </w:rPr>
-      <w:t>Use, duplication or disclosure restricted by</w:t>
-    </w:r>
-    <w:r>
-      <w:rPr>
-        <w:rFonts w:ascii="Arial" w:eastAsia="Arial" w:hAnsi="Arial" w:cs="Arial"/>
-        <w:sz w:val="16"/>
-        <w:szCs w:val="16"/>
-      </w:rPr>
-      <w:t xml:space="preserve"> GSA ADP Schedule Contract with </w:t>
-    </w:r>
-    <w:r>
-      <w:rPr>
-        <w:rFonts w:ascii="Arial" w:eastAsia="Arial" w:hAnsi="Arial" w:cs="Arial"/>
-        <w:sz w:val="16"/>
-        <w:szCs w:val="16"/>
-      </w:rPr>
-      <w:t>IBM Corp</w:t>
-    </w:r>
-    <w:r>
-      <w:rPr>
-        <w:rFonts w:cs="Arial"/>
-        <w:szCs w:val="18"/>
-      </w:rPr>
-      <w:t>.</w:t>
-    </w:r>
-  </w:p>
-  <w:p>
-    <w:pPr>
-      <w:pStyle w:val="Normal1"/>
-      <w:tabs>
-        <w:tab w:val="left" w:pos="7290"/>
-      </w:tabs>
       <w:rPr>
         <w:rFonts w:cs="Arial"/>
         <w:szCs w:val="18"/>
@@ -4321,36 +4228,6 @@
     </w:p>
   </w:footnote>
 </w:footnotes>
-</file>
-
-<file path=word/header1.xml><?xml version="1.0" encoding="utf-8"?>
-<w:hdr xmlns:wpc="http://schemas.microsoft.com/office/word/2010/wordprocessingCanvas" xmlns:cx="http://schemas.microsoft.com/office/drawing/2014/chartex" xmlns:cx1="http://schemas.microsoft.com/office/drawing/2015/9/8/chartex" xmlns:cx2="http://schemas.microsoft.com/office/drawing/2015/10/21/chartex" xmlns:cx3="http://schemas.microsoft.com/office/drawing/2016/5/9/chartex" xmlns:cx4="http://schemas.microsoft.com/office/drawing/2016/5/10/chartex" xmlns:cx5="http://schemas.microsoft.com/office/drawing/2016/5/11/chartex" xmlns:cx6="http://schemas.microsoft.com/office/drawing/2016/5/12/chartex" xmlns:cx7="http://schemas.microsoft.com/office/drawing/2016/5/13/chartex" xmlns:cx8="http://schemas.microsoft.com/office/drawing/2016/5/14/chartex" xmlns:mc="http://schemas.openxmlformats.org/markup-compatibility/2006" xmlns:aink="http://schemas.microsoft.com/office/drawing/2016/ink" xmlns:am3d="http://schemas.microsoft.com/office/drawing/2017/model3d" xmlns:o="urn:schemas-microsoft-com:office:office" xmlns:r="http://schemas.openxmlformats.org/officeDocument/2006/relationships" xmlns:m="http://schemas.openxmlformats.org/officeDocument/2006/math" xmlns:v="urn:schemas-microsoft-com:vml" xmlns:wp14="http://schemas.microsoft.com/office/word/2010/wordprocessingDrawing" xmlns:wp="http://schemas.openxmlformats.org/drawingml/2006/wordprocessingDrawing" xmlns:w10="urn:schemas-microsoft-com:office:word" xmlns:w="http://schemas.openxmlformats.org/wordprocessingml/2006/main" xmlns:w14="http://schemas.microsoft.com/office/word/2010/wordml" xmlns:w15="http://schemas.microsoft.com/office/word/2012/wordml" xmlns:w16cid="http://schemas.microsoft.com/office/word/2016/wordml/cid" xmlns:w16se="http://schemas.microsoft.com/office/word/2015/wordml/symex" xmlns:wpg="http://schemas.microsoft.com/office/word/2010/wordprocessingGroup" xmlns:wpi="http://schemas.microsoft.com/office/word/2010/wordprocessingInk" xmlns:wne="http://schemas.microsoft.com/office/word/2006/wordml" xmlns:wps="http://schemas.microsoft.com/office/word/2010/wordprocessingShape" mc:Ignorable="w14 w15 w16se w16cid wp14">
-  <w:p>
-    <w:pPr>
-      <w:pStyle w:val="Header"/>
-    </w:pPr>
-  </w:p>
-</w:hdr>
-</file>
-
-<file path=word/header2.xml><?xml version="1.0" encoding="utf-8"?>
-<w:hdr xmlns:wpc="http://schemas.microsoft.com/office/word/2010/wordprocessingCanvas" xmlns:cx="http://schemas.microsoft.com/office/drawing/2014/chartex" xmlns:cx1="http://schemas.microsoft.com/office/drawing/2015/9/8/chartex" xmlns:cx2="http://schemas.microsoft.com/office/drawing/2015/10/21/chartex" xmlns:cx3="http://schemas.microsoft.com/office/drawing/2016/5/9/chartex" xmlns:cx4="http://schemas.microsoft.com/office/drawing/2016/5/10/chartex" xmlns:cx5="http://schemas.microsoft.com/office/drawing/2016/5/11/chartex" xmlns:cx6="http://schemas.microsoft.com/office/drawing/2016/5/12/chartex" xmlns:cx7="http://schemas.microsoft.com/office/drawing/2016/5/13/chartex" xmlns:cx8="http://schemas.microsoft.com/office/drawing/2016/5/14/chartex" xmlns:mc="http://schemas.openxmlformats.org/markup-compatibility/2006" xmlns:aink="http://schemas.microsoft.com/office/drawing/2016/ink" xmlns:am3d="http://schemas.microsoft.com/office/drawing/2017/model3d" xmlns:o="urn:schemas-microsoft-com:office:office" xmlns:r="http://schemas.openxmlformats.org/officeDocument/2006/relationships" xmlns:m="http://schemas.openxmlformats.org/officeDocument/2006/math" xmlns:v="urn:schemas-microsoft-com:vml" xmlns:wp14="http://schemas.microsoft.com/office/word/2010/wordprocessingDrawing" xmlns:wp="http://schemas.openxmlformats.org/drawingml/2006/wordprocessingDrawing" xmlns:w10="urn:schemas-microsoft-com:office:word" xmlns:w="http://schemas.openxmlformats.org/wordprocessingml/2006/main" xmlns:w14="http://schemas.microsoft.com/office/word/2010/wordml" xmlns:w15="http://schemas.microsoft.com/office/word/2012/wordml" xmlns:w16cid="http://schemas.microsoft.com/office/word/2016/wordml/cid" xmlns:w16se="http://schemas.microsoft.com/office/word/2015/wordml/symex" xmlns:wpg="http://schemas.microsoft.com/office/word/2010/wordprocessingGroup" xmlns:wpi="http://schemas.microsoft.com/office/word/2010/wordprocessingInk" xmlns:wne="http://schemas.microsoft.com/office/word/2006/wordml" xmlns:wps="http://schemas.microsoft.com/office/word/2010/wordprocessingShape" mc:Ignorable="w14 w15 w16se w16cid wp14">
-  <w:p>
-    <w:pPr>
-      <w:pStyle w:val="Header"/>
-    </w:pPr>
-  </w:p>
-</w:hdr>
-</file>
-
-<file path=word/header3.xml><?xml version="1.0" encoding="utf-8"?>
-<w:hdr xmlns:wpc="http://schemas.microsoft.com/office/word/2010/wordprocessingCanvas" xmlns:cx="http://schemas.microsoft.com/office/drawing/2014/chartex" xmlns:cx1="http://schemas.microsoft.com/office/drawing/2015/9/8/chartex" xmlns:cx2="http://schemas.microsoft.com/office/drawing/2015/10/21/chartex" xmlns:cx3="http://schemas.microsoft.com/office/drawing/2016/5/9/chartex" xmlns:cx4="http://schemas.microsoft.com/office/drawing/2016/5/10/chartex" xmlns:cx5="http://schemas.microsoft.com/office/drawing/2016/5/11/chartex" xmlns:cx6="http://schemas.microsoft.com/office/drawing/2016/5/12/chartex" xmlns:cx7="http://schemas.microsoft.com/office/drawing/2016/5/13/chartex" xmlns:cx8="http://schemas.microsoft.com/office/drawing/2016/5/14/chartex" xmlns:mc="http://schemas.openxmlformats.org/markup-compatibility/2006" xmlns:aink="http://schemas.microsoft.com/office/drawing/2016/ink" xmlns:am3d="http://schemas.microsoft.com/office/drawing/2017/model3d" xmlns:o="urn:schemas-microsoft-com:office:office" xmlns:r="http://schemas.openxmlformats.org/officeDocument/2006/relationships" xmlns:m="http://schemas.openxmlformats.org/officeDocument/2006/math" xmlns:v="urn:schemas-microsoft-com:vml" xmlns:wp14="http://schemas.microsoft.com/office/word/2010/wordprocessingDrawing" xmlns:wp="http://schemas.openxmlformats.org/drawingml/2006/wordprocessingDrawing" xmlns:w10="urn:schemas-microsoft-com:office:word" xmlns:w="http://schemas.openxmlformats.org/wordprocessingml/2006/main" xmlns:w14="http://schemas.microsoft.com/office/word/2010/wordml" xmlns:w15="http://schemas.microsoft.com/office/word/2012/wordml" xmlns:w16cid="http://schemas.microsoft.com/office/word/2016/wordml/cid" xmlns:w16se="http://schemas.microsoft.com/office/word/2015/wordml/symex" xmlns:wpg="http://schemas.microsoft.com/office/word/2010/wordprocessingGroup" xmlns:wpi="http://schemas.microsoft.com/office/word/2010/wordprocessingInk" xmlns:wne="http://schemas.microsoft.com/office/word/2006/wordml" xmlns:wps="http://schemas.microsoft.com/office/word/2010/wordprocessingShape" mc:Ignorable="w14 w15 w16se w16cid wp14">
-  <w:p>
-    <w:pPr>
-      <w:pStyle w:val="Header"/>
-    </w:pPr>
-  </w:p>
-</w:hdr>
 </file>
 
 <file path=word/numbering.xml><?xml version="1.0" encoding="utf-8"?>
@@ -7700,7 +7577,7 @@
 </file>
 
 <file path=customXml/itemProps1.xml><?xml version="1.0" encoding="utf-8"?>
-<ds:datastoreItem xmlns:ds="http://schemas.openxmlformats.org/officeDocument/2006/customXml" ds:itemID="{3108FB31-6DE2-4E80-BCE3-9B59676EB1D9}">
+<ds:datastoreItem xmlns:ds="http://schemas.openxmlformats.org/officeDocument/2006/customXml" ds:itemID="{541E3B25-8A60-4EB1-A3DD-263F45E7A53B}">
   <ds:schemaRefs>
     <ds:schemaRef ds:uri="http://schemas.openxmlformats.org/officeDocument/2006/bibliography"/>
   </ds:schemaRefs>

--- a/fn_risk_fabric/doc/Resilient Integration to Risk Fabric.docx
+++ b/fn_risk_fabric/doc/Resilient Integration to Risk Fabric.docx
@@ -183,8 +183,6 @@
         </w:rPr>
         <w:t>September</w:t>
       </w:r>
-      <w:bookmarkStart w:id="1" w:name="_GoBack"/>
-      <w:bookmarkEnd w:id="1"/>
       <w:r>
         <w:rPr>
           <w:rFonts w:ascii="Times New Roman" w:eastAsia="Times New Roman" w:hAnsi="Times New Roman" w:cs="Times New Roman"/>
@@ -537,17 +535,17 @@
       <w:pPr>
         <w:pStyle w:val="Heading10"/>
       </w:pPr>
-      <w:bookmarkStart w:id="2" w:name="_Toc510253264"/>
+      <w:bookmarkStart w:id="1" w:name="_Toc510253264"/>
       <w:r>
         <w:t>Setup</w:t>
       </w:r>
-      <w:bookmarkEnd w:id="2"/>
+      <w:bookmarkEnd w:id="1"/>
     </w:p>
     <w:p>
       <w:pPr>
         <w:pStyle w:val="BodyText"/>
       </w:pPr>
-      <w:bookmarkStart w:id="3" w:name="_Toc510253265"/>
+      <w:bookmarkStart w:id="2" w:name="_Toc510253265"/>
       <w:r>
         <w:t>The following lists the system requirements:</w:t>
       </w:r>
@@ -829,7 +827,7 @@
         <w:t xml:space="preserve"> functions, message destinations, etc.</w:t>
       </w:r>
     </w:p>
-    <w:bookmarkEnd w:id="3"/>
+    <w:bookmarkEnd w:id="2"/>
     <w:p>
       <w:pPr>
         <w:pStyle w:val="BodyText"/>
@@ -3371,7 +3369,7 @@
       <w:pPr>
         <w:pStyle w:val="Heading10"/>
       </w:pPr>
-      <w:bookmarkStart w:id="4" w:name="_Toc510253268"/>
+      <w:bookmarkStart w:id="3" w:name="_Toc510253268"/>
       <w:r>
         <w:t xml:space="preserve">Resilient </w:t>
       </w:r>
@@ -3381,7 +3379,7 @@
       <w:r>
         <w:t>Configuration</w:t>
       </w:r>
-      <w:bookmarkEnd w:id="4"/>
+      <w:bookmarkEnd w:id="3"/>
     </w:p>
     <w:p>
       <w:pPr>
@@ -3395,7 +3393,13 @@
         <w:t>Risk Fabric</w:t>
       </w:r>
       <w:r>
-        <w:t xml:space="preserve"> specific functions, workflows and rules </w:t>
+        <w:t xml:space="preserve"> specific </w:t>
+      </w:r>
+      <w:r>
+        <w:t xml:space="preserve">message destination, </w:t>
+      </w:r>
+      <w:r>
+        <w:t xml:space="preserve">functions, workflows and rules </w:t>
       </w:r>
       <w:r>
         <w:t>are</w:t>
@@ -3415,10 +3419,25 @@
         <w:pStyle w:val="ListBullet"/>
       </w:pPr>
       <w:r>
+        <w:t xml:space="preserve">Message Destination, </w:t>
+      </w:r>
+      <w:r>
         <w:t>Functions</w:t>
       </w:r>
       <w:r>
-        <w:t>, Workflows, and Rules</w:t>
+        <w:t xml:space="preserve">, </w:t>
+      </w:r>
+      <w:r>
+        <w:t xml:space="preserve">and Example </w:t>
+      </w:r>
+      <w:r>
+        <w:t>Workflows</w:t>
+      </w:r>
+      <w:r>
+        <w:t xml:space="preserve"> &amp;</w:t>
+      </w:r>
+      <w:r>
+        <w:t xml:space="preserve"> Rules</w:t>
       </w:r>
     </w:p>
     <w:p>
@@ -3434,10 +3453,16 @@
         <w:rPr>
           <w:b/>
         </w:rPr>
-        <w:t>Get Host Risk</w:t>
-      </w:r>
-      <w:r>
-        <w:t xml:space="preserve"> – Query the Risk Rating Information for a hostname.</w:t>
+        <w:t>Risk Fabric Integration Functions</w:t>
+      </w:r>
+      <w:r>
+        <w:rPr>
+          <w:b/>
+        </w:rPr>
+        <w:t xml:space="preserve"> – </w:t>
+      </w:r>
+      <w:r>
+        <w:t>For Risk Fabric Integration Functions</w:t>
       </w:r>
     </w:p>
     <w:p>
@@ -3453,10 +3478,16 @@
         <w:rPr>
           <w:b/>
         </w:rPr>
-        <w:t>Get IP Risk</w:t>
-      </w:r>
-      <w:r>
-        <w:t xml:space="preserve"> – Query the Risk Rating information for an IP address.</w:t>
+        <w:t xml:space="preserve">RF </w:t>
+      </w:r>
+      <w:r>
+        <w:rPr>
+          <w:b/>
+        </w:rPr>
+        <w:t>Get Host Risk</w:t>
+      </w:r>
+      <w:r>
+        <w:t xml:space="preserve"> – Query the Risk Rating Information for a hostname.</w:t>
       </w:r>
     </w:p>
     <w:p>
@@ -3472,10 +3503,16 @@
         <w:rPr>
           <w:b/>
         </w:rPr>
-        <w:t>Get User Risk</w:t>
-      </w:r>
-      <w:r>
-        <w:t xml:space="preserve"> – Query the Risk Rating information for a username.</w:t>
+        <w:t xml:space="preserve">RF </w:t>
+      </w:r>
+      <w:r>
+        <w:rPr>
+          <w:b/>
+        </w:rPr>
+        <w:t>Get IP Risk</w:t>
+      </w:r>
+      <w:r>
+        <w:t xml:space="preserve"> – Query the Risk Rating information for an IP address.</w:t>
       </w:r>
     </w:p>
     <w:p>
@@ -3491,10 +3528,16 @@
         <w:rPr>
           <w:b/>
         </w:rPr>
-        <w:t>Get Action Plans</w:t>
-      </w:r>
-      <w:r>
-        <w:t xml:space="preserve"> – Query the set of action plans for an account.</w:t>
+        <w:t xml:space="preserve">RF </w:t>
+      </w:r>
+      <w:r>
+        <w:rPr>
+          <w:b/>
+        </w:rPr>
+        <w:t>Get User Risk</w:t>
+      </w:r>
+      <w:r>
+        <w:t xml:space="preserve"> – Query the Risk Rating information for a username.</w:t>
       </w:r>
     </w:p>
     <w:p>
@@ -3510,10 +3553,16 @@
         <w:rPr>
           <w:b/>
         </w:rPr>
-        <w:t>Set Action Plan Classification</w:t>
-      </w:r>
-      <w:r>
-        <w:t xml:space="preserve"> – Update Event Classification for an Action Plan.</w:t>
+        <w:t xml:space="preserve">RF </w:t>
+      </w:r>
+      <w:r>
+        <w:rPr>
+          <w:b/>
+        </w:rPr>
+        <w:t>Get Action Plans</w:t>
+      </w:r>
+      <w:r>
+        <w:t xml:space="preserve"> – Query the set of action plans for an account.</w:t>
       </w:r>
     </w:p>
     <w:p>
@@ -3529,10 +3578,10 @@
         <w:rPr>
           <w:b/>
         </w:rPr>
-        <w:t>Set Action Plan Mitigation</w:t>
-      </w:r>
-      <w:r>
-        <w:t xml:space="preserve"> – Update Mitigation statues for an Action Plan.</w:t>
+        <w:t>RF Get Risk Model Instances</w:t>
+      </w:r>
+      <w:r>
+        <w:t xml:space="preserve"> – Query the set of Risk Model Instances.</w:t>
       </w:r>
     </w:p>
     <w:p>
@@ -3548,10 +3597,16 @@
         <w:rPr>
           <w:b/>
         </w:rPr>
-        <w:t>Get Risk Model Instances</w:t>
-      </w:r>
-      <w:r>
-        <w:t xml:space="preserve"> – Query the set of Risk Model Instances.</w:t>
+        <w:t xml:space="preserve">RF </w:t>
+      </w:r>
+      <w:r>
+        <w:rPr>
+          <w:b/>
+        </w:rPr>
+        <w:t>Get Risk Model Instance Details</w:t>
+      </w:r>
+      <w:r>
+        <w:t xml:space="preserve"> – Get the set of Event Scenario for a Risk Model Instance.</w:t>
       </w:r>
     </w:p>
     <w:p>
@@ -3567,10 +3622,28 @@
         <w:rPr>
           <w:b/>
         </w:rPr>
-        <w:t>Set Risk Model Classification</w:t>
-      </w:r>
-      <w:r>
-        <w:t xml:space="preserve"> – Update the Event Classifications for a Risk Model.</w:t>
+        <w:t xml:space="preserve">RF </w:t>
+      </w:r>
+      <w:r>
+        <w:rPr>
+          <w:b/>
+        </w:rPr>
+        <w:t>Set Classification</w:t>
+      </w:r>
+      <w:r>
+        <w:rPr>
+          <w:b/>
+        </w:rPr>
+        <w:t>s</w:t>
+      </w:r>
+      <w:r>
+        <w:t xml:space="preserve"> – Update Event Classification</w:t>
+      </w:r>
+      <w:r>
+        <w:t>s</w:t>
+      </w:r>
+      <w:r>
+        <w:t>.</w:t>
       </w:r>
     </w:p>
     <w:p>
@@ -3586,10 +3659,22 @@
         <w:rPr>
           <w:b/>
         </w:rPr>
-        <w:t>Set Risk Model Mitigation</w:t>
-      </w:r>
-      <w:r>
-        <w:t xml:space="preserve"> – Update the Mitigation statuses for a Risk Model.</w:t>
+        <w:t xml:space="preserve">RF </w:t>
+      </w:r>
+      <w:r>
+        <w:rPr>
+          <w:b/>
+        </w:rPr>
+        <w:t>Set Mitigation</w:t>
+      </w:r>
+      <w:r>
+        <w:rPr>
+          <w:b/>
+        </w:rPr>
+        <w:t>s</w:t>
+      </w:r>
+      <w:r>
+        <w:t xml:space="preserve"> – Update Mitigation statues.</w:t>
       </w:r>
     </w:p>
     <w:p>
@@ -3605,10 +3690,28 @@
         <w:rPr>
           <w:b/>
         </w:rPr>
-        <w:t>Get Risk Model Instance Details</w:t>
-      </w:r>
-      <w:r>
-        <w:t xml:space="preserve"> – Get the set of Event Scenario for a Risk Model Instance.</w:t>
+        <w:t xml:space="preserve">RF Example: </w:t>
+      </w:r>
+      <w:r>
+        <w:rPr>
+          <w:b/>
+        </w:rPr>
+        <w:t>Get IP Risk (workflow)</w:t>
+      </w:r>
+      <w:r>
+        <w:rPr>
+          <w:b/>
+        </w:rPr>
+        <w:t xml:space="preserve"> </w:t>
+      </w:r>
+      <w:r>
+        <w:t xml:space="preserve">– </w:t>
+      </w:r>
+      <w:r>
+        <w:t>Example workflow for getting an IP Risk Score</w:t>
+      </w:r>
+      <w:r>
+        <w:t>.</w:t>
       </w:r>
     </w:p>
     <w:p>
@@ -3624,10 +3727,16 @@
         <w:rPr>
           <w:b/>
         </w:rPr>
-        <w:t xml:space="preserve">Set Scenario Classification </w:t>
-      </w:r>
-      <w:r>
-        <w:t>– Update Event Classifications on Risk Model Event Scenarios.</w:t>
+        <w:t xml:space="preserve">RF Example: </w:t>
+      </w:r>
+      <w:r>
+        <w:rPr>
+          <w:b/>
+        </w:rPr>
+        <w:t xml:space="preserve">Mitigate Persistent Insider Threats </w:t>
+      </w:r>
+      <w:r>
+        <w:t>– Example workflow for mitigating persistent insider threats.</w:t>
       </w:r>
     </w:p>
     <w:p>
@@ -3643,33 +3752,13 @@
         <w:rPr>
           <w:b/>
         </w:rPr>
-        <w:t>Set Scenario Mitigation</w:t>
-      </w:r>
-      <w:r>
-        <w:t xml:space="preserve"> </w:t>
-      </w:r>
-      <w:r>
-        <w:t>– Update Mitigation statuses on Risk Model Event Scenarios.</w:t>
-      </w:r>
-    </w:p>
-    <w:p>
-      <w:pPr>
-        <w:pStyle w:val="ListBullet"/>
-        <w:numPr>
-          <w:ilvl w:val="1"/>
-          <w:numId w:val="16"/>
-        </w:numPr>
-        <w:ind w:left="720"/>
-      </w:pPr>
-      <w:r>
-        <w:rPr>
-          <w:b/>
-        </w:rPr>
-        <w:t xml:space="preserve">Mitigate Persistent Insider Threats </w:t>
-      </w:r>
-      <w:r>
-        <w:t>– Example workflow for mitigating persistent insider threats.</w:t>
-      </w:r>
+        <w:t>RF Example: Get IP Risk (rule)</w:t>
+      </w:r>
+      <w:r>
+        <w:t xml:space="preserve"> – Example rule for automatically getting the IP Risk Score.</w:t>
+      </w:r>
+      <w:bookmarkStart w:id="4" w:name="_GoBack"/>
+      <w:bookmarkEnd w:id="4"/>
     </w:p>
     <w:p>
       <w:pPr>
@@ -3762,18 +3851,18 @@
         <w:ind w:left="360"/>
       </w:pPr>
       <w:r>
+        <w:t>A separate log file is available to review scripting errors. This is useful when issues occur in the pre-processing or post-processing scripts. The default location for this log file is:</w:t>
+      </w:r>
+    </w:p>
+    <w:p>
+      <w:pPr>
+        <w:pStyle w:val="code"/>
+      </w:pPr>
+      <w:r>
+        <w:rPr>
+          <w:rStyle w:val="codeChar"/>
+        </w:rPr>
         <w:lastRenderedPageBreak/>
-        <w:t>A separate log file is available to review scripting errors. This is useful when issues occur in the pre-processing or post-processing scripts. The default location for this log file is:</w:t>
-      </w:r>
-    </w:p>
-    <w:p>
-      <w:pPr>
-        <w:pStyle w:val="code"/>
-      </w:pPr>
-      <w:r>
-        <w:rPr>
-          <w:rStyle w:val="codeChar"/>
-        </w:rPr>
         <w:t>/var/log/resilient-scripting/resilient-scripting.log</w:t>
       </w:r>
     </w:p>
@@ -7577,7 +7666,7 @@
 </file>
 
 <file path=customXml/itemProps1.xml><?xml version="1.0" encoding="utf-8"?>
-<ds:datastoreItem xmlns:ds="http://schemas.openxmlformats.org/officeDocument/2006/customXml" ds:itemID="{541E3B25-8A60-4EB1-A3DD-263F45E7A53B}">
+<ds:datastoreItem xmlns:ds="http://schemas.openxmlformats.org/officeDocument/2006/customXml" ds:itemID="{1439B082-142E-4781-AF62-9FB69546EDC9}">
   <ds:schemaRefs>
     <ds:schemaRef ds:uri="http://schemas.openxmlformats.org/officeDocument/2006/bibliography"/>
   </ds:schemaRefs>

--- a/fn_risk_fabric/doc/Resilient Integration to Risk Fabric.docx
+++ b/fn_risk_fabric/doc/Resilient Integration to Risk Fabric.docx
@@ -265,13 +265,25 @@
         <w:t xml:space="preserve"> allows for the</w:t>
       </w:r>
       <w:r>
-        <w:t xml:space="preserve"> querying of Risk Ratings for Artifacts like IPs, Domains, and Users</w:t>
+        <w:t xml:space="preserve"> querying of Risk Ratings for Artifacts like IPs, </w:t>
+      </w:r>
+      <w:r>
+        <w:t>Computer Endpoints</w:t>
+      </w:r>
+      <w:r>
+        <w:t>, and Users</w:t>
       </w:r>
       <w:r>
         <w:t xml:space="preserve">. </w:t>
       </w:r>
       <w:r>
-        <w:t xml:space="preserve">Risk Models, Event Scenarios, and Action Plans can be pulled into Resilient and created as Incidents.  </w:t>
+        <w:t>Risk Models, Event Scenarios, and Action Plans can be pulled into Resilient and created as Incidents</w:t>
+      </w:r>
+      <w:r>
+        <w:t xml:space="preserve"> and then fully mitigated or classified</w:t>
+      </w:r>
+      <w:r>
+        <w:t xml:space="preserve">.  </w:t>
       </w:r>
     </w:p>
     <w:p>
@@ -365,7 +377,13 @@
       </w:pPr>
       <w:r>
         <w:lastRenderedPageBreak/>
-        <w:t>Automatically or manually perform Classifications and Mitigation actions on Risk Models, Event Scenarios, and Action Plans.</w:t>
+        <w:t>M</w:t>
+      </w:r>
+      <w:r>
+        <w:t>anually perform Classifications and Mitigation actions on Risk Models, Event Scenarios, and Action Plans</w:t>
+      </w:r>
+      <w:r>
+        <w:t xml:space="preserve"> via rules:</w:t>
       </w:r>
     </w:p>
     <w:p>
@@ -451,6 +469,36 @@
         </w:rPr>
         <w:t xml:space="preserve">     </w:t>
       </w:r>
+    </w:p>
+    <w:p>
+      <w:pPr>
+        <w:pStyle w:val="BodyText"/>
+        <w:rPr>
+          <w:rStyle w:val="BodyTextChar"/>
+        </w:rPr>
+      </w:pPr>
+    </w:p>
+    <w:p>
+      <w:pPr>
+        <w:pStyle w:val="BodyText"/>
+        <w:rPr>
+          <w:rStyle w:val="BodyTextChar"/>
+        </w:rPr>
+      </w:pPr>
+      <w:r>
+        <w:rPr>
+          <w:rStyle w:val="BodyTextChar"/>
+        </w:rPr>
+        <w:t>Or automatically via advanced workflows:</w:t>
+      </w:r>
+    </w:p>
+    <w:p>
+      <w:pPr>
+        <w:pStyle w:val="BodyText"/>
+        <w:rPr>
+          <w:rStyle w:val="BodyTextChar"/>
+        </w:rPr>
+      </w:pPr>
       <w:r>
         <w:rPr>
           <w:rStyle w:val="BodyTextChar"/>
@@ -533,10 +581,25 @@
     </w:p>
     <w:p>
       <w:pPr>
+        <w:rPr>
+          <w:rFonts w:ascii="Calibri" w:eastAsia="Calibri" w:hAnsi="Calibri" w:cs="Calibri"/>
+          <w:b/>
+          <w:color w:val="1F497D" w:themeColor="text2"/>
+          <w:sz w:val="36"/>
+          <w:szCs w:val="36"/>
+        </w:rPr>
+      </w:pPr>
+      <w:bookmarkStart w:id="1" w:name="_Toc510253264"/>
+      <w:r>
+        <w:br w:type="page"/>
+      </w:r>
+    </w:p>
+    <w:p>
+      <w:pPr>
         <w:pStyle w:val="Heading10"/>
       </w:pPr>
-      <w:bookmarkStart w:id="1" w:name="_Toc510253264"/>
-      <w:r>
+      <w:r>
+        <w:lastRenderedPageBreak/>
         <w:t>Setup</w:t>
       </w:r>
       <w:bookmarkEnd w:id="1"/>
@@ -725,7 +788,6 @@
         </w:numPr>
       </w:pPr>
       <w:r>
-        <w:lastRenderedPageBreak/>
         <w:t xml:space="preserve">Install the required software for the </w:t>
       </w:r>
       <w:r>
@@ -3367,9 +3429,20 @@
     </w:p>
     <w:p>
       <w:pPr>
+        <w:rPr>
+          <w:rFonts w:ascii="Calibri" w:eastAsia="Calibri" w:hAnsi="Calibri" w:cs="Calibri"/>
+          <w:b/>
+          <w:color w:val="1F497D" w:themeColor="text2"/>
+          <w:sz w:val="36"/>
+          <w:szCs w:val="36"/>
+        </w:rPr>
+      </w:pPr>
+      <w:bookmarkStart w:id="3" w:name="_Toc510253268"/>
+    </w:p>
+    <w:p>
+      <w:pPr>
         <w:pStyle w:val="Heading10"/>
       </w:pPr>
-      <w:bookmarkStart w:id="3" w:name="_Toc510253268"/>
       <w:r>
         <w:t xml:space="preserve">Resilient </w:t>
       </w:r>
@@ -3416,28 +3489,58 @@
     </w:p>
     <w:p>
       <w:pPr>
+        <w:pStyle w:val="Heading20"/>
+      </w:pPr>
+      <w:r>
+        <w:t>Message Destination</w:t>
+      </w:r>
+    </w:p>
+    <w:p>
+      <w:pPr>
         <w:pStyle w:val="ListBullet"/>
       </w:pPr>
       <w:r>
-        <w:t xml:space="preserve">Message Destination, </w:t>
+        <w:rPr>
+          <w:b/>
+        </w:rPr>
+        <w:t>Risk Fabric Integration Functions</w:t>
+      </w:r>
+      <w:r>
+        <w:rPr>
+          <w:b/>
+        </w:rPr>
+        <w:t xml:space="preserve"> – </w:t>
+      </w:r>
+      <w:r>
+        <w:t xml:space="preserve">Default </w:t>
+      </w:r>
+      <w:r>
+        <w:t>Message Destination for the Risk Fabric Integration Functions</w:t>
+      </w:r>
+    </w:p>
+    <w:p>
+      <w:pPr>
+        <w:pStyle w:val="Heading20"/>
+      </w:pPr>
+      <w:r>
+        <w:t xml:space="preserve">Integration </w:t>
       </w:r>
       <w:r>
         <w:t>Functions</w:t>
       </w:r>
-      <w:r>
-        <w:t xml:space="preserve">, </w:t>
-      </w:r>
-      <w:r>
-        <w:t xml:space="preserve">and Example </w:t>
-      </w:r>
-      <w:r>
-        <w:t>Workflows</w:t>
-      </w:r>
-      <w:r>
-        <w:t xml:space="preserve"> &amp;</w:t>
-      </w:r>
-      <w:r>
-        <w:t xml:space="preserve"> Rules</w:t>
+    </w:p>
+    <w:p>
+      <w:pPr>
+        <w:pStyle w:val="ListBullet"/>
+      </w:pPr>
+      <w:r>
+        <w:rPr>
+          <w:b/>
+        </w:rPr>
+        <w:t>RF Get Host Risk</w:t>
+      </w:r>
+      <w:r>
+        <w:t xml:space="preserve"> – Query the Risk Rating Information for a hostname.</w:t>
       </w:r>
     </w:p>
     <w:p>
@@ -3447,22 +3550,35 @@
           <w:ilvl w:val="1"/>
           <w:numId w:val="16"/>
         </w:numPr>
-        <w:ind w:left="720"/>
-      </w:pPr>
+      </w:pPr>
+      <w:r>
+        <w:t>Input</w:t>
+      </w:r>
+      <w:r>
+        <w:t>s</w:t>
+      </w:r>
+    </w:p>
+    <w:p>
+      <w:pPr>
+        <w:pStyle w:val="ListBullet"/>
+        <w:numPr>
+          <w:ilvl w:val="2"/>
+          <w:numId w:val="16"/>
+        </w:numPr>
+      </w:pPr>
+      <w:proofErr w:type="spellStart"/>
       <w:r>
         <w:rPr>
           <w:b/>
         </w:rPr>
-        <w:t>Risk Fabric Integration Functions</w:t>
-      </w:r>
-      <w:r>
-        <w:rPr>
-          <w:b/>
-        </w:rPr>
-        <w:t xml:space="preserve"> – </w:t>
-      </w:r>
-      <w:r>
-        <w:t>For Risk Fabric Integration Functions</w:t>
+        <w:t>rf_hostname</w:t>
+      </w:r>
+      <w:proofErr w:type="spellEnd"/>
+      <w:r>
+        <w:t>: H</w:t>
+      </w:r>
+      <w:r>
+        <w:t>ostname for a computer endpoint</w:t>
       </w:r>
     </w:p>
     <w:p>
@@ -3472,22 +3588,38 @@
           <w:ilvl w:val="1"/>
           <w:numId w:val="16"/>
         </w:numPr>
-        <w:ind w:left="720"/>
       </w:pPr>
       <w:r>
         <w:rPr>
           <w:b/>
         </w:rPr>
-        <w:t xml:space="preserve">RF </w:t>
+        <w:t>Output</w:t>
       </w:r>
       <w:r>
         <w:rPr>
           <w:b/>
         </w:rPr>
-        <w:t>Get Host Risk</w:t>
-      </w:r>
-      <w:r>
-        <w:t xml:space="preserve"> – Query the Risk Rating Information for a hostname.</w:t>
+        <w:t>s</w:t>
+      </w:r>
+      <w:r>
+        <w:t>: Risk Score for a computer endpoint.</w:t>
+      </w:r>
+    </w:p>
+    <w:p>
+      <w:pPr>
+        <w:pStyle w:val="ListBullet"/>
+      </w:pPr>
+      <w:r>
+        <w:rPr>
+          <w:b/>
+        </w:rPr>
+        <w:t>RF Get IP Risk</w:t>
+      </w:r>
+      <w:r>
+        <w:t xml:space="preserve"> – Query the Risk Rating information for an IP address.</w:t>
+      </w:r>
+      <w:r>
+        <w:t xml:space="preserve"> </w:t>
       </w:r>
     </w:p>
     <w:p>
@@ -3497,22 +3629,38 @@
           <w:ilvl w:val="1"/>
           <w:numId w:val="16"/>
         </w:numPr>
-        <w:ind w:left="720"/>
-      </w:pPr>
+      </w:pPr>
+      <w:r>
+        <w:t>Inputs</w:t>
+      </w:r>
+    </w:p>
+    <w:p>
+      <w:pPr>
+        <w:pStyle w:val="ListBullet"/>
+        <w:numPr>
+          <w:ilvl w:val="2"/>
+          <w:numId w:val="16"/>
+        </w:numPr>
+      </w:pPr>
+      <w:proofErr w:type="spellStart"/>
       <w:r>
         <w:rPr>
           <w:b/>
         </w:rPr>
-        <w:t xml:space="preserve">RF </w:t>
+        <w:t>rf_</w:t>
       </w:r>
       <w:r>
         <w:rPr>
           <w:b/>
         </w:rPr>
-        <w:t>Get IP Risk</w:t>
-      </w:r>
-      <w:r>
-        <w:t xml:space="preserve"> – Query the Risk Rating information for an IP address.</w:t>
+        <w:t>ipaddress</w:t>
+      </w:r>
+      <w:proofErr w:type="spellEnd"/>
+      <w:r>
+        <w:t xml:space="preserve">: </w:t>
+      </w:r>
+      <w:r>
+        <w:t>IP Address (ex. 123.123.123.123)</w:t>
       </w:r>
     </w:p>
     <w:p>
@@ -3522,22 +3670,44 @@
           <w:ilvl w:val="1"/>
           <w:numId w:val="16"/>
         </w:numPr>
-        <w:ind w:left="720"/>
       </w:pPr>
       <w:r>
         <w:rPr>
           <w:b/>
         </w:rPr>
-        <w:t xml:space="preserve">RF </w:t>
+        <w:t>Output</w:t>
       </w:r>
       <w:r>
         <w:rPr>
           <w:b/>
         </w:rPr>
-        <w:t>Get User Risk</w:t>
+        <w:t>s</w:t>
+      </w:r>
+      <w:r>
+        <w:t xml:space="preserve">: Risk Score for </w:t>
+      </w:r>
+      <w:r>
+        <w:t>an IP Address</w:t>
+      </w:r>
+      <w:r>
+        <w:t>.</w:t>
+      </w:r>
+    </w:p>
+    <w:p>
+      <w:pPr>
+        <w:pStyle w:val="ListBullet"/>
+      </w:pPr>
+      <w:r>
+        <w:rPr>
+          <w:b/>
+        </w:rPr>
+        <w:t>RF Get User Risk</w:t>
       </w:r>
       <w:r>
         <w:t xml:space="preserve"> – Query the Risk Rating information for a username.</w:t>
+      </w:r>
+      <w:r>
+        <w:t xml:space="preserve"> </w:t>
       </w:r>
     </w:p>
     <w:p>
@@ -3547,22 +3717,44 @@
           <w:ilvl w:val="1"/>
           <w:numId w:val="16"/>
         </w:numPr>
-        <w:ind w:left="720"/>
-      </w:pPr>
+      </w:pPr>
+      <w:r>
+        <w:t>Inputs</w:t>
+      </w:r>
+    </w:p>
+    <w:p>
+      <w:pPr>
+        <w:pStyle w:val="ListBullet"/>
+        <w:numPr>
+          <w:ilvl w:val="2"/>
+          <w:numId w:val="16"/>
+        </w:numPr>
+      </w:pPr>
+      <w:proofErr w:type="spellStart"/>
       <w:r>
         <w:rPr>
           <w:b/>
         </w:rPr>
-        <w:t xml:space="preserve">RF </w:t>
+        <w:t>rf_</w:t>
       </w:r>
       <w:r>
         <w:rPr>
           <w:b/>
         </w:rPr>
-        <w:t>Get Action Plans</w:t>
-      </w:r>
-      <w:r>
-        <w:t xml:space="preserve"> – Query the set of action plans for an account.</w:t>
+        <w:t>username</w:t>
+      </w:r>
+      <w:proofErr w:type="spellEnd"/>
+      <w:r>
+        <w:t xml:space="preserve">: </w:t>
+      </w:r>
+      <w:r>
+        <w:t>Username</w:t>
+      </w:r>
+      <w:r>
+        <w:t xml:space="preserve"> for a</w:t>
+      </w:r>
+      <w:r>
+        <w:t xml:space="preserve"> user account.</w:t>
       </w:r>
     </w:p>
     <w:p>
@@ -3572,16 +3764,44 @@
           <w:ilvl w:val="1"/>
           <w:numId w:val="16"/>
         </w:numPr>
-        <w:ind w:left="720"/>
       </w:pPr>
       <w:r>
         <w:rPr>
           <w:b/>
         </w:rPr>
-        <w:t>RF Get Risk Model Instances</w:t>
-      </w:r>
-      <w:r>
-        <w:t xml:space="preserve"> – Query the set of Risk Model Instances.</w:t>
+        <w:t>Output</w:t>
+      </w:r>
+      <w:r>
+        <w:rPr>
+          <w:b/>
+        </w:rPr>
+        <w:t>s</w:t>
+      </w:r>
+      <w:r>
+        <w:t xml:space="preserve">: Risk Score for a </w:t>
+      </w:r>
+      <w:r>
+        <w:t>user</w:t>
+      </w:r>
+      <w:r>
+        <w:t>.</w:t>
+      </w:r>
+    </w:p>
+    <w:p>
+      <w:pPr>
+        <w:pStyle w:val="ListBullet"/>
+      </w:pPr>
+      <w:r>
+        <w:rPr>
+          <w:b/>
+        </w:rPr>
+        <w:t>RF Get Action Plans</w:t>
+      </w:r>
+      <w:r>
+        <w:t xml:space="preserve"> – Query the set of action plans for an account.</w:t>
+      </w:r>
+      <w:r>
+        <w:t xml:space="preserve"> </w:t>
       </w:r>
     </w:p>
     <w:p>
@@ -3591,22 +3811,21 @@
           <w:ilvl w:val="1"/>
           <w:numId w:val="16"/>
         </w:numPr>
-        <w:ind w:left="720"/>
       </w:pPr>
       <w:r>
         <w:rPr>
           <w:b/>
         </w:rPr>
-        <w:t xml:space="preserve">RF </w:t>
-      </w:r>
-      <w:r>
-        <w:rPr>
-          <w:b/>
-        </w:rPr>
-        <w:t>Get Risk Model Instance Details</w:t>
-      </w:r>
-      <w:r>
-        <w:t xml:space="preserve"> – Get the set of Event Scenario for a Risk Model Instance.</w:t>
+        <w:t>Inputs</w:t>
+      </w:r>
+      <w:r>
+        <w:t xml:space="preserve">: </w:t>
+      </w:r>
+      <w:r>
+        <w:rPr>
+          <w:i/>
+        </w:rPr>
+        <w:t>none</w:t>
       </w:r>
     </w:p>
     <w:p>
@@ -3616,34 +3835,55 @@
           <w:ilvl w:val="1"/>
           <w:numId w:val="16"/>
         </w:numPr>
-        <w:ind w:left="720"/>
       </w:pPr>
       <w:r>
         <w:rPr>
           <w:b/>
         </w:rPr>
-        <w:t xml:space="preserve">RF </w:t>
+        <w:t>Output</w:t>
       </w:r>
       <w:r>
         <w:rPr>
           <w:b/>
         </w:rPr>
-        <w:t>Set Classification</w:t>
-      </w:r>
+        <w:t>s</w:t>
+      </w:r>
+      <w:r>
+        <w:t xml:space="preserve">: </w:t>
+      </w:r>
+      <w:r>
+        <w:t xml:space="preserve">A list of Action Plans, including the </w:t>
+      </w:r>
+      <w:proofErr w:type="spellStart"/>
       <w:r>
         <w:rPr>
           <w:b/>
         </w:rPr>
-        <w:t>s</w:t>
-      </w:r>
-      <w:r>
-        <w:t xml:space="preserve"> – Update Event Classification</w:t>
-      </w:r>
-      <w:r>
-        <w:t>s</w:t>
+        <w:t>rf_actionplanguid</w:t>
+      </w:r>
+      <w:proofErr w:type="spellEnd"/>
+      <w:r>
+        <w:t xml:space="preserve"> for performing other actions like adding comments or updating event classifications and mitigations</w:t>
       </w:r>
       <w:r>
         <w:t>.</w:t>
+      </w:r>
+    </w:p>
+    <w:p>
+      <w:pPr>
+        <w:pStyle w:val="ListBullet"/>
+      </w:pPr>
+      <w:r>
+        <w:rPr>
+          <w:b/>
+        </w:rPr>
+        <w:t>RF Get Risk Model Instances</w:t>
+      </w:r>
+      <w:r>
+        <w:t xml:space="preserve"> – Query the set of Risk Model Instances.</w:t>
+      </w:r>
+      <w:r>
+        <w:t xml:space="preserve"> </w:t>
       </w:r>
     </w:p>
     <w:p>
@@ -3653,28 +3893,38 @@
           <w:ilvl w:val="1"/>
           <w:numId w:val="16"/>
         </w:numPr>
-        <w:ind w:left="720"/>
-      </w:pPr>
+      </w:pPr>
+      <w:r>
+        <w:t>Inputs</w:t>
+      </w:r>
+    </w:p>
+    <w:p>
+      <w:pPr>
+        <w:pStyle w:val="ListBullet"/>
+        <w:numPr>
+          <w:ilvl w:val="2"/>
+          <w:numId w:val="16"/>
+        </w:numPr>
+      </w:pPr>
+      <w:proofErr w:type="spellStart"/>
       <w:r>
         <w:rPr>
           <w:b/>
         </w:rPr>
-        <w:t xml:space="preserve">RF </w:t>
+        <w:t>rf_</w:t>
       </w:r>
       <w:r>
         <w:rPr>
           <w:b/>
         </w:rPr>
-        <w:t>Set Mitigation</w:t>
-      </w:r>
-      <w:r>
-        <w:rPr>
-          <w:b/>
-        </w:rPr>
-        <w:t>s</w:t>
-      </w:r>
-      <w:r>
-        <w:t xml:space="preserve"> – Update Mitigation statues.</w:t>
+        <w:t>limit</w:t>
+      </w:r>
+      <w:proofErr w:type="spellEnd"/>
+      <w:r>
+        <w:t xml:space="preserve">: </w:t>
+      </w:r>
+      <w:r>
+        <w:t>For limited how many risk model instances to pull</w:t>
       </w:r>
     </w:p>
     <w:p>
@@ -3684,34 +3934,62 @@
           <w:ilvl w:val="1"/>
           <w:numId w:val="16"/>
         </w:numPr>
-        <w:ind w:left="720"/>
       </w:pPr>
       <w:r>
         <w:rPr>
           <w:b/>
         </w:rPr>
-        <w:t xml:space="preserve">RF Example: </w:t>
+        <w:lastRenderedPageBreak/>
+        <w:t>Output</w:t>
       </w:r>
       <w:r>
         <w:rPr>
           <w:b/>
         </w:rPr>
-        <w:t>Get IP Risk (workflow)</w:t>
-      </w:r>
+        <w:t>s</w:t>
+      </w:r>
+      <w:r>
+        <w:t>:</w:t>
+      </w:r>
+      <w:r>
+        <w:t xml:space="preserve"> A list of Risk Model Instances, including the </w:t>
+      </w:r>
+      <w:proofErr w:type="spellStart"/>
       <w:r>
         <w:rPr>
           <w:b/>
         </w:rPr>
+        <w:t>rf_riskmodelinstanceid</w:t>
+      </w:r>
+      <w:proofErr w:type="spellEnd"/>
+      <w:r>
+        <w:t xml:space="preserve"> for performing other actions like classifications and mitigations</w:t>
+      </w:r>
+      <w:r>
+        <w:t>.</w:t>
+      </w:r>
+    </w:p>
+    <w:p>
+      <w:pPr>
+        <w:pStyle w:val="ListBullet"/>
+      </w:pPr>
+      <w:r>
+        <w:rPr>
+          <w:b/>
+        </w:rPr>
+        <w:t>RF Get Risk Model Instance Details</w:t>
+      </w:r>
+      <w:r>
+        <w:t xml:space="preserve"> – Get the set of Event Scenario</w:t>
+      </w:r>
+      <w:r>
+        <w:t>s</w:t>
+      </w:r>
+      <w:r>
+        <w:t xml:space="preserve"> for a Risk Model Instance.</w:t>
+      </w:r>
+      <w:r>
         <w:t xml:space="preserve"> </w:t>
-      </w:r>
-      <w:r>
-        <w:t xml:space="preserve">– </w:t>
-      </w:r>
-      <w:r>
-        <w:t>Example workflow for getting an IP Risk Score</w:t>
-      </w:r>
-      <w:r>
-        <w:t>.</w:t>
       </w:r>
     </w:p>
     <w:p>
@@ -3721,22 +3999,32 @@
           <w:ilvl w:val="1"/>
           <w:numId w:val="16"/>
         </w:numPr>
-        <w:ind w:left="720"/>
-      </w:pPr>
+      </w:pPr>
+      <w:r>
+        <w:t>Inputs</w:t>
+      </w:r>
+    </w:p>
+    <w:p>
+      <w:pPr>
+        <w:pStyle w:val="ListBullet"/>
+        <w:numPr>
+          <w:ilvl w:val="2"/>
+          <w:numId w:val="16"/>
+        </w:numPr>
+      </w:pPr>
+      <w:proofErr w:type="spellStart"/>
       <w:r>
         <w:rPr>
           <w:b/>
         </w:rPr>
-        <w:t xml:space="preserve">RF Example: </w:t>
-      </w:r>
-      <w:r>
-        <w:rPr>
-          <w:b/>
-        </w:rPr>
-        <w:t xml:space="preserve">Mitigate Persistent Insider Threats </w:t>
-      </w:r>
-      <w:r>
-        <w:t>– Example workflow for mitigating persistent insider threats.</w:t>
+        <w:t>rf_riskmodelinstanceid</w:t>
+      </w:r>
+      <w:proofErr w:type="spellEnd"/>
+      <w:r>
+        <w:t xml:space="preserve">: </w:t>
+      </w:r>
+      <w:r>
+        <w:t>ID for the Risk Model Instance being requested</w:t>
       </w:r>
     </w:p>
     <w:p>
@@ -3746,23 +4034,588 @@
           <w:ilvl w:val="1"/>
           <w:numId w:val="16"/>
         </w:numPr>
-        <w:ind w:left="720"/>
       </w:pPr>
       <w:r>
         <w:rPr>
           <w:b/>
         </w:rPr>
-        <w:t>RF Example: Get IP Risk (rule)</w:t>
-      </w:r>
-      <w:r>
-        <w:t xml:space="preserve"> – Example rule for automatically getting the IP Risk Score.</w:t>
+        <w:t>Output</w:t>
+      </w:r>
+      <w:r>
+        <w:rPr>
+          <w:b/>
+        </w:rPr>
+        <w:t>s</w:t>
+      </w:r>
+      <w:r>
+        <w:t xml:space="preserve">: </w:t>
+      </w:r>
+      <w:r>
+        <w:t>Additional Details for a Risk Model Instance, including Event Scenarios</w:t>
+      </w:r>
+      <w:r>
+        <w:t xml:space="preserve"> and </w:t>
+      </w:r>
+      <w:r>
+        <w:t xml:space="preserve">Entity Collections with their </w:t>
+      </w:r>
+      <w:proofErr w:type="spellStart"/>
+      <w:r>
+        <w:rPr>
+          <w:b/>
+        </w:rPr>
+        <w:t>rf_</w:t>
+      </w:r>
+      <w:r>
+        <w:rPr>
+          <w:b/>
+        </w:rPr>
+        <w:t>cardinstance</w:t>
+      </w:r>
+      <w:r>
+        <w:rPr>
+          <w:b/>
+        </w:rPr>
+        <w:t>id</w:t>
+      </w:r>
+      <w:proofErr w:type="spellEnd"/>
+      <w:r>
+        <w:rPr>
+          <w:b/>
+        </w:rPr>
+        <w:t xml:space="preserve"> </w:t>
+      </w:r>
+      <w:r>
+        <w:t>and</w:t>
+      </w:r>
+      <w:r>
+        <w:rPr>
+          <w:b/>
+        </w:rPr>
+        <w:t xml:space="preserve"> </w:t>
+      </w:r>
+      <w:proofErr w:type="spellStart"/>
+      <w:r>
+        <w:rPr>
+          <w:b/>
+        </w:rPr>
+        <w:t>rf_</w:t>
+      </w:r>
+      <w:r>
+        <w:rPr>
+          <w:b/>
+        </w:rPr>
+        <w:t>focusentityid</w:t>
+      </w:r>
+      <w:proofErr w:type="spellEnd"/>
+      <w:r>
+        <w:rPr>
+          <w:b/>
+        </w:rPr>
+        <w:t xml:space="preserve"> </w:t>
+      </w:r>
+      <w:r>
+        <w:t>for performing other actions like classifications and mitigations</w:t>
+      </w:r>
+      <w:r>
+        <w:t>.</w:t>
+      </w:r>
+    </w:p>
+    <w:p>
+      <w:pPr>
+        <w:pStyle w:val="ListBullet"/>
+      </w:pPr>
+      <w:r>
+        <w:rPr>
+          <w:b/>
+        </w:rPr>
+        <w:t>RF Set Classifications</w:t>
+      </w:r>
+      <w:r>
+        <w:t xml:space="preserve"> – Update Event Classifications.</w:t>
+      </w:r>
+      <w:r>
+        <w:t xml:space="preserve"> </w:t>
+      </w:r>
+    </w:p>
+    <w:p>
+      <w:pPr>
+        <w:pStyle w:val="ListBullet"/>
+        <w:numPr>
+          <w:ilvl w:val="1"/>
+          <w:numId w:val="16"/>
+        </w:numPr>
+      </w:pPr>
+      <w:r>
+        <w:t>Inputs</w:t>
+      </w:r>
+    </w:p>
+    <w:p>
+      <w:pPr>
+        <w:pStyle w:val="ListBullet"/>
+        <w:numPr>
+          <w:ilvl w:val="2"/>
+          <w:numId w:val="16"/>
+        </w:numPr>
+      </w:pPr>
+      <w:proofErr w:type="spellStart"/>
+      <w:r>
+        <w:rPr>
+          <w:b/>
+        </w:rPr>
+        <w:t>rf_riskmodelinstanceid</w:t>
+      </w:r>
+      <w:proofErr w:type="spellEnd"/>
+      <w:r>
+        <w:t xml:space="preserve">: ID for the Risk Model Instance being </w:t>
+      </w:r>
+      <w:r>
+        <w:t>classified.</w:t>
+      </w:r>
+    </w:p>
+    <w:p>
+      <w:pPr>
+        <w:pStyle w:val="ListBullet"/>
+        <w:numPr>
+          <w:ilvl w:val="2"/>
+          <w:numId w:val="16"/>
+        </w:numPr>
+      </w:pPr>
+      <w:proofErr w:type="spellStart"/>
+      <w:r>
+        <w:rPr>
+          <w:b/>
+        </w:rPr>
+        <w:t>rf_</w:t>
+      </w:r>
+      <w:r>
+        <w:rPr>
+          <w:b/>
+        </w:rPr>
+        <w:t>cardinstance</w:t>
+      </w:r>
+      <w:r>
+        <w:rPr>
+          <w:b/>
+        </w:rPr>
+        <w:t>id</w:t>
+      </w:r>
+      <w:proofErr w:type="spellEnd"/>
+      <w:r>
+        <w:t xml:space="preserve">: ID for the </w:t>
+      </w:r>
+      <w:r>
+        <w:t>Card Instance</w:t>
+      </w:r>
+      <w:r>
+        <w:t xml:space="preserve"> </w:t>
+      </w:r>
+      <w:r>
+        <w:t>being classified.</w:t>
+      </w:r>
+    </w:p>
+    <w:p>
+      <w:pPr>
+        <w:pStyle w:val="ListBullet"/>
+        <w:numPr>
+          <w:ilvl w:val="2"/>
+          <w:numId w:val="16"/>
+        </w:numPr>
+      </w:pPr>
+      <w:proofErr w:type="spellStart"/>
+      <w:r>
+        <w:rPr>
+          <w:b/>
+        </w:rPr>
+        <w:t>rf_</w:t>
+      </w:r>
+      <w:r>
+        <w:rPr>
+          <w:b/>
+        </w:rPr>
+        <w:t>focusentityid</w:t>
+      </w:r>
+      <w:proofErr w:type="spellEnd"/>
+      <w:r>
+        <w:t xml:space="preserve">: ID </w:t>
+      </w:r>
+      <w:r>
+        <w:t>for the Focus Entity being classified.</w:t>
+      </w:r>
+    </w:p>
+    <w:p>
+      <w:pPr>
+        <w:pStyle w:val="ListBullet"/>
+        <w:numPr>
+          <w:ilvl w:val="2"/>
+          <w:numId w:val="16"/>
+        </w:numPr>
+      </w:pPr>
+      <w:proofErr w:type="spellStart"/>
+      <w:r>
+        <w:rPr>
+          <w:b/>
+        </w:rPr>
+        <w:t>rf_</w:t>
+      </w:r>
+      <w:r>
+        <w:rPr>
+          <w:b/>
+        </w:rPr>
+        <w:t>actionplanguid</w:t>
+      </w:r>
+      <w:proofErr w:type="spellEnd"/>
+      <w:r>
+        <w:t>: ID</w:t>
+      </w:r>
+      <w:r>
+        <w:t xml:space="preserve"> for the action plan being classified.</w:t>
+      </w:r>
+    </w:p>
+    <w:p>
+      <w:pPr>
+        <w:pStyle w:val="ListBullet"/>
+        <w:numPr>
+          <w:ilvl w:val="1"/>
+          <w:numId w:val="16"/>
+        </w:numPr>
+      </w:pPr>
+      <w:r>
+        <w:rPr>
+          <w:b/>
+        </w:rPr>
+        <w:t>Output</w:t>
+      </w:r>
+      <w:r>
+        <w:rPr>
+          <w:b/>
+        </w:rPr>
+        <w:t>s</w:t>
+      </w:r>
+      <w:r>
+        <w:t xml:space="preserve">: </w:t>
+      </w:r>
+      <w:r>
+        <w:rPr>
+          <w:i/>
+        </w:rPr>
+        <w:t>none</w:t>
+      </w:r>
+    </w:p>
+    <w:p>
+      <w:pPr>
+        <w:pStyle w:val="ListBullet"/>
+      </w:pPr>
+      <w:r>
+        <w:rPr>
+          <w:b/>
+        </w:rPr>
+        <w:t>RF Set Mitigations</w:t>
+      </w:r>
+      <w:r>
+        <w:t xml:space="preserve"> – Update Mitigation statues.</w:t>
+      </w:r>
+      <w:r>
+        <w:t xml:space="preserve"> </w:t>
+      </w:r>
+    </w:p>
+    <w:p>
+      <w:pPr>
+        <w:pStyle w:val="ListBullet"/>
+        <w:numPr>
+          <w:ilvl w:val="1"/>
+          <w:numId w:val="16"/>
+        </w:numPr>
+      </w:pPr>
+      <w:r>
+        <w:t>Inputs</w:t>
+      </w:r>
+      <w:r>
+        <w:t xml:space="preserve"> </w:t>
+      </w:r>
+    </w:p>
+    <w:p>
+      <w:pPr>
+        <w:pStyle w:val="ListBullet"/>
+        <w:numPr>
+          <w:ilvl w:val="2"/>
+          <w:numId w:val="16"/>
+        </w:numPr>
+      </w:pPr>
+      <w:proofErr w:type="spellStart"/>
+      <w:r>
+        <w:rPr>
+          <w:b/>
+        </w:rPr>
+        <w:t>rf_riskmodelinstanceid</w:t>
+      </w:r>
+      <w:proofErr w:type="spellEnd"/>
+      <w:r>
+        <w:t>: ID for the Risk Model Instance being classified.</w:t>
+      </w:r>
+    </w:p>
+    <w:p>
+      <w:pPr>
+        <w:pStyle w:val="ListBullet"/>
+        <w:numPr>
+          <w:ilvl w:val="2"/>
+          <w:numId w:val="16"/>
+        </w:numPr>
+      </w:pPr>
+      <w:proofErr w:type="spellStart"/>
+      <w:r>
+        <w:rPr>
+          <w:b/>
+        </w:rPr>
+        <w:t>rf_</w:t>
+      </w:r>
+      <w:r>
+        <w:rPr>
+          <w:b/>
+        </w:rPr>
+        <w:t>cardinstance</w:t>
+      </w:r>
+      <w:r>
+        <w:rPr>
+          <w:b/>
+        </w:rPr>
+        <w:t>id</w:t>
+      </w:r>
+      <w:proofErr w:type="spellEnd"/>
+      <w:r>
+        <w:t>: ID for the Card Instance being classified.</w:t>
+      </w:r>
+    </w:p>
+    <w:p>
+      <w:pPr>
+        <w:pStyle w:val="ListBullet"/>
+        <w:numPr>
+          <w:ilvl w:val="2"/>
+          <w:numId w:val="16"/>
+        </w:numPr>
+      </w:pPr>
+      <w:proofErr w:type="spellStart"/>
+      <w:r>
+        <w:rPr>
+          <w:b/>
+        </w:rPr>
+        <w:t>rf_</w:t>
+      </w:r>
+      <w:r>
+        <w:rPr>
+          <w:b/>
+        </w:rPr>
+        <w:t>focusentityid</w:t>
+      </w:r>
+      <w:proofErr w:type="spellEnd"/>
+      <w:r>
+        <w:t>: ID for the Focus Entity being classified.</w:t>
+      </w:r>
+    </w:p>
+    <w:p>
+      <w:pPr>
+        <w:pStyle w:val="ListBullet"/>
+        <w:numPr>
+          <w:ilvl w:val="2"/>
+          <w:numId w:val="16"/>
+        </w:numPr>
+      </w:pPr>
+      <w:proofErr w:type="spellStart"/>
+      <w:r>
+        <w:rPr>
+          <w:b/>
+        </w:rPr>
+        <w:t>rf_</w:t>
+      </w:r>
+      <w:r>
+        <w:rPr>
+          <w:b/>
+        </w:rPr>
+        <w:t>actionplanguid</w:t>
+      </w:r>
+      <w:proofErr w:type="spellEnd"/>
+      <w:r>
+        <w:t>: ID for the action plan being classified.</w:t>
+      </w:r>
+    </w:p>
+    <w:p>
+      <w:pPr>
+        <w:pStyle w:val="ListBullet"/>
+        <w:numPr>
+          <w:ilvl w:val="1"/>
+          <w:numId w:val="16"/>
+        </w:numPr>
+      </w:pPr>
+      <w:r>
+        <w:rPr>
+          <w:b/>
+        </w:rPr>
+        <w:t>Output</w:t>
+      </w:r>
+      <w:r>
+        <w:rPr>
+          <w:b/>
+        </w:rPr>
+        <w:t>s</w:t>
+      </w:r>
+      <w:r>
+        <w:t xml:space="preserve">: </w:t>
+      </w:r>
+      <w:r>
+        <w:rPr>
+          <w:i/>
+        </w:rPr>
+        <w:t>none</w:t>
+      </w:r>
+    </w:p>
+    <w:p>
+      <w:pPr>
+        <w:pStyle w:val="Heading20"/>
+      </w:pPr>
+      <w:r>
+        <w:t xml:space="preserve">Example </w:t>
+      </w:r>
+      <w:r>
+        <w:t>Workflows</w:t>
+      </w:r>
+    </w:p>
+    <w:p>
+      <w:pPr>
+        <w:pStyle w:val="ListBullet"/>
+      </w:pPr>
+      <w:r>
+        <w:rPr>
+          <w:b/>
+        </w:rPr>
+        <w:t xml:space="preserve">RF Example: Get IP Risk </w:t>
+      </w:r>
+      <w:r>
+        <w:t>– Example workflow for getting an IP Risk Score.</w:t>
+      </w:r>
+      <w:r>
+        <w:t xml:space="preserve"> Used by the example rule with the same name to automatically</w:t>
+      </w:r>
+      <w:r>
+        <w:t xml:space="preserve"> assign Risk scores to IP Artifacts.</w:t>
+      </w:r>
+    </w:p>
+    <w:p>
+      <w:pPr>
+        <w:pStyle w:val="ListBullet"/>
+      </w:pPr>
+      <w:r>
+        <w:rPr>
+          <w:b/>
+        </w:rPr>
+        <w:t xml:space="preserve">RF Example: Mitigate Persistent Insider Threats </w:t>
+      </w:r>
+      <w:r>
+        <w:t>– Example workflow for mitigating persistent insider threats.</w:t>
+      </w:r>
+      <w:r>
+        <w:t xml:space="preserve"> Add other integration functions like disabling users in LDAP and notifying managers to create fully automated mitigation process. </w:t>
       </w:r>
       <w:bookmarkStart w:id="4" w:name="_GoBack"/>
       <w:bookmarkEnd w:id="4"/>
     </w:p>
     <w:p>
       <w:pPr>
-        <w:pStyle w:val="BodyText"/>
+        <w:pStyle w:val="Heading20"/>
+      </w:pPr>
+      <w:r>
+        <w:t xml:space="preserve">Example </w:t>
+      </w:r>
+      <w:r>
+        <w:t>Rules</w:t>
+      </w:r>
+    </w:p>
+    <w:p>
+      <w:pPr>
+        <w:pStyle w:val="ListBullet"/>
+      </w:pPr>
+      <w:r>
+        <w:rPr>
+          <w:b/>
+        </w:rPr>
+        <w:t>RF Example: Get IP Risk</w:t>
+      </w:r>
+      <w:r>
+        <w:t xml:space="preserve"> – Example rule for automatically </w:t>
+      </w:r>
+      <w:r>
+        <w:t>updating an IP Artifact’s description field with the IP Address’s Risk Score. This rule calls the Get IP Risk Workflow which uses the RF Get IP Risk Integration Function.</w:t>
+      </w:r>
+      <w:r>
+        <w:t xml:space="preserve"> </w:t>
+      </w:r>
+    </w:p>
+    <w:p>
+      <w:pPr>
+        <w:pStyle w:val="Heading20"/>
+      </w:pPr>
+      <w:r>
+        <w:t xml:space="preserve">Example </w:t>
+      </w:r>
+      <w:r>
+        <w:t>Scripts</w:t>
+      </w:r>
+    </w:p>
+    <w:p>
+      <w:pPr>
+        <w:pStyle w:val="ListBullet"/>
+      </w:pPr>
+      <w:r>
+        <w:rPr>
+          <w:b/>
+        </w:rPr>
+        <w:t>create_incidents_action_plans.py</w:t>
+      </w:r>
+      <w:r>
+        <w:t xml:space="preserve"> – </w:t>
+      </w:r>
+      <w:r>
+        <w:t>Example script to create Incidents from RF Action Plans.</w:t>
+      </w:r>
+      <w:r>
+        <w:t xml:space="preserve"> Requires creating and configuring an Incident Type, ex. “Action Plan”.</w:t>
+      </w:r>
+    </w:p>
+    <w:p>
+      <w:pPr>
+        <w:pStyle w:val="ListBullet"/>
+      </w:pPr>
+      <w:r>
+        <w:rPr>
+          <w:b/>
+        </w:rPr>
+        <w:t>create_incidents_risk_models.py</w:t>
+      </w:r>
+      <w:r>
+        <w:t xml:space="preserve"> – </w:t>
+      </w:r>
+      <w:r>
+        <w:t>Example script to create Incidents from RF Risk Models.</w:t>
+      </w:r>
+      <w:r>
+        <w:t xml:space="preserve"> </w:t>
+      </w:r>
+      <w:r>
+        <w:t>Requires creating and configuring an Incident Type, ex. “</w:t>
+      </w:r>
+      <w:r>
+        <w:t>Risk Model</w:t>
+      </w:r>
+      <w:r>
+        <w:t>”.</w:t>
+      </w:r>
+    </w:p>
+    <w:p>
+      <w:pPr>
+        <w:pStyle w:val="ListBullet"/>
+        <w:numPr>
+          <w:ilvl w:val="0"/>
+          <w:numId w:val="0"/>
+        </w:numPr>
       </w:pPr>
     </w:p>
     <w:p>
@@ -3862,7 +4715,6 @@
         <w:rPr>
           <w:rStyle w:val="codeChar"/>
         </w:rPr>
-        <w:lastRenderedPageBreak/>
         <w:t>/var/log/resilient-scripting/resilient-scripting.log</w:t>
       </w:r>
     </w:p>
@@ -5723,7 +6575,7 @@
         <w:rFonts w:ascii="Courier New" w:hAnsi="Courier New" w:cs="Courier New" w:hint="default"/>
       </w:rPr>
     </w:lvl>
-    <w:lvl w:ilvl="2" w:tplc="04090005" w:tentative="1">
+    <w:lvl w:ilvl="2" w:tplc="04090005">
       <w:start w:val="1"/>
       <w:numFmt w:val="bullet"/>
       <w:lvlText w:val=""/>
@@ -7666,7 +8518,7 @@
 </file>
 
 <file path=customXml/itemProps1.xml><?xml version="1.0" encoding="utf-8"?>
-<ds:datastoreItem xmlns:ds="http://schemas.openxmlformats.org/officeDocument/2006/customXml" ds:itemID="{1439B082-142E-4781-AF62-9FB69546EDC9}">
+<ds:datastoreItem xmlns:ds="http://schemas.openxmlformats.org/officeDocument/2006/customXml" ds:itemID="{6BBAC5C7-FD68-4CF6-8382-E531E1F2B830}">
   <ds:schemaRefs>
     <ds:schemaRef ds:uri="http://schemas.openxmlformats.org/officeDocument/2006/bibliography"/>
   </ds:schemaRefs>

--- a/fn_risk_fabric/doc/Resilient Integration to Risk Fabric.docx
+++ b/fn_risk_fabric/doc/Resilient Integration to Risk Fabric.docx
@@ -1,22 +1,20 @@
 
 <file path=word/document.xml><?xml version="1.0" encoding="utf-8"?>
-<w:document xmlns:wpc="http://schemas.microsoft.com/office/word/2010/wordprocessingCanvas" xmlns:cx="http://schemas.microsoft.com/office/drawing/2014/chartex" xmlns:cx1="http://schemas.microsoft.com/office/drawing/2015/9/8/chartex" xmlns:cx2="http://schemas.microsoft.com/office/drawing/2015/10/21/chartex" xmlns:cx3="http://schemas.microsoft.com/office/drawing/2016/5/9/chartex" xmlns:cx4="http://schemas.microsoft.com/office/drawing/2016/5/10/chartex" xmlns:cx5="http://schemas.microsoft.com/office/drawing/2016/5/11/chartex" xmlns:cx6="http://schemas.microsoft.com/office/drawing/2016/5/12/chartex" xmlns:cx7="http://schemas.microsoft.com/office/drawing/2016/5/13/chartex" xmlns:cx8="http://schemas.microsoft.com/office/drawing/2016/5/14/chartex" xmlns:mc="http://schemas.openxmlformats.org/markup-compatibility/2006" xmlns:aink="http://schemas.microsoft.com/office/drawing/2016/ink" xmlns:am3d="http://schemas.microsoft.com/office/drawing/2017/model3d" xmlns:o="urn:schemas-microsoft-com:office:office" xmlns:r="http://schemas.openxmlformats.org/officeDocument/2006/relationships" xmlns:m="http://schemas.openxmlformats.org/officeDocument/2006/math" xmlns:v="urn:schemas-microsoft-com:vml" xmlns:wp14="http://schemas.microsoft.com/office/word/2010/wordprocessingDrawing" xmlns:wp="http://schemas.openxmlformats.org/drawingml/2006/wordprocessingDrawing" xmlns:w10="urn:schemas-microsoft-com:office:word" xmlns:w="http://schemas.openxmlformats.org/wordprocessingml/2006/main" xmlns:w14="http://schemas.microsoft.com/office/word/2010/wordml" xmlns:w15="http://schemas.microsoft.com/office/word/2012/wordml" xmlns:w16cid="http://schemas.microsoft.com/office/word/2016/wordml/cid" xmlns:w16se="http://schemas.microsoft.com/office/word/2015/wordml/symex" xmlns:wpg="http://schemas.microsoft.com/office/word/2010/wordprocessingGroup" xmlns:wpi="http://schemas.microsoft.com/office/word/2010/wordprocessingInk" xmlns:wne="http://schemas.microsoft.com/office/word/2006/wordml" xmlns:wps="http://schemas.microsoft.com/office/word/2010/wordprocessingShape" mc:Ignorable="w14 w15 w16se w16cid wp14">
+<w:document xmlns:wpc="http://schemas.microsoft.com/office/word/2010/wordprocessingCanvas" xmlns:mc="http://schemas.openxmlformats.org/markup-compatibility/2006" xmlns:o="urn:schemas-microsoft-com:office:office" xmlns:r="http://schemas.openxmlformats.org/officeDocument/2006/relationships" xmlns:m="http://schemas.openxmlformats.org/officeDocument/2006/math" xmlns:v="urn:schemas-microsoft-com:vml" xmlns:wp14="http://schemas.microsoft.com/office/word/2010/wordprocessingDrawing" xmlns:wp="http://schemas.openxmlformats.org/drawingml/2006/wordprocessingDrawing" xmlns:w10="urn:schemas-microsoft-com:office:word" xmlns:w="http://schemas.openxmlformats.org/wordprocessingml/2006/main" xmlns:w14="http://schemas.microsoft.com/office/word/2010/wordml" xmlns:w15="http://schemas.microsoft.com/office/word/2012/wordml" xmlns:wpg="http://schemas.microsoft.com/office/word/2010/wordprocessingGroup" xmlns:wpi="http://schemas.microsoft.com/office/word/2010/wordprocessingInk" xmlns:wne="http://schemas.microsoft.com/office/word/2006/wordml" xmlns:wps="http://schemas.microsoft.com/office/word/2010/wordprocessingShape" mc:Ignorable="w14 w15 wp14">
   <w:body>
     <w:p>
       <w:pPr>
         <w:pStyle w:val="pleftGraphic"/>
       </w:pPr>
-      <w:bookmarkStart w:id="0" w:name="_GoBack"/>
-      <w:bookmarkEnd w:id="0"/>
       <w:r>
         <w:rPr>
           <w:noProof/>
         </w:rPr>
         <w:drawing>
           <wp:inline distT="0" distB="0" distL="0" distR="0">
-            <wp:extent cx="2847975" cy="381000"/>
-            <wp:effectExtent l="0" t="0" r="0" b="0"/>
-            <wp:docPr id="2" name="Picture 2" descr="C:\Documentation\bd_connectors2\Output\cjohnston\resilient_word\Resources\Images\resilient_cj\resilient_cj_300x40.jpg"/>
+            <wp:extent cx="2856230" cy="383540"/>
+            <wp:effectExtent l="0" t="0" r="1270" b="0"/>
+            <wp:docPr id="1" name="Picture 1"/>
             <wp:cNvGraphicFramePr>
               <a:graphicFrameLocks xmlns:a="http://schemas.openxmlformats.org/drawingml/2006/main"/>
             </wp:cNvGraphicFramePr>
@@ -24,13 +22,13 @@
               <a:graphicData uri="http://schemas.openxmlformats.org/drawingml/2006/picture">
                 <pic:pic xmlns:pic="http://schemas.openxmlformats.org/drawingml/2006/picture">
                   <pic:nvPicPr>
-                    <pic:cNvPr id="0" name="Picture 2" descr="C:\Documentation\bd_connectors2\Output\cjohnston\resilient_word\Resources\Images\resilient_cj\resilient_cj_300x40.jpg"/>
+                    <pic:cNvPr id="0" name="Picture 1"/>
                     <pic:cNvPicPr preferRelativeResize="0">
                       <a:picLocks noChangeArrowheads="1"/>
                     </pic:cNvPicPr>
                   </pic:nvPicPr>
                   <pic:blipFill>
-                    <a:blip r:link="rId7">
+                    <a:blip r:embed="rId7">
                       <a:extLst>
                         <a:ext uri="{28A0092B-C50C-407E-A947-70E740481C1C}">
                           <a14:useLocalDpi xmlns:a14="http://schemas.microsoft.com/office/drawing/2010/main" val="0"/>
@@ -45,7 +43,7 @@
                   <pic:spPr bwMode="auto">
                     <a:xfrm>
                       <a:off x="0" y="0"/>
-                      <a:ext cx="2847975" cy="381000"/>
+                      <a:ext cx="2856230" cy="383540"/>
                     </a:xfrm>
                     <a:prstGeom prst="rect">
                       <a:avLst/>
@@ -72,9 +70,9 @@
         </w:rPr>
         <w:drawing>
           <wp:inline distT="0" distB="0" distL="0" distR="0">
-            <wp:extent cx="2428875" cy="628650"/>
-            <wp:effectExtent l="0" t="0" r="0" b="0"/>
-            <wp:docPr id="3" name="Picture 3" descr="C:\Documentation\bd_connectors2\Output\cjohnston\resilient_word\Resources\Images\resilient_cj\resilient_cj.png"/>
+            <wp:extent cx="2415540" cy="632460"/>
+            <wp:effectExtent l="0" t="0" r="3810" b="0"/>
+            <wp:docPr id="2" name="Picture 2"/>
             <wp:cNvGraphicFramePr>
               <a:graphicFrameLocks xmlns:a="http://schemas.openxmlformats.org/drawingml/2006/main"/>
             </wp:cNvGraphicFramePr>
@@ -82,13 +80,13 @@
               <a:graphicData uri="http://schemas.openxmlformats.org/drawingml/2006/picture">
                 <pic:pic xmlns:pic="http://schemas.openxmlformats.org/drawingml/2006/picture">
                   <pic:nvPicPr>
-                    <pic:cNvPr id="0" name="Picture 3" descr="C:\Documentation\bd_connectors2\Output\cjohnston\resilient_word\Resources\Images\resilient_cj\resilient_cj.png"/>
+                    <pic:cNvPr id="0" name="Picture 2"/>
                     <pic:cNvPicPr preferRelativeResize="0">
                       <a:picLocks noChangeArrowheads="1"/>
                     </pic:cNvPicPr>
                   </pic:nvPicPr>
                   <pic:blipFill>
-                    <a:blip r:link="rId8">
+                    <a:blip r:embed="rId8">
                       <a:extLst>
                         <a:ext uri="{28A0092B-C50C-407E-A947-70E740481C1C}">
                           <a14:useLocalDpi xmlns:a14="http://schemas.microsoft.com/office/drawing/2010/main" val="0"/>
@@ -103,7 +101,7 @@
                   <pic:spPr bwMode="auto">
                     <a:xfrm>
                       <a:off x="0" y="0"/>
-                      <a:ext cx="2428875" cy="628650"/>
+                      <a:ext cx="2415540" cy="632460"/>
                     </a:xfrm>
                     <a:prstGeom prst="rect">
                       <a:avLst/>
@@ -145,7 +143,7 @@
         <w:rPr>
           <w:color w:val="000000"/>
         </w:rPr>
-        <w:t>Release Date: December 2018</w:t>
+        <w:t>Release Date: February 2019</w:t>
       </w:r>
     </w:p>
     <w:p>
@@ -156,7 +154,7 @@
         <w:rPr>
           <w:color w:val="000000"/>
         </w:rPr>
-        <w:t xml:space="preserve">Resilient Functions simplify development of the integrations by sending data from the Resilient platform to a remote program that performs an activity then returns the results to the function. The results can be acted upon by a script whicj then becomes a decision point in the Resilient workflow. </w:t>
+        <w:t xml:space="preserve">Resilient Functions simplify development of the integrations by sending data from the Resilient platform to a remote program that performs an activity then returns the results to the function. The results can be acted upon by a script which then becomes a decision point in the Resilient workflow. </w:t>
       </w:r>
     </w:p>
     <w:p>
@@ -175,18 +173,7 @@
         <w:rPr>
           <w:color w:val="000000"/>
         </w:rPr>
-        <w:t xml:space="preserve">The Risk Fabric integration with the Resilient platform allows for the querying of risk ratings for artifacts such as IP addresses, computer endpoints, and users. Risk models, event scenarios, and action plans can be pulled into Resilient and created as incidents, and then fully mitigated or classified.  </w:t>
-      </w:r>
-    </w:p>
-    <w:p>
-      <w:pPr>
-        <w:pStyle w:val="pCaption"/>
-      </w:pPr>
-      <w:r>
-        <w:rPr>
-          <w:color w:val="000000"/>
-        </w:rPr>
-        <w:t>Action Plans and Risk Models on Open Incidents Page</w:t>
+        <w:t xml:space="preserve">The Risk Fabric integration with the Resilient platform allows for the querying of risk ratings for artifacts such as IP addresses, computer endpoints, and users. Risk models, event scenarios, and action plans can be pulled into Resilient and created as incidents, and then fully mitigated or classified. </w:t>
       </w:r>
     </w:p>
     <w:p>
@@ -195,231 +182,9 @@
       </w:pPr>
       <w:r>
         <w:rPr>
-          <w:noProof/>
-        </w:rPr>
-        <w:drawing>
-          <wp:inline distT="0" distB="0" distL="0" distR="0">
-            <wp:extent cx="5257800" cy="2695575"/>
-            <wp:effectExtent l="0" t="0" r="0" b="0"/>
-            <wp:docPr id="4" name="Picture 4" descr="C:\Documentation\bd_connectors2\Output\cjohnston\resilient_word\Resources\Images\resilient_cj\resilient_cj_1_569x292.png"/>
-            <wp:cNvGraphicFramePr>
-              <a:graphicFrameLocks xmlns:a="http://schemas.openxmlformats.org/drawingml/2006/main"/>
-            </wp:cNvGraphicFramePr>
-            <a:graphic xmlns:a="http://schemas.openxmlformats.org/drawingml/2006/main">
-              <a:graphicData uri="http://schemas.openxmlformats.org/drawingml/2006/picture">
-                <pic:pic xmlns:pic="http://schemas.openxmlformats.org/drawingml/2006/picture">
-                  <pic:nvPicPr>
-                    <pic:cNvPr id="0" name="Picture 4" descr="C:\Documentation\bd_connectors2\Output\cjohnston\resilient_word\Resources\Images\resilient_cj\resilient_cj_1_569x292.png"/>
-                    <pic:cNvPicPr preferRelativeResize="0">
-                      <a:picLocks noChangeArrowheads="1"/>
-                    </pic:cNvPicPr>
-                  </pic:nvPicPr>
-                  <pic:blipFill>
-                    <a:blip r:link="rId9">
-                      <a:extLst>
-                        <a:ext uri="{28A0092B-C50C-407E-A947-70E740481C1C}">
-                          <a14:useLocalDpi xmlns:a14="http://schemas.microsoft.com/office/drawing/2010/main" val="0"/>
-                        </a:ext>
-                      </a:extLst>
-                    </a:blip>
-                    <a:srcRect/>
-                    <a:stretch>
-                      <a:fillRect/>
-                    </a:stretch>
-                  </pic:blipFill>
-                  <pic:spPr bwMode="auto">
-                    <a:xfrm>
-                      <a:off x="0" y="0"/>
-                      <a:ext cx="5257800" cy="2695575"/>
-                    </a:xfrm>
-                    <a:prstGeom prst="rect">
-                      <a:avLst/>
-                    </a:prstGeom>
-                    <a:noFill/>
-                    <a:ln>
-                      <a:noFill/>
-                    </a:ln>
-                  </pic:spPr>
-                </pic:pic>
-              </a:graphicData>
-            </a:graphic>
-          </wp:inline>
-        </w:drawing>
-      </w:r>
-    </w:p>
-    <w:p>
-      <w:pPr>
-        <w:pStyle w:val="p"/>
-      </w:pPr>
-      <w:r>
-        <w:rPr>
-          <w:color w:val="000000"/>
-        </w:rPr>
-        <w:t>Manually perform classifications and mitigation actions on risk models, event scenarios, and action plans using rules, or automatically using advanced workflows.</w:t>
-      </w:r>
-    </w:p>
-    <w:p>
-      <w:pPr>
-        <w:pStyle w:val="pCaption"/>
-      </w:pPr>
-      <w:r>
-        <w:rPr>
-          <w:color w:val="000000"/>
-        </w:rPr>
-        <w:t>Rule-based Classifications and Mitigation Actions</w:t>
-      </w:r>
-    </w:p>
-    <w:p>
-      <w:pPr>
-        <w:pStyle w:val="p"/>
-      </w:pPr>
-      <w:r>
-        <w:rPr>
-          <w:noProof/>
-        </w:rPr>
-        <w:lastRenderedPageBreak/>
-        <w:drawing>
-          <wp:inline distT="0" distB="0" distL="0" distR="0">
-            <wp:extent cx="2800350" cy="2924175"/>
-            <wp:effectExtent l="0" t="0" r="0" b="0"/>
-            <wp:docPr id="5" name="Picture 5" descr="C:\Documentation\bd_connectors2\Output\cjohnston\resilient_word\Resources\Images\resilient_cj\resilient_cj_2_294x306.png"/>
-            <wp:cNvGraphicFramePr>
-              <a:graphicFrameLocks xmlns:a="http://schemas.openxmlformats.org/drawingml/2006/main"/>
-            </wp:cNvGraphicFramePr>
-            <a:graphic xmlns:a="http://schemas.openxmlformats.org/drawingml/2006/main">
-              <a:graphicData uri="http://schemas.openxmlformats.org/drawingml/2006/picture">
-                <pic:pic xmlns:pic="http://schemas.openxmlformats.org/drawingml/2006/picture">
-                  <pic:nvPicPr>
-                    <pic:cNvPr id="0" name="Picture 5" descr="C:\Documentation\bd_connectors2\Output\cjohnston\resilient_word\Resources\Images\resilient_cj\resilient_cj_2_294x306.png"/>
-                    <pic:cNvPicPr preferRelativeResize="0">
-                      <a:picLocks noChangeArrowheads="1"/>
-                    </pic:cNvPicPr>
-                  </pic:nvPicPr>
-                  <pic:blipFill>
-                    <a:blip r:link="rId10">
-                      <a:extLst>
-                        <a:ext uri="{28A0092B-C50C-407E-A947-70E740481C1C}">
-                          <a14:useLocalDpi xmlns:a14="http://schemas.microsoft.com/office/drawing/2010/main" val="0"/>
-                        </a:ext>
-                      </a:extLst>
-                    </a:blip>
-                    <a:srcRect/>
-                    <a:stretch>
-                      <a:fillRect/>
-                    </a:stretch>
-                  </pic:blipFill>
-                  <pic:spPr bwMode="auto">
-                    <a:xfrm>
-                      <a:off x="0" y="0"/>
-                      <a:ext cx="2800350" cy="2924175"/>
-                    </a:xfrm>
-                    <a:prstGeom prst="rect">
-                      <a:avLst/>
-                    </a:prstGeom>
-                    <a:noFill/>
-                    <a:ln>
-                      <a:noFill/>
-                    </a:ln>
-                  </pic:spPr>
-                </pic:pic>
-              </a:graphicData>
-            </a:graphic>
-          </wp:inline>
-        </w:drawing>
-      </w:r>
-      <w:r>
-        <w:rPr>
-          <w:color w:val="000000"/>
-        </w:rPr>
-        <w:t xml:space="preserve">     </w:t>
-      </w:r>
-    </w:p>
-    <w:p>
-      <w:pPr>
-        <w:pStyle w:val="pCaption"/>
-      </w:pPr>
-      <w:r>
-        <w:rPr>
-          <w:color w:val="000000"/>
-        </w:rPr>
-        <w:t>Advanced Workflows for Classifications and Mitigation Actions</w:t>
-      </w:r>
-    </w:p>
-    <w:p>
-      <w:pPr>
-        <w:pStyle w:val="p"/>
-      </w:pPr>
-      <w:r>
-        <w:rPr>
-          <w:noProof/>
-        </w:rPr>
-        <w:drawing>
-          <wp:inline distT="0" distB="0" distL="0" distR="0">
-            <wp:extent cx="5257800" cy="2133600"/>
-            <wp:effectExtent l="0" t="0" r="0" b="0"/>
-            <wp:docPr id="6" name="Picture 6" descr="C:\Documentation\bd_connectors2\Output\cjohnston\resilient_word\Resources\Images\resilient_cj\resilient_cj_3_565x230.png"/>
-            <wp:cNvGraphicFramePr>
-              <a:graphicFrameLocks xmlns:a="http://schemas.openxmlformats.org/drawingml/2006/main"/>
-            </wp:cNvGraphicFramePr>
-            <a:graphic xmlns:a="http://schemas.openxmlformats.org/drawingml/2006/main">
-              <a:graphicData uri="http://schemas.openxmlformats.org/drawingml/2006/picture">
-                <pic:pic xmlns:pic="http://schemas.openxmlformats.org/drawingml/2006/picture">
-                  <pic:nvPicPr>
-                    <pic:cNvPr id="0" name="Picture 6" descr="C:\Documentation\bd_connectors2\Output\cjohnston\resilient_word\Resources\Images\resilient_cj\resilient_cj_3_565x230.png"/>
-                    <pic:cNvPicPr preferRelativeResize="0">
-                      <a:picLocks noChangeArrowheads="1"/>
-                    </pic:cNvPicPr>
-                  </pic:nvPicPr>
-                  <pic:blipFill>
-                    <a:blip r:link="rId11">
-                      <a:extLst>
-                        <a:ext uri="{28A0092B-C50C-407E-A947-70E740481C1C}">
-                          <a14:useLocalDpi xmlns:a14="http://schemas.microsoft.com/office/drawing/2010/main" val="0"/>
-                        </a:ext>
-                      </a:extLst>
-                    </a:blip>
-                    <a:srcRect/>
-                    <a:stretch>
-                      <a:fillRect/>
-                    </a:stretch>
-                  </pic:blipFill>
-                  <pic:spPr bwMode="auto">
-                    <a:xfrm>
-                      <a:off x="0" y="0"/>
-                      <a:ext cx="5257800" cy="2133600"/>
-                    </a:xfrm>
-                    <a:prstGeom prst="rect">
-                      <a:avLst/>
-                    </a:prstGeom>
-                    <a:noFill/>
-                    <a:ln>
-                      <a:noFill/>
-                    </a:ln>
-                  </pic:spPr>
-                </pic:pic>
-              </a:graphicData>
-            </a:graphic>
-          </wp:inline>
-        </w:drawing>
-      </w:r>
-    </w:p>
-    <w:p>
-      <w:pPr>
-        <w:pStyle w:val="h2"/>
-      </w:pPr>
-      <w:r>
-        <w:t>Setup</w:t>
-      </w:r>
-    </w:p>
-    <w:p>
-      <w:pPr>
-        <w:pStyle w:val="p"/>
-      </w:pPr>
-      <w:r>
-        <w:rPr>
-          <w:color w:val="000000"/>
-        </w:rPr>
-        <w:t>The following lists the system requirements for using Resilient with Risk Fabric:</w:t>
+          <w:color w:val="000000"/>
+        </w:rPr>
+        <w:t>The Risk Fabric package includes the following functions:</w:t>
       </w:r>
     </w:p>
     <w:p>
@@ -434,7 +199,7 @@
         <w:rPr>
           <w:color w:val="000000"/>
         </w:rPr>
-        <w:t>Python version 2.7.10 or later, or version 3.6 or later</w:t>
+        <w:t>RF Get Host Risk</w:t>
       </w:r>
     </w:p>
     <w:p>
@@ -449,7 +214,7 @@
         <w:rPr>
           <w:color w:val="000000"/>
         </w:rPr>
-        <w:t>Resilient Circuits and Resilient Python libraries version 30.0 or later</w:t>
+        <w:t>RF Get IP Risk</w:t>
       </w:r>
     </w:p>
     <w:p>
@@ -464,7 +229,7 @@
         <w:rPr>
           <w:color w:val="000000"/>
         </w:rPr>
-        <w:t>Resilient platform version 30.0 or later</w:t>
+        <w:t>RF Get User Risk</w:t>
       </w:r>
     </w:p>
     <w:p>
@@ -479,7 +244,67 @@
         <w:rPr>
           <w:color w:val="000000"/>
         </w:rPr>
-        <w:t>Risk Fabric version 6.5.1 or later</w:t>
+        <w:t>RF Get Action Plans</w:t>
+      </w:r>
+    </w:p>
+    <w:p>
+      <w:pPr>
+        <w:pStyle w:val="li"/>
+        <w:numPr>
+          <w:ilvl w:val="0"/>
+          <w:numId w:val="1"/>
+        </w:numPr>
+      </w:pPr>
+      <w:r>
+        <w:rPr>
+          <w:color w:val="000000"/>
+        </w:rPr>
+        <w:t xml:space="preserve"> RF Get Risk Model Instances</w:t>
+      </w:r>
+    </w:p>
+    <w:p>
+      <w:pPr>
+        <w:pStyle w:val="li"/>
+        <w:numPr>
+          <w:ilvl w:val="0"/>
+          <w:numId w:val="1"/>
+        </w:numPr>
+      </w:pPr>
+      <w:r>
+        <w:rPr>
+          <w:color w:val="000000"/>
+        </w:rPr>
+        <w:t>RF Get Risk Model Instance Details</w:t>
+      </w:r>
+    </w:p>
+    <w:p>
+      <w:pPr>
+        <w:pStyle w:val="li"/>
+        <w:numPr>
+          <w:ilvl w:val="0"/>
+          <w:numId w:val="1"/>
+        </w:numPr>
+      </w:pPr>
+      <w:r>
+        <w:rPr>
+          <w:color w:val="000000"/>
+        </w:rPr>
+        <w:t>RF Set Event Classifications</w:t>
+      </w:r>
+    </w:p>
+    <w:p>
+      <w:pPr>
+        <w:pStyle w:val="li"/>
+        <w:numPr>
+          <w:ilvl w:val="0"/>
+          <w:numId w:val="1"/>
+        </w:numPr>
+      </w:pPr>
+      <w:r>
+        <w:rPr>
+          <w:color w:val="000000"/>
+        </w:rPr>
+        <w:t>RF Set Event Mitigations</w:t>
       </w:r>
     </w:p>
     <w:p>
@@ -490,7 +315,7 @@
         <w:rPr>
           <w:color w:val="000000"/>
         </w:rPr>
-        <w:t>Perform the following procedure to install and configure the function:</w:t>
+        <w:t>The Risk Fabric package includes the following example workflows and rules:</w:t>
       </w:r>
     </w:p>
     <w:p>
@@ -505,35 +330,7 @@
         <w:rPr>
           <w:color w:val="000000"/>
         </w:rPr>
-        <w:t>Ensure the environment is up to date:</w:t>
-      </w:r>
-      <w:r>
-        <w:br/>
-      </w:r>
-    </w:p>
-    <w:p>
-      <w:pPr>
-        <w:pStyle w:val="pCodec"/>
-      </w:pPr>
-      <w:r>
-        <w:lastRenderedPageBreak/>
-        <w:t>sudo pip install --upgrade pip</w:t>
-      </w:r>
-    </w:p>
-    <w:p>
-      <w:pPr>
-        <w:pStyle w:val="pCodec"/>
-      </w:pPr>
-      <w:r>
-        <w:t>sudo pip install --upgrade setuptools</w:t>
-      </w:r>
-    </w:p>
-    <w:p>
-      <w:pPr>
-        <w:pStyle w:val="pCodec"/>
-      </w:pPr>
-      <w:r>
-        <w:t>sudo pip install --upgrade resilient-circuits</w:t>
+        <w:t>RF Example: Get IP Risk</w:t>
       </w:r>
     </w:p>
     <w:p>
@@ -548,18 +345,7 @@
         <w:rPr>
           <w:color w:val="000000"/>
         </w:rPr>
-        <w:t>Install the required software for the function (if not already installed):</w:t>
-      </w:r>
-      <w:r>
-        <w:br/>
-      </w:r>
-    </w:p>
-    <w:p>
-      <w:pPr>
-        <w:pStyle w:val="pCodec"/>
-      </w:pPr>
-      <w:r>
-        <w:t>sudo pip install fn_risk_fabric-&lt;version&gt;.tar.gz</w:t>
+        <w:t>RF Example: Get Host Risk</w:t>
       </w:r>
     </w:p>
     <w:p>
@@ -574,29 +360,7 @@
         <w:rPr>
           <w:color w:val="000000"/>
         </w:rPr>
-        <w:t>Add the function to the Resilient platform:</w:t>
-      </w:r>
-      <w:r>
-        <w:br/>
-      </w:r>
-    </w:p>
-    <w:p>
-      <w:pPr>
-        <w:pStyle w:val="pCodec"/>
-      </w:pPr>
-      <w:r>
-        <w:t xml:space="preserve">resilient-circuits customize </w:t>
-      </w:r>
-    </w:p>
-    <w:p>
-      <w:pPr>
-        <w:pStyle w:val="p1"/>
-      </w:pPr>
-      <w:r>
-        <w:rPr>
-          <w:color w:val="000000"/>
-        </w:rPr>
-        <w:t>You are prompted to answer prompts to import functions, message destinations, and so on.</w:t>
+        <w:t>RF Example: Get User Risk</w:t>
       </w:r>
     </w:p>
     <w:p>
@@ -611,172 +375,7 @@
         <w:rPr>
           <w:color w:val="000000"/>
         </w:rPr>
-        <w:t xml:space="preserve">From the account used for Integrations, use the following command to configure the Risk Fabric settings. </w:t>
-      </w:r>
-      <w:r>
-        <w:br/>
-      </w:r>
-    </w:p>
-    <w:p>
-      <w:pPr>
-        <w:pStyle w:val="pCodec"/>
-      </w:pPr>
-      <w:r>
-        <w:t xml:space="preserve">resilient-circuits config </w:t>
-      </w:r>
-      <w:r>
-        <w:rPr>
-          <w:rStyle w:val="spanuserVariable"/>
-        </w:rPr>
-        <w:t>env_option</w:t>
-      </w:r>
-      <w:r>
-        <w:t xml:space="preserve"> </w:t>
-      </w:r>
-    </w:p>
-    <w:p>
-      <w:pPr>
-        <w:pStyle w:val="li"/>
-      </w:pPr>
-      <w:r>
-        <w:rPr>
-          <w:color w:val="000000"/>
-        </w:rPr>
-        <w:t xml:space="preserve">In the preceding command, </w:t>
-      </w:r>
-      <w:r>
-        <w:rPr>
-          <w:rStyle w:val="spanItalici"/>
-        </w:rPr>
-        <w:t>env_option</w:t>
-      </w:r>
-      <w:r>
-        <w:rPr>
-          <w:color w:val="000000"/>
-        </w:rPr>
-        <w:t xml:space="preserve"> is the environment option. Use </w:t>
-      </w:r>
-      <w:r>
-        <w:rPr>
-          <w:rStyle w:val="spanCodeCharc"/>
-        </w:rPr>
-        <w:t>–c</w:t>
-      </w:r>
-      <w:r>
-        <w:rPr>
-          <w:color w:val="000000"/>
-        </w:rPr>
-        <w:t xml:space="preserve"> for new environments or </w:t>
-      </w:r>
-      <w:r>
-        <w:rPr>
-          <w:rStyle w:val="spanCodeCharc"/>
-        </w:rPr>
-        <w:t>–u</w:t>
-      </w:r>
-      <w:r>
-        <w:rPr>
-          <w:color w:val="000000"/>
-        </w:rPr>
-        <w:t xml:space="preserve"> for existing environments.</w:t>
-      </w:r>
-    </w:p>
-    <w:p>
-      <w:pPr>
-        <w:pStyle w:val="li"/>
-        <w:numPr>
-          <w:ilvl w:val="0"/>
-          <w:numId w:val="2"/>
-        </w:numPr>
-      </w:pPr>
-      <w:r>
-        <w:rPr>
-          <w:color w:val="000000"/>
-        </w:rPr>
-        <w:t xml:space="preserve">Edit the </w:t>
-      </w:r>
-      <w:r>
-        <w:rPr>
-          <w:rStyle w:val="spanCodeCharc"/>
-        </w:rPr>
-        <w:t>.resilient/app.config</w:t>
-      </w:r>
-      <w:r>
-        <w:rPr>
-          <w:color w:val="000000"/>
-        </w:rPr>
-        <w:t xml:space="preserve"> file and section </w:t>
-      </w:r>
-      <w:r>
-        <w:rPr>
-          <w:rStyle w:val="spanCodeCharc"/>
-        </w:rPr>
-        <w:t>[fn_risk_fabric]</w:t>
-      </w:r>
-      <w:r>
-        <w:rPr>
-          <w:color w:val="000000"/>
-        </w:rPr>
-        <w:t xml:space="preserve"> as follows:</w:t>
-      </w:r>
-      <w:r>
-        <w:br/>
-      </w:r>
-    </w:p>
-    <w:p>
-      <w:pPr>
-        <w:pStyle w:val="pCodec"/>
-      </w:pPr>
-      <w:r>
-        <w:t>server=</w:t>
-      </w:r>
-      <w:r>
-        <w:rPr>
-          <w:rStyle w:val="spanuserVariable"/>
-        </w:rPr>
-        <w:t>risk_fabric_URL</w:t>
-      </w:r>
-    </w:p>
-    <w:p>
-      <w:pPr>
-        <w:pStyle w:val="pCodec"/>
-      </w:pPr>
-      <w:r>
-        <w:t>username=</w:t>
-      </w:r>
-      <w:r>
-        <w:rPr>
-          <w:rStyle w:val="spanuserVariable"/>
-        </w:rPr>
-        <w:t>risk_fabric_api_user</w:t>
-      </w:r>
-    </w:p>
-    <w:p>
-      <w:pPr>
-        <w:pStyle w:val="pCodec"/>
-      </w:pPr>
-      <w:r>
-        <w:t>password=</w:t>
-      </w:r>
-      <w:r>
-        <w:rPr>
-          <w:rStyle w:val="spanuserVariable"/>
-        </w:rPr>
-        <w:t>risk_fabric_api_password</w:t>
-      </w:r>
-      <w:r>
-        <w:t xml:space="preserve"> </w:t>
-      </w:r>
-    </w:p>
-    <w:p>
-      <w:pPr>
-        <w:pStyle w:val="p1"/>
-      </w:pPr>
-      <w:r>
-        <w:rPr>
-          <w:color w:val="000000"/>
-        </w:rPr>
-        <w:t>In the preceding commands, use the Risk Fabric URL, API user name, and API user password.</w:t>
+        <w:t>RF Example: Persistent Insider Threats</w:t>
       </w:r>
     </w:p>
     <w:p>
@@ -787,283 +386,8 @@
         <w:rPr>
           <w:color w:val="000000"/>
         </w:rPr>
-        <w:t xml:space="preserve">After completing the configuration steps, enter the </w:t>
-      </w:r>
-      <w:r>
-        <w:rPr>
-          <w:rStyle w:val="spanCodeCharc"/>
-        </w:rPr>
-        <w:t>resilient-circuits run</w:t>
-      </w:r>
-      <w:r>
-        <w:rPr>
-          <w:color w:val="000000"/>
-        </w:rPr>
-        <w:t xml:space="preserve"> command. The following is an example of the resulting messages indicating the successful connection to the Resilient platform and the loading of the Risk Fabric integration modules.</w:t>
-      </w:r>
-    </w:p>
-    <w:p>
-      <w:pPr>
-        <w:pStyle w:val="pCodec1"/>
-      </w:pPr>
-      <w:r>
-        <w:t>$ resilient-circuits run</w:t>
-      </w:r>
-    </w:p>
-    <w:p>
-      <w:pPr>
-        <w:pStyle w:val="pCodec1"/>
-      </w:pPr>
-      <w:r>
-        <w:t>2018-04-07 12:38:04,164 INFO [app] Configuration file: /Users/Integration/.resilient/app.config</w:t>
-      </w:r>
-    </w:p>
-    <w:p>
-      <w:pPr>
-        <w:pStyle w:val="pCodec1"/>
-      </w:pPr>
-      <w:r>
-        <w:t>2018-04-07 12:38:04,165 INFO [app] Resilient server: &lt;host&gt;</w:t>
-      </w:r>
-    </w:p>
-    <w:p>
-      <w:pPr>
-        <w:pStyle w:val="pCodec1"/>
-      </w:pPr>
-      <w:r>
-        <w:t>2018-04-07 12:38:04,165 INFO [app] Resilient user: &lt;acct&gt;</w:t>
-      </w:r>
-    </w:p>
-    <w:p>
-      <w:pPr>
-        <w:pStyle w:val="pCodec1"/>
-      </w:pPr>
-      <w:r>
-        <w:t>2018-04-07 12:38:04,165 INFO [app] Resilient org: &lt;org&gt;</w:t>
-      </w:r>
-    </w:p>
-    <w:p>
-      <w:pPr>
-        <w:pStyle w:val="pCodec1"/>
-      </w:pPr>
-      <w:r>
-        <w:t>2018-04-07 12:38:04,165 INFO [app] Logging Level: INFO</w:t>
-      </w:r>
-    </w:p>
-    <w:p>
-      <w:pPr>
-        <w:pStyle w:val="pCodec1"/>
-      </w:pPr>
-      <w:r>
-        <w:t>…</w:t>
-      </w:r>
-    </w:p>
-    <w:p>
-      <w:pPr>
-        <w:pStyle w:val="pCodec1"/>
-      </w:pPr>
-      <w:r>
-        <w:t>2018-04-07 12:38:05,418 INFO [component_loader] 'fn_risk_fabric.components.get_host_risk.FunctionComponent' loading</w:t>
-      </w:r>
-    </w:p>
-    <w:p>
-      <w:pPr>
-        <w:pStyle w:val="pCodec1"/>
-      </w:pPr>
-      <w:r>
         <w:lastRenderedPageBreak/>
-        <w:t>2018-04-07 12:38:05,419 INFO [component_loader] 'fn_risk_fabric.components.get_ip_risk.FunctionComponent' loading</w:t>
-      </w:r>
-    </w:p>
-    <w:p>
-      <w:pPr>
-        <w:pStyle w:val="pCodec1"/>
-      </w:pPr>
-      <w:r>
-        <w:t>2018-04-07 12:38:05,420 INFO [component_loader] 'fn_risk_fabric.components.get_user_risk.FunctionComponent' loading</w:t>
-      </w:r>
-    </w:p>
-    <w:p>
-      <w:pPr>
-        <w:pStyle w:val="pCodec1"/>
-      </w:pPr>
-      <w:r>
-        <w:t>2018-04-07 12:38:05,421 INFO [component_loader] 'fn_risk_fabric.components.get_risk_model_instances.FunctionComponent' loading</w:t>
-      </w:r>
-    </w:p>
-    <w:p>
-      <w:pPr>
-        <w:pStyle w:val="pCodec1"/>
-      </w:pPr>
-      <w:r>
-        <w:t>2018-04-07 12:38:05,422 INFO [component_loader] 'fn_risk_fabric.components.get_risk_model_instance_details.FunctionComponent' loading</w:t>
-      </w:r>
-    </w:p>
-    <w:p>
-      <w:pPr>
-        <w:pStyle w:val="pCodec1"/>
-      </w:pPr>
-      <w:r>
-        <w:t>2018-04-07 12:38:05,423 INFO [component_loader] 'fn_risk_fabric.components.get_action_plans.FunctionComponent' loading</w:t>
-      </w:r>
-    </w:p>
-    <w:p>
-      <w:pPr>
-        <w:pStyle w:val="pCodec1"/>
-      </w:pPr>
-      <w:r>
-        <w:t>2018-04-07 12:38:05,424 INFO [component_loader] 'fn_risk_fabric.components.set_event_classifications.FunctionComponent' loading</w:t>
-      </w:r>
-    </w:p>
-    <w:p>
-      <w:pPr>
-        <w:pStyle w:val="pCodec1"/>
-      </w:pPr>
-      <w:r>
-        <w:t>2018-04-07 12:38:05,425 INFO [component_loader] 'fn_risk_fabric.components.set_event_mitigations.FunctionComponent' loading</w:t>
-      </w:r>
-    </w:p>
-    <w:p>
-      <w:pPr>
-        <w:pStyle w:val="pCodec1"/>
-      </w:pPr>
-      <w:r>
-        <w:t>…</w:t>
-      </w:r>
-    </w:p>
-    <w:p>
-      <w:pPr>
-        <w:pStyle w:val="pCodec1"/>
-      </w:pPr>
-      <w:r>
-        <w:t>2018-04-07 12:38:05,435 INFO [actions_component] 'fn_risk_fabric.components.get_host_risk.FunctionComponent' function 'get_host_risk ' registered to 'risk_fabric_integration_functions'</w:t>
-      </w:r>
-    </w:p>
-    <w:p>
-      <w:pPr>
-        <w:pStyle w:val="pCodec1"/>
-      </w:pPr>
-      <w:r>
-        <w:t>2018-04-07 12:38:05,436 INFO [actions_component] 'fn_risk_fabric.components.get_ip_risk.FunctionComponent' function 'get_ip_risk ' registered to 'risk_fabric_integration_functions'</w:t>
-      </w:r>
-    </w:p>
-    <w:p>
-      <w:pPr>
-        <w:pStyle w:val="pCodec1"/>
-      </w:pPr>
-      <w:r>
-        <w:t>2018-04-07 12:38:05,437 INFO [actions_component] 'fn_risk_fabric.components.get_user_risk.FunctionComponent' function 'get_user_risk ' registered to 'risk_fabric_integration_functions'</w:t>
-      </w:r>
-    </w:p>
-    <w:p>
-      <w:pPr>
-        <w:pStyle w:val="pCodec1"/>
-      </w:pPr>
-      <w:r>
-        <w:t>2018-04-07 12:38:05,438 INFO [actions_component] 'fn_risk_fabric.components.get_risk_model_instances.FunctionComponent' function 'get_risk_model_instances ' registered to 'risk_fabric_integration_functions'</w:t>
-      </w:r>
-    </w:p>
-    <w:p>
-      <w:pPr>
-        <w:pStyle w:val="pCodec1"/>
-      </w:pPr>
-      <w:r>
-        <w:t>2018-04-07 12:38:05,439 INFO [actions_component] 'fn_risk_fabric.components.get_risk_model_instance_details.FunctionComponent' function 'get_risk_model_instance_details ' registered to 'risk_fabric_integration_functions'</w:t>
-      </w:r>
-    </w:p>
-    <w:p>
-      <w:pPr>
-        <w:pStyle w:val="pCodec1"/>
-      </w:pPr>
-      <w:r>
-        <w:t xml:space="preserve">2018-04-07 12:38:05,440 INFO [actions_component] 'fn_risk_fabric.components.get_action_plans.FunctionComponent' </w:t>
-      </w:r>
-      <w:r>
-        <w:lastRenderedPageBreak/>
-        <w:t>function 'get_action_plans ' registered to 'risk_fabric_integration_functions'</w:t>
-      </w:r>
-    </w:p>
-    <w:p>
-      <w:pPr>
-        <w:pStyle w:val="pCodec1"/>
-      </w:pPr>
-      <w:r>
-        <w:t>2018-04-07 12:38:05,441 INFO [actions_component] 'fn_risk_fabric.components.set_event_classifications.FunctionComponent' function 'set_event_classifications ' registered to 'risk_fabric_integration_functions'</w:t>
-      </w:r>
-    </w:p>
-    <w:p>
-      <w:pPr>
-        <w:pStyle w:val="pCodec1"/>
-      </w:pPr>
-      <w:r>
-        <w:t>2018-04-07 12:38:05,442 INFO [actions_component] 'fn_risk_fabric.components.set_event_mitigations.FunctionComponent' function 'set_event_mitigations ' registered to 'risk_fabric_integration_functions'</w:t>
-      </w:r>
-    </w:p>
-    <w:p>
-      <w:pPr>
-        <w:pStyle w:val="pCodec1"/>
-      </w:pPr>
-      <w:r>
-        <w:t>…</w:t>
-      </w:r>
-    </w:p>
-    <w:p>
-      <w:pPr>
-        <w:pStyle w:val="pCodec1"/>
-      </w:pPr>
-      <w:r>
-        <w:t>2018-04-07 12:38:05,729 INFO [actions_component] Subscribe to message destination 'risk_fabric_integration_functions'</w:t>
-      </w:r>
-    </w:p>
-    <w:p>
-      <w:pPr>
-        <w:pStyle w:val="pCodec1"/>
-      </w:pPr>
-      <w:r>
-        <w:t>…</w:t>
-      </w:r>
-    </w:p>
-    <w:p>
-      <w:pPr>
-        <w:pStyle w:val="pCodec1"/>
-      </w:pPr>
-      <w:r>
-        <w:t>2018-04-07 12:38:05,731 INFO [stomp_component] Subscribe to message destination actions.&lt;org id&gt;.risk_fabric_integration_functions</w:t>
-      </w:r>
-    </w:p>
-    <w:p>
-      <w:pPr>
-        <w:pStyle w:val="pCodec1"/>
-      </w:pPr>
-      <w:r>
-        <w:t>…</w:t>
-      </w:r>
-    </w:p>
-    <w:p>
-      <w:pPr>
-        <w:pStyle w:val="h2"/>
-      </w:pPr>
-      <w:r>
-        <w:t>Resilient Platform Configuration</w:t>
-      </w:r>
-    </w:p>
-    <w:p>
-      <w:pPr>
-        <w:pStyle w:val="p"/>
-      </w:pPr>
-      <w:r>
-        <w:rPr>
-          <w:color w:val="000000"/>
-        </w:rPr>
-        <w:t>In the Customization Settings section of the Resilient platform, you can verify that the following Risk Fabric specific message destination, functions, workflows and rules are available in the Resilient platform by clicking their respective tabs.</w:t>
-      </w:r>
-    </w:p>
-    <w:p>
-      <w:pPr>
-        <w:pStyle w:val="h3"/>
-      </w:pPr>
-      <w:r>
-        <w:t>Message Destination</w:t>
+        <w:t>The Risk Fabric package includes the following Python scripts:</w:t>
       </w:r>
     </w:p>
     <w:p>
@@ -1078,6 +402,1033 @@
         <w:rPr>
           <w:color w:val="000000"/>
         </w:rPr>
+        <w:t>create_incidents_action_plans.py</w:t>
+      </w:r>
+    </w:p>
+    <w:p>
+      <w:pPr>
+        <w:pStyle w:val="li"/>
+        <w:numPr>
+          <w:ilvl w:val="0"/>
+          <w:numId w:val="3"/>
+        </w:numPr>
+      </w:pPr>
+      <w:r>
+        <w:rPr>
+          <w:color w:val="000000"/>
+        </w:rPr>
+        <w:t>create_incidents_risk_models.py</w:t>
+      </w:r>
+    </w:p>
+    <w:p>
+      <w:pPr>
+        <w:pStyle w:val="h2"/>
+      </w:pPr>
+      <w:r>
+        <w:t>Prerequisites and Setup</w:t>
+      </w:r>
+    </w:p>
+    <w:p>
+      <w:pPr>
+        <w:pStyle w:val="p"/>
+      </w:pPr>
+      <w:r>
+        <w:rPr>
+          <w:color w:val="000000"/>
+        </w:rPr>
+        <w:t>The following lists the system requirements for using Resilient with Risk Fabric:</w:t>
+      </w:r>
+    </w:p>
+    <w:p>
+      <w:pPr>
+        <w:pStyle w:val="li"/>
+        <w:numPr>
+          <w:ilvl w:val="0"/>
+          <w:numId w:val="4"/>
+        </w:numPr>
+      </w:pPr>
+      <w:r>
+        <w:rPr>
+          <w:color w:val="000000"/>
+        </w:rPr>
+        <w:t>Resilient platform version 30.0 or later</w:t>
+      </w:r>
+    </w:p>
+    <w:p>
+      <w:pPr>
+        <w:pStyle w:val="li"/>
+        <w:numPr>
+          <w:ilvl w:val="0"/>
+          <w:numId w:val="4"/>
+        </w:numPr>
+      </w:pPr>
+      <w:r>
+        <w:rPr>
+          <w:color w:val="000000"/>
+        </w:rPr>
+        <w:t>Resilient Circuits and Resilient Python libraries version 30.0 or later</w:t>
+      </w:r>
+    </w:p>
+    <w:p>
+      <w:pPr>
+        <w:pStyle w:val="li"/>
+        <w:numPr>
+          <w:ilvl w:val="0"/>
+          <w:numId w:val="4"/>
+        </w:numPr>
+      </w:pPr>
+      <w:r>
+        <w:rPr>
+          <w:color w:val="000000"/>
+        </w:rPr>
+        <w:t>Risk Fabric version 6.5.1 or later</w:t>
+      </w:r>
+    </w:p>
+    <w:p>
+      <w:pPr>
+        <w:pStyle w:val="li"/>
+        <w:numPr>
+          <w:ilvl w:val="0"/>
+          <w:numId w:val="4"/>
+        </w:numPr>
+      </w:pPr>
+      <w:r>
+        <w:rPr>
+          <w:color w:val="000000"/>
+        </w:rPr>
+        <w:t>Python version 2.7.10 or later, or version 3.6 or later</w:t>
+      </w:r>
+    </w:p>
+    <w:p>
+      <w:pPr>
+        <w:pStyle w:val="li"/>
+        <w:numPr>
+          <w:ilvl w:val="0"/>
+          <w:numId w:val="4"/>
+        </w:numPr>
+      </w:pPr>
+      <w:r>
+        <w:rPr>
+          <w:color w:val="000000"/>
+        </w:rPr>
+        <w:t xml:space="preserve">Resilient account for integrations with permission to view and modify administrator and customization settings, and read and update incidents. This account is usually named integration. </w:t>
+      </w:r>
+    </w:p>
+    <w:p>
+      <w:pPr>
+        <w:pStyle w:val="li"/>
+        <w:numPr>
+          <w:ilvl w:val="0"/>
+          <w:numId w:val="4"/>
+        </w:numPr>
+      </w:pPr>
+      <w:r>
+        <w:rPr>
+          <w:color w:val="000000"/>
+        </w:rPr>
+        <w:t xml:space="preserve">Privileges to access the Resilient appliance command line that hosts the Resilient platform. When using a separate integration server to deploy and run the function codes, the Python version must be 2.710 or later, and have </w:t>
+      </w:r>
+      <w:r>
+        <w:rPr>
+          <w:rStyle w:val="spanCodeCharc"/>
+        </w:rPr>
+        <w:t>pip</w:t>
+      </w:r>
+      <w:r>
+        <w:rPr>
+          <w:color w:val="000000"/>
+        </w:rPr>
+        <w:t xml:space="preserve">. </w:t>
+      </w:r>
+    </w:p>
+    <w:p>
+      <w:pPr>
+        <w:pStyle w:val="h3"/>
+      </w:pPr>
+      <w:r>
+        <w:t>Install the Python Components</w:t>
+      </w:r>
+    </w:p>
+    <w:p>
+      <w:pPr>
+        <w:pStyle w:val="p"/>
+      </w:pPr>
+      <w:r>
+        <w:rPr>
+          <w:color w:val="000000"/>
+        </w:rPr>
+        <w:t>Install the Risk Fabric function as follows:</w:t>
+      </w:r>
+    </w:p>
+    <w:p>
+      <w:pPr>
+        <w:pStyle w:val="li"/>
+        <w:numPr>
+          <w:ilvl w:val="0"/>
+          <w:numId w:val="5"/>
+        </w:numPr>
+      </w:pPr>
+      <w:r>
+        <w:rPr>
+          <w:color w:val="000000"/>
+        </w:rPr>
+        <w:t>Ensure the environment is up to date:</w:t>
+      </w:r>
+    </w:p>
+    <w:p>
+      <w:pPr>
+        <w:pStyle w:val="pCodec"/>
+      </w:pPr>
+      <w:r>
+        <w:t>sudo pip install --upgrade pip</w:t>
+      </w:r>
+    </w:p>
+    <w:p>
+      <w:pPr>
+        <w:pStyle w:val="pCodec"/>
+      </w:pPr>
+      <w:r>
+        <w:t>sudo pip install --upgrade setuptools</w:t>
+      </w:r>
+    </w:p>
+    <w:p>
+      <w:pPr>
+        <w:pStyle w:val="pCodec"/>
+      </w:pPr>
+      <w:r>
+        <w:t>sudo pip install --upgrade resilient-circuits</w:t>
+      </w:r>
+    </w:p>
+    <w:p>
+      <w:pPr>
+        <w:pStyle w:val="li"/>
+        <w:numPr>
+          <w:ilvl w:val="0"/>
+          <w:numId w:val="5"/>
+        </w:numPr>
+      </w:pPr>
+      <w:r>
+        <w:rPr>
+          <w:color w:val="000000"/>
+        </w:rPr>
+        <w:t>Install the required software for the function (if not already installed):</w:t>
+      </w:r>
+    </w:p>
+    <w:p>
+      <w:pPr>
+        <w:pStyle w:val="pCodec"/>
+      </w:pPr>
+      <w:r>
+        <w:t>sudo pip install fn_risk_fabric-</w:t>
+      </w:r>
+      <w:r>
+        <w:rPr>
+          <w:rStyle w:val="spanuserVariable"/>
+        </w:rPr>
+        <w:t>version</w:t>
+      </w:r>
+      <w:r>
+        <w:t>.tar.gz</w:t>
+      </w:r>
+    </w:p>
+    <w:p>
+      <w:pPr>
+        <w:pStyle w:val="h3"/>
+      </w:pPr>
+      <w:r>
+        <w:t>Configure the Python Components</w:t>
+      </w:r>
+    </w:p>
+    <w:p>
+      <w:pPr>
+        <w:pStyle w:val="p"/>
+      </w:pPr>
+      <w:r>
+        <w:rPr>
+          <w:color w:val="000000"/>
+        </w:rPr>
+        <w:t>Configure the Python components as follows:</w:t>
+      </w:r>
+    </w:p>
+    <w:p>
+      <w:pPr>
+        <w:pStyle w:val="li"/>
+        <w:numPr>
+          <w:ilvl w:val="0"/>
+          <w:numId w:val="6"/>
+        </w:numPr>
+      </w:pPr>
+      <w:r>
+        <w:rPr>
+          <w:color w:val="000000"/>
+        </w:rPr>
+        <w:t>Use sudo to change to the integration user using the following command. This is the Resilient account used for integration.</w:t>
+      </w:r>
+    </w:p>
+    <w:p>
+      <w:pPr>
+        <w:pStyle w:val="pCodec"/>
+      </w:pPr>
+      <w:r>
+        <w:t>sudo su - integration</w:t>
+      </w:r>
+    </w:p>
+    <w:p>
+      <w:pPr>
+        <w:pStyle w:val="li"/>
+        <w:numPr>
+          <w:ilvl w:val="0"/>
+          <w:numId w:val="6"/>
+        </w:numPr>
+      </w:pPr>
+      <w:r>
+        <w:rPr>
+          <w:color w:val="000000"/>
+        </w:rPr>
+        <w:t xml:space="preserve">Use the following command to configure the Risk Fabric settings. </w:t>
+      </w:r>
+    </w:p>
+    <w:p>
+      <w:pPr>
+        <w:pStyle w:val="pCodec"/>
+      </w:pPr>
+      <w:r>
+        <w:t xml:space="preserve">resilient-circuits config </w:t>
+      </w:r>
+      <w:r>
+        <w:rPr>
+          <w:rStyle w:val="spanuserVariable"/>
+        </w:rPr>
+        <w:t>env_option</w:t>
+      </w:r>
+      <w:r>
+        <w:t xml:space="preserve"> </w:t>
+      </w:r>
+    </w:p>
+    <w:p>
+      <w:pPr>
+        <w:pStyle w:val="li"/>
+      </w:pPr>
+      <w:r>
+        <w:rPr>
+          <w:color w:val="000000"/>
+        </w:rPr>
+        <w:t xml:space="preserve">In the preceding command, </w:t>
+      </w:r>
+      <w:r>
+        <w:rPr>
+          <w:rStyle w:val="spanItalici"/>
+        </w:rPr>
+        <w:t>env_option</w:t>
+      </w:r>
+      <w:r>
+        <w:rPr>
+          <w:color w:val="000000"/>
+        </w:rPr>
+        <w:t xml:space="preserve"> is the environment option. Use </w:t>
+      </w:r>
+      <w:r>
+        <w:rPr>
+          <w:rStyle w:val="spanCodeCharc"/>
+        </w:rPr>
+        <w:t>–c</w:t>
+      </w:r>
+      <w:r>
+        <w:rPr>
+          <w:color w:val="000000"/>
+        </w:rPr>
+        <w:t xml:space="preserve"> for new environments or </w:t>
+      </w:r>
+      <w:r>
+        <w:rPr>
+          <w:rStyle w:val="spanCodeCharc"/>
+        </w:rPr>
+        <w:t>–u</w:t>
+      </w:r>
+      <w:r>
+        <w:rPr>
+          <w:color w:val="000000"/>
+        </w:rPr>
+        <w:t xml:space="preserve"> for existing environments.</w:t>
+      </w:r>
+    </w:p>
+    <w:p>
+      <w:pPr>
+        <w:pStyle w:val="li"/>
+        <w:numPr>
+          <w:ilvl w:val="0"/>
+          <w:numId w:val="6"/>
+        </w:numPr>
+      </w:pPr>
+      <w:r>
+        <w:rPr>
+          <w:color w:val="000000"/>
+        </w:rPr>
+        <w:lastRenderedPageBreak/>
+        <w:t>Add the Risk Fabric function to the Resilient platform:</w:t>
+      </w:r>
+    </w:p>
+    <w:p>
+      <w:pPr>
+        <w:pStyle w:val="pCodec"/>
+      </w:pPr>
+      <w:r>
+        <w:t xml:space="preserve">resilient-circuits customize </w:t>
+      </w:r>
+    </w:p>
+    <w:p>
+      <w:pPr>
+        <w:pStyle w:val="p1"/>
+      </w:pPr>
+      <w:r>
+        <w:rPr>
+          <w:color w:val="000000"/>
+        </w:rPr>
+        <w:t>You are prompted to answer prompts to import functions, message destinations, and so on.</w:t>
+      </w:r>
+    </w:p>
+    <w:p>
+      <w:pPr>
+        <w:pStyle w:val="li"/>
+        <w:numPr>
+          <w:ilvl w:val="0"/>
+          <w:numId w:val="6"/>
+        </w:numPr>
+      </w:pPr>
+      <w:r>
+        <w:rPr>
+          <w:color w:val="000000"/>
+        </w:rPr>
+        <w:t xml:space="preserve">Edit the </w:t>
+      </w:r>
+      <w:r>
+        <w:rPr>
+          <w:rStyle w:val="spanCodeCharc"/>
+        </w:rPr>
+        <w:t>.resilient/app.config</w:t>
+      </w:r>
+      <w:r>
+        <w:rPr>
+          <w:color w:val="000000"/>
+        </w:rPr>
+        <w:t xml:space="preserve"> file and section </w:t>
+      </w:r>
+      <w:r>
+        <w:rPr>
+          <w:rStyle w:val="spanCodeCharc"/>
+        </w:rPr>
+        <w:t>[fn_risk_fabric]</w:t>
+      </w:r>
+      <w:r>
+        <w:rPr>
+          <w:color w:val="000000"/>
+        </w:rPr>
+        <w:t xml:space="preserve"> as follows:</w:t>
+      </w:r>
+    </w:p>
+    <w:p>
+      <w:pPr>
+        <w:pStyle w:val="pCodec"/>
+      </w:pPr>
+      <w:r>
+        <w:t>server=</w:t>
+      </w:r>
+      <w:r>
+        <w:rPr>
+          <w:rStyle w:val="spanuserVariable"/>
+        </w:rPr>
+        <w:t>risk_fabric_URL</w:t>
+      </w:r>
+    </w:p>
+    <w:p>
+      <w:pPr>
+        <w:pStyle w:val="pCodec"/>
+      </w:pPr>
+      <w:r>
+        <w:t>username=</w:t>
+      </w:r>
+      <w:r>
+        <w:rPr>
+          <w:rStyle w:val="spanuserVariable"/>
+        </w:rPr>
+        <w:t>risk_fabric_api_user</w:t>
+      </w:r>
+    </w:p>
+    <w:p>
+      <w:pPr>
+        <w:pStyle w:val="pCodec"/>
+      </w:pPr>
+      <w:r>
+        <w:t>password=</w:t>
+      </w:r>
+      <w:r>
+        <w:rPr>
+          <w:rStyle w:val="spanuserVariable"/>
+        </w:rPr>
+        <w:t>risk_fabric_api_password</w:t>
+      </w:r>
+      <w:r>
+        <w:t xml:space="preserve"> </w:t>
+      </w:r>
+    </w:p>
+    <w:p>
+      <w:pPr>
+        <w:pStyle w:val="p1"/>
+      </w:pPr>
+      <w:r>
+        <w:rPr>
+          <w:color w:val="000000"/>
+        </w:rPr>
+        <w:t>In the preceding commands, use the Risk Fabric URL, API user name, and API user password.</w:t>
+      </w:r>
+    </w:p>
+    <w:p>
+      <w:pPr>
+        <w:pStyle w:val="li"/>
+        <w:numPr>
+          <w:ilvl w:val="0"/>
+          <w:numId w:val="6"/>
+        </w:numPr>
+      </w:pPr>
+      <w:r>
+        <w:rPr>
+          <w:color w:val="000000"/>
+        </w:rPr>
+        <w:t>Configure Resilient Circuits to run continuously. The following is an example for Red Hat.</w:t>
+      </w:r>
+    </w:p>
+    <w:p>
+      <w:pPr>
+        <w:pStyle w:val="li1"/>
+        <w:numPr>
+          <w:ilvl w:val="1"/>
+          <w:numId w:val="7"/>
+        </w:numPr>
+      </w:pPr>
+      <w:r>
+        <w:rPr>
+          <w:color w:val="000000"/>
+        </w:rPr>
+        <w:t>Create the unit file as follows:</w:t>
+      </w:r>
+    </w:p>
+    <w:p>
+      <w:pPr>
+        <w:pStyle w:val="pCodec1"/>
+      </w:pPr>
+      <w:r>
+        <w:t>sudo vi /etc/systemd/system/resilient_circuits.service</w:t>
+      </w:r>
+    </w:p>
+    <w:p>
+      <w:pPr>
+        <w:pStyle w:val="li1"/>
+        <w:numPr>
+          <w:ilvl w:val="1"/>
+          <w:numId w:val="7"/>
+        </w:numPr>
+      </w:pPr>
+      <w:r>
+        <w:rPr>
+          <w:color w:val="000000"/>
+        </w:rPr>
+        <w:t xml:space="preserve">Add the following content to the </w:t>
+      </w:r>
+      <w:r>
+        <w:rPr>
+          <w:rStyle w:val="spanCodeCharc"/>
+        </w:rPr>
+        <w:t>resilient_circuits.service</w:t>
+      </w:r>
+      <w:r>
+        <w:rPr>
+          <w:color w:val="000000"/>
+        </w:rPr>
+        <w:t xml:space="preserve"> file:</w:t>
+      </w:r>
+    </w:p>
+    <w:p>
+      <w:pPr>
+        <w:pStyle w:val="pCodec1"/>
+      </w:pPr>
+      <w:r>
+        <w:t>[Unit]</w:t>
+      </w:r>
+      <w:r>
+        <w:br/>
+        <w:t>Description=Resilient-Circuits Service</w:t>
+      </w:r>
+      <w:r>
+        <w:br/>
+        <w:t>After-resilient.service</w:t>
+      </w:r>
+      <w:r>
+        <w:br/>
+        <w:t>Requires=resilient.service</w:t>
+      </w:r>
+    </w:p>
+    <w:p>
+      <w:pPr>
+        <w:pStyle w:val="pCodec1"/>
+      </w:pPr>
+      <w:r>
+        <w:t>[Service]</w:t>
+      </w:r>
+      <w:r>
+        <w:br/>
+        <w:t>Type=simple</w:t>
+      </w:r>
+      <w:r>
+        <w:br/>
+        <w:t>User=integration</w:t>
+      </w:r>
+      <w:r>
+        <w:br/>
+        <w:t>WorkingDirectory=/home/integration</w:t>
+      </w:r>
+      <w:r>
+        <w:br/>
+        <w:t>ExecStart=/usr/local/bin/resilient-circuits run</w:t>
+      </w:r>
+      <w:r>
+        <w:br/>
+        <w:t>Restart=always</w:t>
+      </w:r>
+      <w:r>
+        <w:br/>
+        <w:t>TimeoutSec=10</w:t>
+      </w:r>
+      <w:r>
+        <w:br/>
+        <w:t>Environment=APP_CONFIG_FILE=/home/integration/.resilient/app.config</w:t>
+      </w:r>
+      <w:r>
+        <w:br/>
+        <w:t>Environment=APP_LOCK_FILE=/home/integration/.resilient/resilient_circuits.lock</w:t>
+      </w:r>
+    </w:p>
+    <w:p>
+      <w:pPr>
+        <w:pStyle w:val="pCodec1"/>
+      </w:pPr>
+      <w:r>
+        <w:t>[Install]</w:t>
+      </w:r>
+      <w:r>
+        <w:br/>
+        <w:t>WantedBy=multi-user.target</w:t>
+      </w:r>
+    </w:p>
+    <w:p>
+      <w:pPr>
+        <w:pStyle w:val="li1"/>
+        <w:numPr>
+          <w:ilvl w:val="1"/>
+          <w:numId w:val="7"/>
+        </w:numPr>
+      </w:pPr>
+      <w:r>
+        <w:rPr>
+          <w:color w:val="000000"/>
+        </w:rPr>
+        <w:t>Verify the service unit file permissions using the following command:</w:t>
+      </w:r>
+      <w:r>
+        <w:br/>
+      </w:r>
+      <w:r>
+        <w:rPr>
+          <w:rStyle w:val="spanCodeCharc"/>
+        </w:rPr>
+        <w:t>sudo chmod 664 /etc/systemd/system/resilient_circuits.service</w:t>
+      </w:r>
+    </w:p>
+    <w:p>
+      <w:pPr>
+        <w:pStyle w:val="li1"/>
+        <w:numPr>
+          <w:ilvl w:val="1"/>
+          <w:numId w:val="7"/>
+        </w:numPr>
+      </w:pPr>
+      <w:r>
+        <w:rPr>
+          <w:color w:val="000000"/>
+        </w:rPr>
+        <w:t xml:space="preserve">Use the </w:t>
+      </w:r>
+      <w:r>
+        <w:rPr>
+          <w:rStyle w:val="spanCodeCharc"/>
+        </w:rPr>
+        <w:t>systemctl</w:t>
+      </w:r>
+      <w:r>
+        <w:rPr>
+          <w:color w:val="000000"/>
+        </w:rPr>
+        <w:t xml:space="preserve"> command to start, stop, restart and return status on the service as follows:</w:t>
+      </w:r>
+      <w:r>
+        <w:br/>
+      </w:r>
+      <w:r>
+        <w:rPr>
+          <w:rStyle w:val="spanCodeCharc"/>
+        </w:rPr>
+        <w:t>sudo systemctl resilient_circuits [start|stop|restart|status]</w:t>
+      </w:r>
+    </w:p>
+    <w:p>
+      <w:pPr>
+        <w:pStyle w:val="p"/>
+      </w:pPr>
+      <w:r>
+        <w:rPr>
+          <w:color w:val="000000"/>
+        </w:rPr>
+        <w:t xml:space="preserve">To view the </w:t>
+      </w:r>
+      <w:r>
+        <w:rPr>
+          <w:rStyle w:val="spanCodeCharc"/>
+        </w:rPr>
+        <w:t>systemd</w:t>
+      </w:r>
+      <w:r>
+        <w:rPr>
+          <w:color w:val="000000"/>
+        </w:rPr>
+        <w:t xml:space="preserve"> and </w:t>
+      </w:r>
+      <w:r>
+        <w:rPr>
+          <w:rStyle w:val="spanCodeCharc"/>
+        </w:rPr>
+        <w:t>resilient-circuits.service</w:t>
+      </w:r>
+      <w:r>
+        <w:rPr>
+          <w:color w:val="000000"/>
+        </w:rPr>
+        <w:t xml:space="preserve"> logs, use the following command:</w:t>
+      </w:r>
+    </w:p>
+    <w:p>
+      <w:pPr>
+        <w:pStyle w:val="pCodec2"/>
+      </w:pPr>
+      <w:r>
+        <w:lastRenderedPageBreak/>
+        <w:t>sudo journalctl -u resilient_circuits --since "2 hours ago"</w:t>
+      </w:r>
+    </w:p>
+    <w:p>
+      <w:pPr>
+        <w:pStyle w:val="h3"/>
+      </w:pPr>
+      <w:r>
+        <w:t>Test the Integration Framework</w:t>
+      </w:r>
+    </w:p>
+    <w:p>
+      <w:pPr>
+        <w:pStyle w:val="p"/>
+      </w:pPr>
+      <w:r>
+        <w:rPr>
+          <w:color w:val="000000"/>
+        </w:rPr>
+        <w:t>Prior to using the integration package on the production environment, test the integration package using the following command:</w:t>
+      </w:r>
+    </w:p>
+    <w:p>
+      <w:pPr>
+        <w:pStyle w:val="pCodec2"/>
+      </w:pPr>
+      <w:r>
+        <w:t>resilient-circuits run</w:t>
+      </w:r>
+    </w:p>
+    <w:p>
+      <w:pPr>
+        <w:pStyle w:val="p"/>
+      </w:pPr>
+      <w:r>
+        <w:rPr>
+          <w:color w:val="000000"/>
+        </w:rPr>
+        <w:t xml:space="preserve">The command should load the components, and run until you interrupt it. If the command fails with an error message, then check the configuration settings, and rerun the command. </w:t>
+      </w:r>
+    </w:p>
+    <w:p>
+      <w:pPr>
+        <w:pStyle w:val="p"/>
+      </w:pPr>
+      <w:r>
+        <w:rPr>
+          <w:color w:val="000000"/>
+        </w:rPr>
+        <w:t>The following is an example of the resulting messages indicating the successful connection to the Resilient platform and the loading of the Risk Fabric integration modules.</w:t>
+      </w:r>
+    </w:p>
+    <w:p>
+      <w:pPr>
+        <w:pStyle w:val="pCodec2"/>
+      </w:pPr>
+      <w:r>
+        <w:t>$ resilient-circuits run</w:t>
+      </w:r>
+    </w:p>
+    <w:p>
+      <w:pPr>
+        <w:pStyle w:val="pCodec2"/>
+      </w:pPr>
+      <w:r>
+        <w:t>2018-04-07 12:38:04,164 INFO [app] Configuration file: /Users/Integration/.resilient/app.config</w:t>
+      </w:r>
+    </w:p>
+    <w:p>
+      <w:pPr>
+        <w:pStyle w:val="pCodec2"/>
+      </w:pPr>
+      <w:r>
+        <w:t>2018-04-07 12:38:04,165 INFO [app] Resilient server: &lt;host&gt;</w:t>
+      </w:r>
+    </w:p>
+    <w:p>
+      <w:pPr>
+        <w:pStyle w:val="pCodec2"/>
+      </w:pPr>
+      <w:r>
+        <w:t>2018-04-07 12:38:04,165 INFO [app] Resilient user: &lt;acct&gt;</w:t>
+      </w:r>
+    </w:p>
+    <w:p>
+      <w:pPr>
+        <w:pStyle w:val="pCodec2"/>
+      </w:pPr>
+      <w:r>
+        <w:t>2018-04-07 12:38:04,165 INFO [app] Resilient org: &lt;org&gt;</w:t>
+      </w:r>
+    </w:p>
+    <w:p>
+      <w:pPr>
+        <w:pStyle w:val="pCodec2"/>
+      </w:pPr>
+      <w:r>
+        <w:t>2018-04-07 12:38:04,165 INFO [app] Logging Level: INFO</w:t>
+      </w:r>
+      <w:r>
+        <w:br/>
+        <w:t>…</w:t>
+      </w:r>
+    </w:p>
+    <w:p>
+      <w:pPr>
+        <w:pStyle w:val="pCodec2"/>
+      </w:pPr>
+      <w:r>
+        <w:t>2018-04-07 12:38:05,418 INFO [component_loader] 'fn_risk_fabric.components.get_host_risk.FunctionComponent' loading</w:t>
+      </w:r>
+    </w:p>
+    <w:p>
+      <w:pPr>
+        <w:pStyle w:val="pCodec2"/>
+      </w:pPr>
+      <w:r>
+        <w:t>2018-04-07 12:38:05,419 INFO [component_loader] 'fn_risk_fabric.components.get_ip_risk.FunctionComponent' loading</w:t>
+      </w:r>
+    </w:p>
+    <w:p>
+      <w:pPr>
+        <w:pStyle w:val="pCodec2"/>
+      </w:pPr>
+      <w:r>
+        <w:t>2018-04-07 12:38:05,420 INFO [component_loader] 'fn_risk_fabric.components.get_user_risk.FunctionComponent' loading</w:t>
+      </w:r>
+    </w:p>
+    <w:p>
+      <w:pPr>
+        <w:pStyle w:val="pCodec2"/>
+      </w:pPr>
+      <w:r>
+        <w:t>2018-04-07 12:38:05,421 INFO [component_loader] 'fn_risk_fabric.components.get_risk_model_instances.FunctionComponent' loading</w:t>
+      </w:r>
+    </w:p>
+    <w:p>
+      <w:pPr>
+        <w:pStyle w:val="pCodec2"/>
+      </w:pPr>
+      <w:r>
+        <w:t>2018-04-07 12:38:05,422 INFO [component_loader] 'fn_risk_fabric.components.get_risk_model_instance_details.FunctionComponent' loading</w:t>
+      </w:r>
+    </w:p>
+    <w:p>
+      <w:pPr>
+        <w:pStyle w:val="pCodec2"/>
+      </w:pPr>
+      <w:r>
+        <w:t>2018-04-07 12:38:05,423 INFO [component_loader] 'fn_risk_fabric.components.get_action_plans.FunctionComponent' loading</w:t>
+      </w:r>
+    </w:p>
+    <w:p>
+      <w:pPr>
+        <w:pStyle w:val="pCodec2"/>
+      </w:pPr>
+      <w:r>
+        <w:t>2018-04-07 12:38:05,424 INFO [component_loader] 'fn_risk_fabric.components.set_event_classifications.FunctionComponent' loading</w:t>
+      </w:r>
+    </w:p>
+    <w:p>
+      <w:pPr>
+        <w:pStyle w:val="pCodec2"/>
+      </w:pPr>
+      <w:r>
+        <w:lastRenderedPageBreak/>
+        <w:t>2018-04-07 12:38:05,425 INFO [component_loader] 'fn_risk_fabric.components.set_event_mitigations.FunctionComponent' loading</w:t>
+      </w:r>
+    </w:p>
+    <w:p>
+      <w:pPr>
+        <w:pStyle w:val="pCodec2"/>
+      </w:pPr>
+      <w:r>
+        <w:t>…</w:t>
+      </w:r>
+    </w:p>
+    <w:p>
+      <w:pPr>
+        <w:pStyle w:val="pCodec2"/>
+      </w:pPr>
+      <w:r>
+        <w:t>2018-04-07 12:38:05,435 INFO [actions_component] 'fn_risk_fabric.components.get_host_risk.FunctionComponent' function 'get_host_risk ' registered to 'risk_fabric_integration_functions'</w:t>
+      </w:r>
+    </w:p>
+    <w:p>
+      <w:pPr>
+        <w:pStyle w:val="pCodec2"/>
+      </w:pPr>
+      <w:r>
+        <w:t>2018-04-07 12:38:05,436 INFO [actions_component] 'fn_risk_fabric.components.get_ip_risk.FunctionComponent' function 'get_ip_risk ' registered to 'risk_fabric_integration_functions'</w:t>
+      </w:r>
+    </w:p>
+    <w:p>
+      <w:pPr>
+        <w:pStyle w:val="pCodec2"/>
+      </w:pPr>
+      <w:r>
+        <w:t>2018-04-07 12:38:05,437 INFO [actions_component] 'fn_risk_fabric.components.get_user_risk.FunctionComponent' function 'get_user_risk ' registered to 'risk_fabric_integration_functions'</w:t>
+      </w:r>
+    </w:p>
+    <w:p>
+      <w:pPr>
+        <w:pStyle w:val="pCodec2"/>
+      </w:pPr>
+      <w:r>
+        <w:t>2018-04-07 12:38:05,438 INFO [actions_component] 'fn_risk_fabric.components.get_risk_model_instances.FunctionComponent' function 'get_risk_model_instances ' registered to 'risk_fabric_integration_functions'</w:t>
+      </w:r>
+    </w:p>
+    <w:p>
+      <w:pPr>
+        <w:pStyle w:val="pCodec2"/>
+      </w:pPr>
+      <w:r>
+        <w:t>2018-04-07 12:38:05,439 INFO [actions_component] 'fn_risk_fabric.components.get_risk_model_instance_details.FunctionComponent' function 'get_risk_model_instance_details ' registered to 'risk_fabric_integration_functions'</w:t>
+      </w:r>
+    </w:p>
+    <w:p>
+      <w:pPr>
+        <w:pStyle w:val="pCodec2"/>
+      </w:pPr>
+      <w:r>
+        <w:t>2018-04-07 12:38:05,440 INFO [actions_component] 'fn_risk_fabric.components.get_action_plans.FunctionComponent' function 'get_action_plans ' registered to 'risk_fabric_integration_functions'</w:t>
+      </w:r>
+    </w:p>
+    <w:p>
+      <w:pPr>
+        <w:pStyle w:val="pCodec2"/>
+      </w:pPr>
+      <w:r>
+        <w:t>2018-04-07 12:38:05,441 INFO [actions_component] 'fn_risk_fabric.components.set_event_classifications.FunctionComponent' function 'set_event_classifications ' registered to 'risk_fabric_integration_functions'</w:t>
+      </w:r>
+    </w:p>
+    <w:p>
+      <w:pPr>
+        <w:pStyle w:val="pCodec2"/>
+      </w:pPr>
+      <w:r>
+        <w:t>2018-04-07 12:38:05,442 INFO [actions_component] 'fn_risk_fabric.components.set_event_mitigations.FunctionComponent' function 'set_event_mitigations ' registered to 'risk_fabric_integration_functions'</w:t>
+      </w:r>
+      <w:r>
+        <w:br/>
+        <w:t>…</w:t>
+      </w:r>
+    </w:p>
+    <w:p>
+      <w:pPr>
+        <w:pStyle w:val="pCodec2"/>
+      </w:pPr>
+      <w:r>
+        <w:t>2018-04-07 12:38:05,729 INFO [actions_component] Subscribe to message destination 'risk_fabric_integration_functions'</w:t>
+      </w:r>
+      <w:r>
+        <w:br/>
+        <w:t>…</w:t>
+      </w:r>
+    </w:p>
+    <w:p>
+      <w:pPr>
+        <w:pStyle w:val="pCodec2"/>
+      </w:pPr>
+      <w:r>
+        <w:t>2018-04-07 12:38:05,731 INFO [stomp_component] Subscribe to message destination actions.&lt;org id&gt;.risk_fabric_integration_functions</w:t>
+      </w:r>
+      <w:r>
+        <w:br/>
+        <w:t>…</w:t>
+      </w:r>
+    </w:p>
+    <w:p>
+      <w:pPr>
+        <w:pStyle w:val="h2"/>
+      </w:pPr>
+      <w:r>
+        <w:lastRenderedPageBreak/>
+        <w:t>Verify the Resilient Platform Configuration</w:t>
+      </w:r>
+    </w:p>
+    <w:p>
+      <w:pPr>
+        <w:pStyle w:val="p"/>
+      </w:pPr>
+      <w:r>
+        <w:rPr>
+          <w:color w:val="000000"/>
+        </w:rPr>
+        <w:t>In the Customization Settings section of the Resilient platform, you can verify that the following Risk Fabric specific message destination, functions, workflows and rules are available in the Resilient platform by clicking their respective tabs.</w:t>
+      </w:r>
+    </w:p>
+    <w:p>
+      <w:pPr>
+        <w:pStyle w:val="h3"/>
+      </w:pPr>
+      <w:r>
+        <w:t>Message Destination</w:t>
+      </w:r>
+    </w:p>
+    <w:p>
+      <w:pPr>
+        <w:pStyle w:val="li"/>
+        <w:numPr>
+          <w:ilvl w:val="0"/>
+          <w:numId w:val="8"/>
+        </w:numPr>
+      </w:pPr>
+      <w:r>
+        <w:rPr>
+          <w:color w:val="000000"/>
+        </w:rPr>
         <w:t>Risk Fabric Integration Functions – Default Message Destination for the Risk Fabric Integration Functions</w:t>
       </w:r>
     </w:p>
@@ -1092,6 +1443,7 @@
     <w:tbl>
       <w:tblPr>
         <w:tblW w:w="0" w:type="auto"/>
+        <w:tblInd w:w="-1440" w:type="dxa"/>
         <w:tblBorders>
           <w:top w:val="single" w:sz="6" w:space="0" w:color="000000"/>
           <w:left w:val="single" w:sz="6" w:space="0" w:color="000000"/>
@@ -1105,10 +1457,10 @@
         <w:tblLook w:val="0000" w:firstRow="0" w:lastRow="0" w:firstColumn="0" w:lastColumn="0" w:noHBand="0" w:noVBand="0"/>
       </w:tblPr>
       <w:tblGrid>
-        <w:gridCol w:w="1457"/>
-        <w:gridCol w:w="1458"/>
-        <w:gridCol w:w="2699"/>
-        <w:gridCol w:w="2686"/>
+        <w:gridCol w:w="1460"/>
+        <w:gridCol w:w="1800"/>
+        <w:gridCol w:w="3263"/>
+        <w:gridCol w:w="3217"/>
       </w:tblGrid>
       <w:tr>
         <w:trPr>
@@ -1136,7 +1488,7 @@
         </w:tc>
         <w:tc>
           <w:tcPr>
-            <w:tcW w:w="1470" w:type="dxa"/>
+            <w:tcW w:w="2175" w:type="dxa"/>
             <w:tcBorders>
               <w:left w:val="single" w:sz="6" w:space="0" w:color="000000"/>
               <w:bottom w:val="single" w:sz="6" w:space="0" w:color="000000"/>
@@ -1157,7 +1509,7 @@
         </w:tc>
         <w:tc>
           <w:tcPr>
-            <w:tcW w:w="2385" w:type="dxa"/>
+            <w:tcW w:w="2910" w:type="dxa"/>
             <w:tcBorders>
               <w:left w:val="single" w:sz="6" w:space="0" w:color="000000"/>
               <w:bottom w:val="single" w:sz="6" w:space="0" w:color="000000"/>
@@ -1178,7 +1530,7 @@
         </w:tc>
         <w:tc>
           <w:tcPr>
-            <w:tcW w:w="4125" w:type="dxa"/>
+            <w:tcW w:w="4470" w:type="dxa"/>
             <w:tcBorders>
               <w:left w:val="single" w:sz="6" w:space="0" w:color="000000"/>
               <w:bottom w:val="single" w:sz="6" w:space="0" w:color="000000"/>
@@ -1225,7 +1577,7 @@
         </w:tc>
         <w:tc>
           <w:tcPr>
-            <w:tcW w:w="1470" w:type="dxa"/>
+            <w:tcW w:w="2175" w:type="dxa"/>
             <w:tcBorders>
               <w:top w:val="single" w:sz="6" w:space="0" w:color="000000"/>
               <w:left w:val="single" w:sz="6" w:space="0" w:color="000000"/>
@@ -1245,13 +1597,13 @@
               <w:rPr>
                 <w:color w:val="000000"/>
               </w:rPr>
-              <w:t xml:space="preserve"> Query the Risk Rating Information for a hostname. </w:t>
+              <w:t xml:space="preserve"> Query the risk rating information for a host name. </w:t>
             </w:r>
           </w:p>
         </w:tc>
         <w:tc>
           <w:tcPr>
-            <w:tcW w:w="2385" w:type="dxa"/>
+            <w:tcW w:w="2910" w:type="dxa"/>
             <w:tcBorders>
               <w:top w:val="single" w:sz="6" w:space="0" w:color="000000"/>
               <w:left w:val="single" w:sz="6" w:space="0" w:color="000000"/>
@@ -1271,13 +1623,13 @@
               <w:rPr>
                 <w:color w:val="000000"/>
               </w:rPr>
-              <w:t xml:space="preserve"> rf_hostname: Hostname for a computer endpoint </w:t>
+              <w:t xml:space="preserve"> rf_hostname: Host name of a computer endpoint </w:t>
             </w:r>
           </w:p>
         </w:tc>
         <w:tc>
           <w:tcPr>
-            <w:tcW w:w="4125" w:type="dxa"/>
+            <w:tcW w:w="4470" w:type="dxa"/>
             <w:tcBorders>
               <w:top w:val="single" w:sz="6" w:space="0" w:color="000000"/>
               <w:left w:val="single" w:sz="6" w:space="0" w:color="000000"/>
@@ -1296,7 +1648,7 @@
               <w:rPr>
                 <w:color w:val="000000"/>
               </w:rPr>
-              <w:t xml:space="preserve"> Risk Score for a computer endpoint </w:t>
+              <w:t xml:space="preserve"> Risk score for a computer endpoint </w:t>
             </w:r>
           </w:p>
         </w:tc>
@@ -1329,7 +1681,7 @@
         </w:tc>
         <w:tc>
           <w:tcPr>
-            <w:tcW w:w="1470" w:type="dxa"/>
+            <w:tcW w:w="2175" w:type="dxa"/>
             <w:tcBorders>
               <w:top w:val="single" w:sz="6" w:space="0" w:color="000000"/>
               <w:left w:val="single" w:sz="6" w:space="0" w:color="000000"/>
@@ -1349,13 +1701,13 @@
               <w:rPr>
                 <w:color w:val="000000"/>
               </w:rPr>
-              <w:t xml:space="preserve"> Query the Risk Rating information for an IP address. </w:t>
+              <w:t xml:space="preserve"> Query the risk rating information for an IP address. </w:t>
             </w:r>
           </w:p>
         </w:tc>
         <w:tc>
           <w:tcPr>
-            <w:tcW w:w="2385" w:type="dxa"/>
+            <w:tcW w:w="2910" w:type="dxa"/>
             <w:tcBorders>
               <w:top w:val="single" w:sz="6" w:space="0" w:color="000000"/>
               <w:left w:val="single" w:sz="6" w:space="0" w:color="000000"/>
@@ -1381,7 +1733,7 @@
         </w:tc>
         <w:tc>
           <w:tcPr>
-            <w:tcW w:w="4125" w:type="dxa"/>
+            <w:tcW w:w="4470" w:type="dxa"/>
             <w:tcBorders>
               <w:top w:val="single" w:sz="6" w:space="0" w:color="000000"/>
               <w:left w:val="single" w:sz="6" w:space="0" w:color="000000"/>
@@ -1400,7 +1752,7 @@
               <w:rPr>
                 <w:color w:val="000000"/>
               </w:rPr>
-              <w:t xml:space="preserve"> Risk Score for an IP Address </w:t>
+              <w:t xml:space="preserve"> Risk score for an IP Address </w:t>
             </w:r>
           </w:p>
         </w:tc>
@@ -1433,7 +1785,7 @@
         </w:tc>
         <w:tc>
           <w:tcPr>
-            <w:tcW w:w="1470" w:type="dxa"/>
+            <w:tcW w:w="2175" w:type="dxa"/>
             <w:tcBorders>
               <w:top w:val="single" w:sz="6" w:space="0" w:color="000000"/>
               <w:left w:val="single" w:sz="6" w:space="0" w:color="000000"/>
@@ -1453,20 +1805,13 @@
               <w:rPr>
                 <w:color w:val="000000"/>
               </w:rPr>
-              <w:t xml:space="preserve"> Query the Risk Rating information </w:t>
-            </w:r>
-            <w:r>
-              <w:rPr>
-                <w:color w:val="000000"/>
-              </w:rPr>
-              <w:lastRenderedPageBreak/>
-              <w:t xml:space="preserve">for a username </w:t>
+              <w:t xml:space="preserve"> Query the risk rating information for a user name </w:t>
             </w:r>
           </w:p>
         </w:tc>
         <w:tc>
           <w:tcPr>
-            <w:tcW w:w="2385" w:type="dxa"/>
+            <w:tcW w:w="2910" w:type="dxa"/>
             <w:tcBorders>
               <w:top w:val="single" w:sz="6" w:space="0" w:color="000000"/>
               <w:left w:val="single" w:sz="6" w:space="0" w:color="000000"/>
@@ -1486,14 +1831,13 @@
               <w:rPr>
                 <w:color w:val="000000"/>
               </w:rPr>
-              <w:lastRenderedPageBreak/>
-              <w:t xml:space="preserve"> rf_username: Username for a user account. </w:t>
+              <w:t xml:space="preserve"> rf_username: User name for a user account. </w:t>
             </w:r>
           </w:p>
         </w:tc>
         <w:tc>
           <w:tcPr>
-            <w:tcW w:w="4125" w:type="dxa"/>
+            <w:tcW w:w="4470" w:type="dxa"/>
             <w:tcBorders>
               <w:top w:val="single" w:sz="6" w:space="0" w:color="000000"/>
               <w:left w:val="single" w:sz="6" w:space="0" w:color="000000"/>
@@ -1545,7 +1889,7 @@
         </w:tc>
         <w:tc>
           <w:tcPr>
-            <w:tcW w:w="1470" w:type="dxa"/>
+            <w:tcW w:w="2175" w:type="dxa"/>
             <w:tcBorders>
               <w:top w:val="single" w:sz="6" w:space="0" w:color="000000"/>
               <w:left w:val="single" w:sz="6" w:space="0" w:color="000000"/>
@@ -1571,7 +1915,7 @@
         </w:tc>
         <w:tc>
           <w:tcPr>
-            <w:tcW w:w="2385" w:type="dxa"/>
+            <w:tcW w:w="2910" w:type="dxa"/>
             <w:tcBorders>
               <w:top w:val="single" w:sz="6" w:space="0" w:color="000000"/>
               <w:left w:val="single" w:sz="6" w:space="0" w:color="000000"/>
@@ -1597,7 +1941,7 @@
         </w:tc>
         <w:tc>
           <w:tcPr>
-            <w:tcW w:w="4125" w:type="dxa"/>
+            <w:tcW w:w="4470" w:type="dxa"/>
             <w:tcBorders>
               <w:top w:val="single" w:sz="6" w:space="0" w:color="000000"/>
               <w:left w:val="single" w:sz="6" w:space="0" w:color="000000"/>
@@ -1616,7 +1960,7 @@
               <w:rPr>
                 <w:color w:val="000000"/>
               </w:rPr>
-              <w:t xml:space="preserve"> List of Action Plans, including the rf_actionplanguid for performing other actions like adding comments or updating event classifications and mitigations </w:t>
+              <w:t xml:space="preserve"> List of action plans, including the rf_actionplanguid for performing other actions such as adding comments or updating event classifications and mitigations </w:t>
             </w:r>
           </w:p>
         </w:tc>
@@ -1649,7 +1993,7 @@
         </w:tc>
         <w:tc>
           <w:tcPr>
-            <w:tcW w:w="1470" w:type="dxa"/>
+            <w:tcW w:w="2175" w:type="dxa"/>
             <w:tcBorders>
               <w:top w:val="single" w:sz="6" w:space="0" w:color="000000"/>
               <w:left w:val="single" w:sz="6" w:space="0" w:color="000000"/>
@@ -1669,13 +2013,13 @@
               <w:rPr>
                 <w:color w:val="000000"/>
               </w:rPr>
-              <w:t xml:space="preserve"> Query the set of Risk Model Instances </w:t>
+              <w:t xml:space="preserve"> Query the set of risk model instances </w:t>
             </w:r>
           </w:p>
         </w:tc>
         <w:tc>
           <w:tcPr>
-            <w:tcW w:w="2385" w:type="dxa"/>
+            <w:tcW w:w="2910" w:type="dxa"/>
             <w:tcBorders>
               <w:top w:val="single" w:sz="6" w:space="0" w:color="000000"/>
               <w:left w:val="single" w:sz="6" w:space="0" w:color="000000"/>
@@ -1695,13 +2039,13 @@
               <w:rPr>
                 <w:color w:val="000000"/>
               </w:rPr>
-              <w:t xml:space="preserve"> rf_limit: For limited how many risk model instances to pull </w:t>
+              <w:t xml:space="preserve"> rf_limit: Number of risk model instances to pull </w:t>
             </w:r>
           </w:p>
         </w:tc>
         <w:tc>
           <w:tcPr>
-            <w:tcW w:w="4125" w:type="dxa"/>
+            <w:tcW w:w="4470" w:type="dxa"/>
             <w:tcBorders>
               <w:top w:val="single" w:sz="6" w:space="0" w:color="000000"/>
               <w:left w:val="single" w:sz="6" w:space="0" w:color="000000"/>
@@ -1720,7 +2064,7 @@
               <w:rPr>
                 <w:color w:val="000000"/>
               </w:rPr>
-              <w:t xml:space="preserve"> List of Risk Model Instances, including the rf_riskmodelinstanceid for performing other actions like classifications and mitigations. </w:t>
+              <w:t xml:space="preserve"> List of risk model instances, including the rf_riskmodelinstanceid field for performing other actions such as classifications and mitigations. </w:t>
             </w:r>
           </w:p>
         </w:tc>
@@ -1747,13 +2091,13 @@
               <w:rPr>
                 <w:color w:val="000000"/>
               </w:rPr>
-              <w:t xml:space="preserve"> RF Get Risk Model Instance </w:t>
+              <w:t xml:space="preserve"> RF Get Risk Model Instance Details </w:t>
             </w:r>
           </w:p>
         </w:tc>
         <w:tc>
           <w:tcPr>
-            <w:tcW w:w="1470" w:type="dxa"/>
+            <w:tcW w:w="2175" w:type="dxa"/>
             <w:tcBorders>
               <w:top w:val="single" w:sz="6" w:space="0" w:color="000000"/>
               <w:left w:val="single" w:sz="6" w:space="0" w:color="000000"/>
@@ -1773,13 +2117,13 @@
               <w:rPr>
                 <w:color w:val="000000"/>
               </w:rPr>
-              <w:t xml:space="preserve"> Get the set of Event Scenarios for a Risk Model Instance </w:t>
+              <w:t xml:space="preserve"> Get the set of event scenarios for a risk model instance </w:t>
             </w:r>
           </w:p>
         </w:tc>
         <w:tc>
           <w:tcPr>
-            <w:tcW w:w="2385" w:type="dxa"/>
+            <w:tcW w:w="2910" w:type="dxa"/>
             <w:tcBorders>
               <w:top w:val="single" w:sz="6" w:space="0" w:color="000000"/>
               <w:left w:val="single" w:sz="6" w:space="0" w:color="000000"/>
@@ -1799,13 +2143,13 @@
               <w:rPr>
                 <w:color w:val="000000"/>
               </w:rPr>
-              <w:t xml:space="preserve"> rf_riskmodelinstanceid: ID for the Risk Model Instance being requested </w:t>
+              <w:t xml:space="preserve"> rf_riskmodelinstanceid: Identifier for the risk model instance being requested </w:t>
             </w:r>
           </w:p>
         </w:tc>
         <w:tc>
           <w:tcPr>
-            <w:tcW w:w="4125" w:type="dxa"/>
+            <w:tcW w:w="4470" w:type="dxa"/>
             <w:tcBorders>
               <w:top w:val="single" w:sz="6" w:space="0" w:color="000000"/>
               <w:left w:val="single" w:sz="6" w:space="0" w:color="000000"/>
@@ -1824,7 +2168,7 @@
               <w:rPr>
                 <w:color w:val="000000"/>
               </w:rPr>
-              <w:t xml:space="preserve"> Additional details for a Risk Fabric instance, including Event Scenarios and Entity Collections with their rf_cardinstanceid and rf_focusentityid for performing other actions such as classifications and mitigations. </w:t>
+              <w:t xml:space="preserve"> Additional details for a Risk Fabric instance, including event scenarios and entity collections with their rf_cardinstanceid and rf_focusentityid fields for performing other actions such as classifications and mitigations. </w:t>
             </w:r>
           </w:p>
         </w:tc>
@@ -1851,13 +2195,13 @@
               <w:rPr>
                 <w:color w:val="000000"/>
               </w:rPr>
-              <w:t xml:space="preserve"> RF Set Classifications </w:t>
+              <w:t xml:space="preserve"> RF Set Event Classifications </w:t>
             </w:r>
           </w:p>
         </w:tc>
         <w:tc>
           <w:tcPr>
-            <w:tcW w:w="1470" w:type="dxa"/>
+            <w:tcW w:w="2175" w:type="dxa"/>
             <w:tcBorders>
               <w:top w:val="single" w:sz="6" w:space="0" w:color="000000"/>
               <w:left w:val="single" w:sz="6" w:space="0" w:color="000000"/>
@@ -1877,13 +2221,20 @@
               <w:rPr>
                 <w:color w:val="000000"/>
               </w:rPr>
-              <w:t xml:space="preserve"> Update Event Classifications </w:t>
+              <w:t xml:space="preserve"> Update Event Classifications. The classification settings are Acceptable, </w:t>
+            </w:r>
+            <w:r>
+              <w:rPr>
+                <w:color w:val="000000"/>
+              </w:rPr>
+              <w:lastRenderedPageBreak/>
+              <w:t>Investigate, and Violation.</w:t>
             </w:r>
           </w:p>
         </w:tc>
         <w:tc>
           <w:tcPr>
-            <w:tcW w:w="2385" w:type="dxa"/>
+            <w:tcW w:w="2910" w:type="dxa"/>
             <w:tcBorders>
               <w:top w:val="single" w:sz="6" w:space="0" w:color="000000"/>
               <w:left w:val="single" w:sz="6" w:space="0" w:color="000000"/>
@@ -1900,14 +2251,15 @@
               <w:pStyle w:val="li"/>
               <w:numPr>
                 <w:ilvl w:val="0"/>
-                <w:numId w:val="4"/>
+                <w:numId w:val="9"/>
               </w:numPr>
             </w:pPr>
             <w:r>
               <w:rPr>
                 <w:color w:val="000000"/>
               </w:rPr>
-              <w:t>rf_riskmodelinstanceid: ID for the Risk Model Instance being classified.</w:t>
+              <w:lastRenderedPageBreak/>
+              <w:t>rf_riskmodelinstanceid: Identifier for the risk model instance being classified</w:t>
             </w:r>
           </w:p>
           <w:p>
@@ -1915,14 +2267,21 @@
               <w:pStyle w:val="li"/>
               <w:numPr>
                 <w:ilvl w:val="0"/>
-                <w:numId w:val="4"/>
+                <w:numId w:val="9"/>
               </w:numPr>
             </w:pPr>
             <w:r>
               <w:rPr>
                 <w:color w:val="000000"/>
               </w:rPr>
-              <w:t>rf_cardinstanceid: ID for the Card Instance being classified.</w:t>
+              <w:t xml:space="preserve">rf_cardinstanceid: Identifier </w:t>
+            </w:r>
+            <w:r>
+              <w:rPr>
+                <w:color w:val="000000"/>
+              </w:rPr>
+              <w:lastRenderedPageBreak/>
+              <w:t>for the card instance being classified</w:t>
             </w:r>
           </w:p>
           <w:p>
@@ -1930,14 +2289,14 @@
               <w:pStyle w:val="li"/>
               <w:numPr>
                 <w:ilvl w:val="0"/>
-                <w:numId w:val="4"/>
+                <w:numId w:val="9"/>
               </w:numPr>
             </w:pPr>
             <w:r>
               <w:rPr>
                 <w:color w:val="000000"/>
               </w:rPr>
-              <w:t>rf_focusentityid: ID for the Focus Entity being classified.</w:t>
+              <w:t>rf_focusentityid: Identifier for the focus entity being classified</w:t>
             </w:r>
           </w:p>
           <w:p>
@@ -1945,20 +2304,35 @@
               <w:pStyle w:val="li"/>
               <w:numPr>
                 <w:ilvl w:val="0"/>
-                <w:numId w:val="4"/>
+                <w:numId w:val="9"/>
               </w:numPr>
             </w:pPr>
             <w:r>
               <w:rPr>
                 <w:color w:val="000000"/>
               </w:rPr>
-              <w:t>rf_actionplanguid: ID for the action plan being classified.</w:t>
+              <w:t>rf_actionplanguid: Identifier for the action plan being classified</w:t>
+            </w:r>
+          </w:p>
+          <w:p>
+            <w:pPr>
+              <w:pStyle w:val="li"/>
+              <w:numPr>
+                <w:ilvl w:val="0"/>
+                <w:numId w:val="9"/>
+              </w:numPr>
+            </w:pPr>
+            <w:r>
+              <w:rPr>
+                <w:color w:val="000000"/>
+              </w:rPr>
+              <w:t>rf_classification: Classification setting</w:t>
             </w:r>
           </w:p>
         </w:tc>
         <w:tc>
           <w:tcPr>
-            <w:tcW w:w="4125" w:type="dxa"/>
+            <w:tcW w:w="4470" w:type="dxa"/>
             <w:tcBorders>
               <w:top w:val="single" w:sz="6" w:space="0" w:color="000000"/>
               <w:left w:val="single" w:sz="6" w:space="0" w:color="000000"/>
@@ -1977,6 +2351,7 @@
               <w:rPr>
                 <w:color w:val="000000"/>
               </w:rPr>
+              <w:lastRenderedPageBreak/>
               <w:t xml:space="preserve"> None </w:t>
             </w:r>
           </w:p>
@@ -2003,13 +2378,13 @@
               <w:rPr>
                 <w:color w:val="000000"/>
               </w:rPr>
-              <w:t xml:space="preserve"> RF Set Mitigations </w:t>
+              <w:t xml:space="preserve"> RF Set Event Mitigations </w:t>
             </w:r>
           </w:p>
         </w:tc>
         <w:tc>
           <w:tcPr>
-            <w:tcW w:w="1470" w:type="dxa"/>
+            <w:tcW w:w="2175" w:type="dxa"/>
             <w:tcBorders>
               <w:top w:val="single" w:sz="6" w:space="0" w:color="000000"/>
               <w:left w:val="single" w:sz="6" w:space="0" w:color="000000"/>
@@ -2028,13 +2403,13 @@
               <w:rPr>
                 <w:color w:val="000000"/>
               </w:rPr>
-              <w:t xml:space="preserve"> Update Mitigation statues </w:t>
+              <w:t xml:space="preserve"> Update Mitigation status. The mitigation status options are true and false.</w:t>
             </w:r>
           </w:p>
         </w:tc>
         <w:tc>
           <w:tcPr>
-            <w:tcW w:w="2385" w:type="dxa"/>
+            <w:tcW w:w="2910" w:type="dxa"/>
             <w:tcBorders>
               <w:top w:val="single" w:sz="6" w:space="0" w:color="000000"/>
               <w:left w:val="single" w:sz="6" w:space="0" w:color="000000"/>
@@ -2050,14 +2425,14 @@
               <w:pStyle w:val="li"/>
               <w:numPr>
                 <w:ilvl w:val="0"/>
-                <w:numId w:val="5"/>
+                <w:numId w:val="10"/>
               </w:numPr>
             </w:pPr>
             <w:r>
               <w:rPr>
                 <w:color w:val="000000"/>
               </w:rPr>
-              <w:t>rf_riskmodelinstanceid: ID for the Risk Model Instance being classified.</w:t>
+              <w:t>rf_riskmodelinstanceid: Identifier for the risk model instance being classified</w:t>
             </w:r>
           </w:p>
           <w:p>
@@ -2065,21 +2440,14 @@
               <w:pStyle w:val="li"/>
               <w:numPr>
                 <w:ilvl w:val="0"/>
-                <w:numId w:val="5"/>
+                <w:numId w:val="10"/>
               </w:numPr>
             </w:pPr>
             <w:r>
               <w:rPr>
                 <w:color w:val="000000"/>
               </w:rPr>
-              <w:t xml:space="preserve">rf_cardinstanceid: ID for the Card Instance being </w:t>
-            </w:r>
-            <w:r>
-              <w:rPr>
-                <w:color w:val="000000"/>
-              </w:rPr>
-              <w:lastRenderedPageBreak/>
-              <w:t>classified.</w:t>
+              <w:t>rf_cardinstanceid: Identifier for the card instance being classified</w:t>
             </w:r>
           </w:p>
           <w:p>
@@ -2087,14 +2455,14 @@
               <w:pStyle w:val="li"/>
               <w:numPr>
                 <w:ilvl w:val="0"/>
-                <w:numId w:val="5"/>
+                <w:numId w:val="10"/>
               </w:numPr>
             </w:pPr>
             <w:r>
               <w:rPr>
                 <w:color w:val="000000"/>
               </w:rPr>
-              <w:t>rf_focusentityid: ID for the Focus Entity being classified.</w:t>
+              <w:t>rf_focusentityid: Identifier for the focus entity being classified</w:t>
             </w:r>
           </w:p>
           <w:p>
@@ -2102,20 +2470,35 @@
               <w:pStyle w:val="li"/>
               <w:numPr>
                 <w:ilvl w:val="0"/>
-                <w:numId w:val="5"/>
+                <w:numId w:val="10"/>
               </w:numPr>
             </w:pPr>
             <w:r>
               <w:rPr>
                 <w:color w:val="000000"/>
               </w:rPr>
-              <w:t>rf_actionplanguid: ID for the action plan being classified.</w:t>
+              <w:t>rf_actionplanguid: Identifier for the action plan being classified</w:t>
+            </w:r>
+          </w:p>
+          <w:p>
+            <w:pPr>
+              <w:pStyle w:val="li"/>
+              <w:numPr>
+                <w:ilvl w:val="0"/>
+                <w:numId w:val="10"/>
+              </w:numPr>
+            </w:pPr>
+            <w:r>
+              <w:rPr>
+                <w:color w:val="000000"/>
+              </w:rPr>
+              <w:t>rf_mitigated: Indicator that the event has been mitigated</w:t>
             </w:r>
           </w:p>
         </w:tc>
         <w:tc>
           <w:tcPr>
-            <w:tcW w:w="4125" w:type="dxa"/>
+            <w:tcW w:w="4470" w:type="dxa"/>
             <w:tcBorders>
               <w:top w:val="single" w:sz="6" w:space="0" w:color="000000"/>
               <w:left w:val="single" w:sz="6" w:space="0" w:color="000000"/>
@@ -2133,7 +2516,6 @@
               <w:rPr>
                 <w:color w:val="000000"/>
               </w:rPr>
-              <w:lastRenderedPageBreak/>
               <w:t xml:space="preserve"> None </w:t>
             </w:r>
           </w:p>
@@ -2158,7 +2540,7 @@
         <w:pStyle w:val="li"/>
         <w:numPr>
           <w:ilvl w:val="0"/>
-          <w:numId w:val="6"/>
+          <w:numId w:val="11"/>
         </w:numPr>
       </w:pPr>
       <w:r>
@@ -2174,7 +2556,66 @@
         <w:rPr>
           <w:color w:val="000000"/>
         </w:rPr>
-        <w:t>Example workflow for getting an IP address risk score. Workflow expects an IP address artifact, and updates the artifact description based on the artifact value with a risk score. Used by the example rule with the same name to automatically assign risk scores to IP address artifacts at creation.</w:t>
+        <w:t>Example workflow for getting an IP address risk score. Workflow expects an IP address artifact, and updates the artifact description based on the artifact value with a risk score. Used by the example Menu Item rule with the same name to run this workflow.</w:t>
+      </w:r>
+    </w:p>
+    <w:p>
+      <w:pPr>
+        <w:pStyle w:val="p1"/>
+      </w:pPr>
+      <w:r>
+        <w:rPr>
+          <w:noProof/>
+        </w:rPr>
+        <w:lastRenderedPageBreak/>
+        <w:drawing>
+          <wp:inline distT="0" distB="0" distL="0" distR="0">
+            <wp:extent cx="4380230" cy="4718685"/>
+            <wp:effectExtent l="0" t="0" r="1270" b="5715"/>
+            <wp:docPr id="3" name="Picture 3"/>
+            <wp:cNvGraphicFramePr>
+              <a:graphicFrameLocks xmlns:a="http://schemas.openxmlformats.org/drawingml/2006/main"/>
+            </wp:cNvGraphicFramePr>
+            <a:graphic xmlns:a="http://schemas.openxmlformats.org/drawingml/2006/main">
+              <a:graphicData uri="http://schemas.openxmlformats.org/drawingml/2006/picture">
+                <pic:pic xmlns:pic="http://schemas.openxmlformats.org/drawingml/2006/picture">
+                  <pic:nvPicPr>
+                    <pic:cNvPr id="0" name="Picture 3"/>
+                    <pic:cNvPicPr preferRelativeResize="0">
+                      <a:picLocks noChangeArrowheads="1"/>
+                    </pic:cNvPicPr>
+                  </pic:nvPicPr>
+                  <pic:blipFill>
+                    <a:blip r:embed="rId9">
+                      <a:extLst>
+                        <a:ext uri="{28A0092B-C50C-407E-A947-70E740481C1C}">
+                          <a14:useLocalDpi xmlns:a14="http://schemas.microsoft.com/office/drawing/2010/main" val="0"/>
+                        </a:ext>
+                      </a:extLst>
+                    </a:blip>
+                    <a:srcRect/>
+                    <a:stretch>
+                      <a:fillRect/>
+                    </a:stretch>
+                  </pic:blipFill>
+                  <pic:spPr bwMode="auto">
+                    <a:xfrm>
+                      <a:off x="0" y="0"/>
+                      <a:ext cx="4380230" cy="4718685"/>
+                    </a:xfrm>
+                    <a:prstGeom prst="rect">
+                      <a:avLst/>
+                    </a:prstGeom>
+                    <a:noFill/>
+                    <a:ln>
+                      <a:noFill/>
+                    </a:ln>
+                  </pic:spPr>
+                </pic:pic>
+              </a:graphicData>
+            </a:graphic>
+          </wp:inline>
+        </w:drawing>
       </w:r>
     </w:p>
     <w:p>
@@ -2182,7 +2623,7 @@
         <w:pStyle w:val="li"/>
         <w:numPr>
           <w:ilvl w:val="0"/>
-          <w:numId w:val="6"/>
+          <w:numId w:val="11"/>
         </w:numPr>
       </w:pPr>
       <w:r>
@@ -2198,7 +2639,66 @@
         <w:rPr>
           <w:color w:val="000000"/>
         </w:rPr>
-        <w:t>Example workflow for getting a host risk score. Workflow expects a system name artifact, and updates the artifact description based on the artifact value with a risk score.</w:t>
+        <w:t>Example workflow for getting a host risk score. Workflow expects a system name artifact, and adds an incident note based on the artifact value with a risk score. Used by the example Menu Item rule with the same name to run this workflow.</w:t>
+      </w:r>
+    </w:p>
+    <w:p>
+      <w:pPr>
+        <w:pStyle w:val="p1"/>
+      </w:pPr>
+      <w:r>
+        <w:rPr>
+          <w:noProof/>
+        </w:rPr>
+        <w:lastRenderedPageBreak/>
+        <w:drawing>
+          <wp:inline distT="0" distB="0" distL="0" distR="0">
+            <wp:extent cx="4413885" cy="4786630"/>
+            <wp:effectExtent l="0" t="0" r="5715" b="0"/>
+            <wp:docPr id="4" name="Picture 4"/>
+            <wp:cNvGraphicFramePr>
+              <a:graphicFrameLocks xmlns:a="http://schemas.openxmlformats.org/drawingml/2006/main"/>
+            </wp:cNvGraphicFramePr>
+            <a:graphic xmlns:a="http://schemas.openxmlformats.org/drawingml/2006/main">
+              <a:graphicData uri="http://schemas.openxmlformats.org/drawingml/2006/picture">
+                <pic:pic xmlns:pic="http://schemas.openxmlformats.org/drawingml/2006/picture">
+                  <pic:nvPicPr>
+                    <pic:cNvPr id="0" name="Picture 4"/>
+                    <pic:cNvPicPr preferRelativeResize="0">
+                      <a:picLocks noChangeArrowheads="1"/>
+                    </pic:cNvPicPr>
+                  </pic:nvPicPr>
+                  <pic:blipFill>
+                    <a:blip r:embed="rId10">
+                      <a:extLst>
+                        <a:ext uri="{28A0092B-C50C-407E-A947-70E740481C1C}">
+                          <a14:useLocalDpi xmlns:a14="http://schemas.microsoft.com/office/drawing/2010/main" val="0"/>
+                        </a:ext>
+                      </a:extLst>
+                    </a:blip>
+                    <a:srcRect/>
+                    <a:stretch>
+                      <a:fillRect/>
+                    </a:stretch>
+                  </pic:blipFill>
+                  <pic:spPr bwMode="auto">
+                    <a:xfrm>
+                      <a:off x="0" y="0"/>
+                      <a:ext cx="4413885" cy="4786630"/>
+                    </a:xfrm>
+                    <a:prstGeom prst="rect">
+                      <a:avLst/>
+                    </a:prstGeom>
+                    <a:noFill/>
+                    <a:ln>
+                      <a:noFill/>
+                    </a:ln>
+                  </pic:spPr>
+                </pic:pic>
+              </a:graphicData>
+            </a:graphic>
+          </wp:inline>
+        </w:drawing>
       </w:r>
     </w:p>
     <w:p>
@@ -2206,7 +2706,7 @@
         <w:pStyle w:val="li"/>
         <w:numPr>
           <w:ilvl w:val="0"/>
-          <w:numId w:val="6"/>
+          <w:numId w:val="11"/>
         </w:numPr>
       </w:pPr>
       <w:r>
@@ -2222,7 +2722,66 @@
         <w:rPr>
           <w:color w:val="000000"/>
         </w:rPr>
-        <w:t>Example workflow for getting a user risk score. Workflow expects a user account artifact, and updates the artifact description based on the artifact value with a risk score.</w:t>
+        <w:t>Example workflow for getting a user risk score. Workflow expects a user account artifact, and adds an incident note based on the artifact value with a risk score. Used by the example Menu Item rule with the same name to run this workflow.</w:t>
+      </w:r>
+    </w:p>
+    <w:p>
+      <w:pPr>
+        <w:pStyle w:val="p1"/>
+      </w:pPr>
+      <w:r>
+        <w:rPr>
+          <w:noProof/>
+        </w:rPr>
+        <w:lastRenderedPageBreak/>
+        <w:drawing>
+          <wp:inline distT="0" distB="0" distL="0" distR="0">
+            <wp:extent cx="4538345" cy="4820285"/>
+            <wp:effectExtent l="0" t="0" r="0" b="0"/>
+            <wp:docPr id="5" name="Picture 5"/>
+            <wp:cNvGraphicFramePr>
+              <a:graphicFrameLocks xmlns:a="http://schemas.openxmlformats.org/drawingml/2006/main"/>
+            </wp:cNvGraphicFramePr>
+            <a:graphic xmlns:a="http://schemas.openxmlformats.org/drawingml/2006/main">
+              <a:graphicData uri="http://schemas.openxmlformats.org/drawingml/2006/picture">
+                <pic:pic xmlns:pic="http://schemas.openxmlformats.org/drawingml/2006/picture">
+                  <pic:nvPicPr>
+                    <pic:cNvPr id="0" name="Picture 5"/>
+                    <pic:cNvPicPr preferRelativeResize="0">
+                      <a:picLocks noChangeArrowheads="1"/>
+                    </pic:cNvPicPr>
+                  </pic:nvPicPr>
+                  <pic:blipFill>
+                    <a:blip r:embed="rId11">
+                      <a:extLst>
+                        <a:ext uri="{28A0092B-C50C-407E-A947-70E740481C1C}">
+                          <a14:useLocalDpi xmlns:a14="http://schemas.microsoft.com/office/drawing/2010/main" val="0"/>
+                        </a:ext>
+                      </a:extLst>
+                    </a:blip>
+                    <a:srcRect/>
+                    <a:stretch>
+                      <a:fillRect/>
+                    </a:stretch>
+                  </pic:blipFill>
+                  <pic:spPr bwMode="auto">
+                    <a:xfrm>
+                      <a:off x="0" y="0"/>
+                      <a:ext cx="4538345" cy="4820285"/>
+                    </a:xfrm>
+                    <a:prstGeom prst="rect">
+                      <a:avLst/>
+                    </a:prstGeom>
+                    <a:noFill/>
+                    <a:ln>
+                      <a:noFill/>
+                    </a:ln>
+                  </pic:spPr>
+                </pic:pic>
+              </a:graphicData>
+            </a:graphic>
+          </wp:inline>
+        </w:drawing>
       </w:r>
     </w:p>
     <w:p>
@@ -2230,7 +2789,7 @@
         <w:pStyle w:val="li"/>
         <w:numPr>
           <w:ilvl w:val="0"/>
-          <w:numId w:val="6"/>
+          <w:numId w:val="11"/>
         </w:numPr>
       </w:pPr>
       <w:r>
@@ -2246,7 +2805,66 @@
         <w:rPr>
           <w:color w:val="000000"/>
         </w:rPr>
-        <w:t>Example workflow for classifying and mitigating persistent insider threats. Add other integration functions such as disabling users in LDAP and notifying managers to create a fully-automated mitigation process.</w:t>
+        <w:t>Example workflow for classifying and mitigating persistent insider threats. Add other integration functions such as disabling users in LDAP and notifying managers to create a fully-automated mitigation process. Currently, workflow only adds Tasks as examples.</w:t>
+      </w:r>
+    </w:p>
+    <w:p>
+      <w:pPr>
+        <w:pStyle w:val="p1"/>
+      </w:pPr>
+      <w:r>
+        <w:rPr>
+          <w:noProof/>
+        </w:rPr>
+        <w:lastRenderedPageBreak/>
+        <w:drawing>
+          <wp:inline distT="0" distB="0" distL="0" distR="0">
+            <wp:extent cx="4560570" cy="4662170"/>
+            <wp:effectExtent l="0" t="0" r="0" b="5080"/>
+            <wp:docPr id="6" name="Picture 6"/>
+            <wp:cNvGraphicFramePr>
+              <a:graphicFrameLocks xmlns:a="http://schemas.openxmlformats.org/drawingml/2006/main"/>
+            </wp:cNvGraphicFramePr>
+            <a:graphic xmlns:a="http://schemas.openxmlformats.org/drawingml/2006/main">
+              <a:graphicData uri="http://schemas.openxmlformats.org/drawingml/2006/picture">
+                <pic:pic xmlns:pic="http://schemas.openxmlformats.org/drawingml/2006/picture">
+                  <pic:nvPicPr>
+                    <pic:cNvPr id="0" name="Picture 6"/>
+                    <pic:cNvPicPr preferRelativeResize="0">
+                      <a:picLocks noChangeArrowheads="1"/>
+                    </pic:cNvPicPr>
+                  </pic:nvPicPr>
+                  <pic:blipFill>
+                    <a:blip r:embed="rId12">
+                      <a:extLst>
+                        <a:ext uri="{28A0092B-C50C-407E-A947-70E740481C1C}">
+                          <a14:useLocalDpi xmlns:a14="http://schemas.microsoft.com/office/drawing/2010/main" val="0"/>
+                        </a:ext>
+                      </a:extLst>
+                    </a:blip>
+                    <a:srcRect/>
+                    <a:stretch>
+                      <a:fillRect/>
+                    </a:stretch>
+                  </pic:blipFill>
+                  <pic:spPr bwMode="auto">
+                    <a:xfrm>
+                      <a:off x="0" y="0"/>
+                      <a:ext cx="4560570" cy="4662170"/>
+                    </a:xfrm>
+                    <a:prstGeom prst="rect">
+                      <a:avLst/>
+                    </a:prstGeom>
+                    <a:noFill/>
+                    <a:ln>
+                      <a:noFill/>
+                    </a:ln>
+                  </pic:spPr>
+                </pic:pic>
+              </a:graphicData>
+            </a:graphic>
+          </wp:inline>
+        </w:drawing>
       </w:r>
     </w:p>
     <w:p>
@@ -2262,7 +2880,7 @@
         <w:pStyle w:val="li"/>
         <w:numPr>
           <w:ilvl w:val="0"/>
-          <w:numId w:val="7"/>
+          <w:numId w:val="12"/>
         </w:numPr>
       </w:pPr>
       <w:r>
@@ -2279,14 +2897,6 @@
           <w:color w:val="000000"/>
         </w:rPr>
         <w:t xml:space="preserve">Example rule for automatically updating an IP address artifact description field with the risk score associated with IP address. This rule calls the Get IP Risk Workflow which uses the RF Get IP Risk Integration Function. </w:t>
-      </w:r>
-    </w:p>
-    <w:p>
-      <w:pPr>
-        <w:pStyle w:val="h3"/>
-      </w:pPr>
-      <w:r>
-        <w:t>Example Scripts</w:t>
       </w:r>
     </w:p>
     <w:p>
@@ -2294,14 +2904,14 @@
         <w:pStyle w:val="li"/>
         <w:numPr>
           <w:ilvl w:val="0"/>
-          <w:numId w:val="8"/>
+          <w:numId w:val="12"/>
         </w:numPr>
       </w:pPr>
       <w:r>
         <w:rPr>
           <w:color w:val="000000"/>
         </w:rPr>
-        <w:t>create_incidents_action_plans.py</w:t>
+        <w:t>RF Example: Get Host Risk</w:t>
       </w:r>
       <w:r>
         <w:br/>
@@ -2310,7 +2920,7 @@
         <w:rPr>
           <w:color w:val="000000"/>
         </w:rPr>
-        <w:t>Example script to create Incidents from Risk Fabric action plans. Requires creating and configuring an Incident Type, such as Action Plan.</w:t>
+        <w:t>System Name Artifact menu rule calls the Example Get Host Risk workflow, which calls the Get Host Risk Function.</w:t>
       </w:r>
     </w:p>
     <w:p>
@@ -2318,14 +2928,14 @@
         <w:pStyle w:val="li"/>
         <w:numPr>
           <w:ilvl w:val="0"/>
-          <w:numId w:val="9"/>
+          <w:numId w:val="12"/>
         </w:numPr>
       </w:pPr>
       <w:r>
         <w:rPr>
           <w:color w:val="000000"/>
         </w:rPr>
-        <w:t>create_incidents_risk_models.py</w:t>
+        <w:t>RF Example: Get User Risk</w:t>
       </w:r>
       <w:r>
         <w:br/>
@@ -2334,27 +2944,7 @@
         <w:rPr>
           <w:color w:val="000000"/>
         </w:rPr>
-        <w:t>Example script to create Incidents from Risk Fabric risk models. Requires creating and configuring an Incident Type, such as Risk Model.</w:t>
-      </w:r>
-    </w:p>
-    <w:p>
-      <w:pPr>
-        <w:pStyle w:val="h2"/>
-      </w:pPr>
-      <w:r>
-        <w:lastRenderedPageBreak/>
-        <w:t>Troubleshooting</w:t>
-      </w:r>
-    </w:p>
-    <w:p>
-      <w:pPr>
-        <w:pStyle w:val="p"/>
-      </w:pPr>
-      <w:r>
-        <w:rPr>
-          <w:color w:val="000000"/>
-        </w:rPr>
-        <w:t xml:space="preserve">There are several ways to verify the successful operation of a function. </w:t>
+        <w:t>User Account Artifact menu rule calls the Example Get User Risk workflow, which calls the Get User Risk Function.</w:t>
       </w:r>
     </w:p>
     <w:p>
@@ -2362,28 +2952,109 @@
         <w:pStyle w:val="li"/>
         <w:numPr>
           <w:ilvl w:val="0"/>
-          <w:numId w:val="10"/>
+          <w:numId w:val="12"/>
         </w:numPr>
       </w:pPr>
       <w:r>
         <w:rPr>
           <w:color w:val="000000"/>
         </w:rPr>
-        <w:t>Resilient Action Status</w:t>
+        <w:t>RF Example: Mitigate Persistent Insider Threats</w:t>
       </w:r>
       <w:r>
         <w:br/>
       </w:r>
-    </w:p>
-    <w:p>
-      <w:pPr>
-        <w:pStyle w:val="p1"/>
-      </w:pPr>
-      <w:r>
-        <w:rPr>
-          <w:color w:val="000000"/>
-        </w:rPr>
-        <w:t>When viewing an incident, use the Actions menu to view Action Status. By default, pending status and errors are displayed. Modify the filter for actions to also show Completed actions. Clicking on an action displays additional information on the progress made or what error occurred.</w:t>
+      <w:r>
+        <w:rPr>
+          <w:color w:val="000000"/>
+        </w:rPr>
+        <w:t>Incident menu rule will call the RF Example: Mitigate Persistent Insider Threats workflow.</w:t>
+      </w:r>
+    </w:p>
+    <w:p>
+      <w:pPr>
+        <w:pStyle w:val="h2"/>
+      </w:pPr>
+      <w:r>
+        <w:lastRenderedPageBreak/>
+        <w:t>Example Python Scripts to Create Incidents</w:t>
+      </w:r>
+    </w:p>
+    <w:p>
+      <w:pPr>
+        <w:pStyle w:val="p"/>
+      </w:pPr>
+      <w:r>
+        <w:rPr>
+          <w:color w:val="000000"/>
+        </w:rPr>
+        <w:t>Resilient Incidents can be created through the Resilient Web Console, using the REST API, or the Python resilient library. In the examples, Risk Fabric action plans and risk models are the sources for the data. To use the scripts, ensure that your configuration is set for Risk Fabric as described in this document.</w:t>
+      </w:r>
+    </w:p>
+    <w:p>
+      <w:pPr>
+        <w:pStyle w:val="h3"/>
+      </w:pPr>
+      <w:r>
+        <w:t>Example: Create Incidents with Action Plans</w:t>
+      </w:r>
+    </w:p>
+    <w:p>
+      <w:pPr>
+        <w:pStyle w:val="p"/>
+      </w:pPr>
+      <w:r>
+        <w:rPr>
+          <w:color w:val="000000"/>
+        </w:rPr>
+        <w:t xml:space="preserve">Example script to create Incidents from Risk Fabric action plans for action plans assigned o the </w:t>
+      </w:r>
+      <w:r>
+        <w:rPr>
+          <w:rStyle w:val="spanCodeCharc"/>
+        </w:rPr>
+        <w:t>resilient</w:t>
+      </w:r>
+      <w:r>
+        <w:rPr>
+          <w:color w:val="000000"/>
+        </w:rPr>
+        <w:t xml:space="preserve"> queue. The </w:t>
+      </w:r>
+      <w:r>
+        <w:rPr>
+          <w:rStyle w:val="spanCodeCharc"/>
+        </w:rPr>
+        <w:t>create_incidents_action_plan.py</w:t>
+      </w:r>
+      <w:r>
+        <w:rPr>
+          <w:color w:val="000000"/>
+        </w:rPr>
+        <w:t xml:space="preserve"> example python script is located in the </w:t>
+      </w:r>
+      <w:r>
+        <w:rPr>
+          <w:rStyle w:val="spanCodeCharc"/>
+        </w:rPr>
+        <w:t xml:space="preserve">fn_risk_fabric/util </w:t>
+      </w:r>
+      <w:r>
+        <w:rPr>
+          <w:color w:val="000000"/>
+        </w:rPr>
+        <w:t>directory.</w:t>
+      </w:r>
+    </w:p>
+    <w:p>
+      <w:pPr>
+        <w:pStyle w:val="p"/>
+      </w:pPr>
+      <w:r>
+        <w:rPr>
+          <w:color w:val="000000"/>
+        </w:rPr>
+        <w:t>To use this script, the RF Action Plan incident type must be created in Resilient. Do the following to check the incident type:</w:t>
       </w:r>
     </w:p>
     <w:p>
@@ -2391,36 +3062,14 @@
         <w:pStyle w:val="li"/>
         <w:numPr>
           <w:ilvl w:val="0"/>
-          <w:numId w:val="10"/>
+          <w:numId w:val="13"/>
         </w:numPr>
       </w:pPr>
       <w:r>
         <w:rPr>
           <w:color w:val="000000"/>
         </w:rPr>
-        <w:t>Resilient Scripting Log</w:t>
-      </w:r>
-      <w:r>
-        <w:br/>
-      </w:r>
-    </w:p>
-    <w:p>
-      <w:pPr>
-        <w:pStyle w:val="p1"/>
-      </w:pPr>
-      <w:r>
-        <w:rPr>
-          <w:color w:val="000000"/>
-        </w:rPr>
-        <w:t>A log file to review scripting errors. This is useful when issues occur in the pre-processing or post-processing scripts. The default location for this log file is</w:t>
-      </w:r>
-    </w:p>
-    <w:p>
-      <w:pPr>
-        <w:pStyle w:val="pCodec"/>
-      </w:pPr>
-      <w:r>
-        <w:t>/var/log/resilient-scripting/resilient-scripting.log</w:t>
+        <w:t>Navigate to Customization Settings.</w:t>
       </w:r>
     </w:p>
     <w:p>
@@ -2428,52 +3077,26 @@
         <w:pStyle w:val="li"/>
         <w:numPr>
           <w:ilvl w:val="0"/>
-          <w:numId w:val="10"/>
+          <w:numId w:val="13"/>
         </w:numPr>
       </w:pPr>
       <w:r>
         <w:rPr>
           <w:color w:val="000000"/>
         </w:rPr>
-        <w:t>Resilient Logs</w:t>
-      </w:r>
-      <w:r>
-        <w:br/>
-      </w:r>
-    </w:p>
-    <w:p>
-      <w:pPr>
-        <w:pStyle w:val="p1"/>
-      </w:pPr>
-      <w:r>
-        <w:rPr>
-          <w:color w:val="000000"/>
-        </w:rPr>
-        <w:t xml:space="preserve">By default, Resilient logs are retained at </w:t>
-      </w:r>
-      <w:r>
-        <w:rPr>
-          <w:rStyle w:val="spanCodeCharc"/>
-        </w:rPr>
-        <w:t>/usr/share/co3/logs</w:t>
-      </w:r>
-      <w:r>
-        <w:rPr>
-          <w:color w:val="000000"/>
-        </w:rPr>
-        <w:t xml:space="preserve">. The </w:t>
-      </w:r>
-      <w:r>
-        <w:rPr>
-          <w:rStyle w:val="spanCodeCharc"/>
-        </w:rPr>
-        <w:t>client.log</w:t>
-      </w:r>
-      <w:r>
-        <w:rPr>
-          <w:color w:val="000000"/>
-        </w:rPr>
-        <w:t xml:space="preserve"> may contain additional information regarding the execution of functions.</w:t>
+        <w:t xml:space="preserve">Click </w:t>
+      </w:r>
+      <w:r>
+        <w:rPr>
+          <w:rStyle w:val="spanGUIMenuItem"/>
+        </w:rPr>
+        <w:t>Incident Types</w:t>
+      </w:r>
+      <w:r>
+        <w:rPr>
+          <w:color w:val="000000"/>
+        </w:rPr>
+        <w:t>.</w:t>
       </w:r>
     </w:p>
     <w:p>
@@ -2481,18 +3104,298 @@
         <w:pStyle w:val="li"/>
         <w:numPr>
           <w:ilvl w:val="0"/>
-          <w:numId w:val="10"/>
+          <w:numId w:val="13"/>
         </w:numPr>
       </w:pPr>
       <w:r>
         <w:rPr>
           <w:color w:val="000000"/>
         </w:rPr>
+        <w:t>Ensure that RF Action Plan is listed as an incident type. If RF Action Plan is not listed, then add it using the following command:</w:t>
+      </w:r>
+    </w:p>
+    <w:p>
+      <w:pPr>
+        <w:pStyle w:val="pCodec"/>
+      </w:pPr>
+      <w:r>
+        <w:t>python create_incidents_action_plans.py --itype "RF Action Plan" --queue resilient</w:t>
+      </w:r>
+    </w:p>
+    <w:p>
+      <w:pPr>
+        <w:pStyle w:val="p1"/>
+      </w:pPr>
+      <w:r>
+        <w:rPr>
+          <w:color w:val="000000"/>
+        </w:rPr>
+        <w:t>When the incident is created, a comment to the Risk Fabric action plan record is made with the Resilient incident identifier.</w:t>
+      </w:r>
+    </w:p>
+    <w:p>
+      <w:pPr>
+        <w:pStyle w:val="h3"/>
+      </w:pPr>
+      <w:r>
+        <w:t>Example: Create Incidents with Risk Models</w:t>
+      </w:r>
+    </w:p>
+    <w:p>
+      <w:pPr>
+        <w:pStyle w:val="p"/>
+      </w:pPr>
+      <w:r>
+        <w:rPr>
+          <w:color w:val="000000"/>
+        </w:rPr>
+        <w:t>Example script to create Incidents from Risk Fabric risk models. The limit for risk models is 10. The</w:t>
+      </w:r>
+      <w:r>
+        <w:rPr>
+          <w:rStyle w:val="spanCodeCharc"/>
+        </w:rPr>
+        <w:t xml:space="preserve"> create_incidents_risk_model.py</w:t>
+      </w:r>
+      <w:r>
+        <w:rPr>
+          <w:color w:val="000000"/>
+        </w:rPr>
+        <w:t xml:space="preserve"> example python script located in the </w:t>
+      </w:r>
+      <w:r>
+        <w:rPr>
+          <w:rStyle w:val="spanCodeCharc"/>
+        </w:rPr>
+        <w:t>fn_risk_fabric/util</w:t>
+      </w:r>
+      <w:r>
+        <w:rPr>
+          <w:color w:val="000000"/>
+        </w:rPr>
+        <w:t xml:space="preserve"> directory.</w:t>
+      </w:r>
+    </w:p>
+    <w:p>
+      <w:pPr>
+        <w:pStyle w:val="p"/>
+      </w:pPr>
+      <w:r>
+        <w:rPr>
+          <w:color w:val="000000"/>
+        </w:rPr>
+        <w:t>To use this script, the RF Risk Model incident type must be created in Resilient. Do the following to check the incident type:</w:t>
+      </w:r>
+    </w:p>
+    <w:p>
+      <w:pPr>
+        <w:pStyle w:val="li"/>
+        <w:numPr>
+          <w:ilvl w:val="0"/>
+          <w:numId w:val="14"/>
+        </w:numPr>
+      </w:pPr>
+      <w:r>
+        <w:rPr>
+          <w:color w:val="000000"/>
+        </w:rPr>
+        <w:t>Navigate to Customization Settings.</w:t>
+      </w:r>
+    </w:p>
+    <w:p>
+      <w:pPr>
+        <w:pStyle w:val="li"/>
+        <w:numPr>
+          <w:ilvl w:val="0"/>
+          <w:numId w:val="14"/>
+        </w:numPr>
+      </w:pPr>
+      <w:r>
+        <w:rPr>
+          <w:color w:val="000000"/>
+        </w:rPr>
+        <w:t xml:space="preserve">Click </w:t>
+      </w:r>
+      <w:r>
+        <w:rPr>
+          <w:rStyle w:val="spanGUIMenuItem"/>
+        </w:rPr>
+        <w:t>Incident Types</w:t>
+      </w:r>
+      <w:r>
+        <w:rPr>
+          <w:color w:val="000000"/>
+        </w:rPr>
+        <w:t>.</w:t>
+      </w:r>
+    </w:p>
+    <w:p>
+      <w:pPr>
+        <w:pStyle w:val="li"/>
+        <w:numPr>
+          <w:ilvl w:val="0"/>
+          <w:numId w:val="14"/>
+        </w:numPr>
+      </w:pPr>
+      <w:r>
+        <w:rPr>
+          <w:color w:val="000000"/>
+        </w:rPr>
+        <w:t>Ensure that RF Risk Model is listed as an incident type. If RF Risk Model is not listed, then add it using the following command:</w:t>
+      </w:r>
+    </w:p>
+    <w:p>
+      <w:pPr>
+        <w:pStyle w:val="pCodec"/>
+      </w:pPr>
+      <w:r>
+        <w:t>python create_incidents_risk_models.py --itype "RF Risk Model" --limit 10</w:t>
+      </w:r>
+    </w:p>
+    <w:p>
+      <w:pPr>
+        <w:pStyle w:val="h2"/>
+      </w:pPr>
+      <w:r>
+        <w:t>Troubleshooting</w:t>
+      </w:r>
+    </w:p>
+    <w:p>
+      <w:pPr>
+        <w:pStyle w:val="p"/>
+      </w:pPr>
+      <w:r>
+        <w:rPr>
+          <w:color w:val="000000"/>
+        </w:rPr>
+        <w:t xml:space="preserve">There are several ways to verify the successful operation of a function. </w:t>
+      </w:r>
+    </w:p>
+    <w:p>
+      <w:pPr>
+        <w:pStyle w:val="li"/>
+        <w:numPr>
+          <w:ilvl w:val="0"/>
+          <w:numId w:val="15"/>
+        </w:numPr>
+      </w:pPr>
+      <w:r>
+        <w:rPr>
+          <w:color w:val="000000"/>
+        </w:rPr>
+        <w:lastRenderedPageBreak/>
+        <w:t>Resilient Action Status</w:t>
+      </w:r>
+    </w:p>
+    <w:p>
+      <w:pPr>
+        <w:pStyle w:val="p1"/>
+      </w:pPr>
+      <w:r>
+        <w:rPr>
+          <w:color w:val="000000"/>
+        </w:rPr>
+        <w:t>When viewing an incident, use the Actions menu to view Action Status. By default, pending status and errors are displayed. Modify the filter for actions to also show Completed actions. Clicking on an action displays additional information on the progress made or what error occurred.</w:t>
+      </w:r>
+    </w:p>
+    <w:p>
+      <w:pPr>
+        <w:pStyle w:val="li"/>
+        <w:numPr>
+          <w:ilvl w:val="0"/>
+          <w:numId w:val="15"/>
+        </w:numPr>
+      </w:pPr>
+      <w:r>
+        <w:rPr>
+          <w:color w:val="000000"/>
+        </w:rPr>
+        <w:t>Resilient Scripting Log</w:t>
+      </w:r>
+    </w:p>
+    <w:p>
+      <w:pPr>
+        <w:pStyle w:val="p1"/>
+      </w:pPr>
+      <w:r>
+        <w:rPr>
+          <w:color w:val="000000"/>
+        </w:rPr>
+        <w:t>A log file to review scripting errors. This is useful when issues occur in the pre-processing or post-processing scripts. The default location for this log file is</w:t>
+      </w:r>
+    </w:p>
+    <w:p>
+      <w:pPr>
+        <w:pStyle w:val="pCodec"/>
+      </w:pPr>
+      <w:r>
+        <w:t>/var/log/resilient-scripting/resilient-scripting.log</w:t>
+      </w:r>
+    </w:p>
+    <w:p>
+      <w:pPr>
+        <w:pStyle w:val="li"/>
+        <w:numPr>
+          <w:ilvl w:val="0"/>
+          <w:numId w:val="15"/>
+        </w:numPr>
+      </w:pPr>
+      <w:r>
+        <w:rPr>
+          <w:color w:val="000000"/>
+        </w:rPr>
+        <w:t>Resilient Logs</w:t>
+      </w:r>
+    </w:p>
+    <w:p>
+      <w:pPr>
+        <w:pStyle w:val="p1"/>
+      </w:pPr>
+      <w:r>
+        <w:rPr>
+          <w:color w:val="000000"/>
+        </w:rPr>
+        <w:t xml:space="preserve">By default, Resilient logs are retained at </w:t>
+      </w:r>
+      <w:r>
+        <w:rPr>
+          <w:rStyle w:val="spanCodeCharc"/>
+        </w:rPr>
+        <w:t>/usr/share/co3/logs</w:t>
+      </w:r>
+      <w:r>
+        <w:rPr>
+          <w:color w:val="000000"/>
+        </w:rPr>
+        <w:t xml:space="preserve">. The </w:t>
+      </w:r>
+      <w:r>
+        <w:rPr>
+          <w:rStyle w:val="spanCodeCharc"/>
+        </w:rPr>
+        <w:t>client.log</w:t>
+      </w:r>
+      <w:r>
+        <w:rPr>
+          <w:color w:val="000000"/>
+        </w:rPr>
+        <w:t xml:space="preserve"> may contain additional information regarding the execution of functions.</w:t>
+      </w:r>
+    </w:p>
+    <w:p>
+      <w:pPr>
+        <w:pStyle w:val="li"/>
+        <w:numPr>
+          <w:ilvl w:val="0"/>
+          <w:numId w:val="15"/>
+        </w:numPr>
+      </w:pPr>
+      <w:r>
+        <w:rPr>
+          <w:color w:val="000000"/>
+        </w:rPr>
         <w:t>Resilient-Circuits</w:t>
       </w:r>
-      <w:r>
-        <w:br/>
-      </w:r>
     </w:p>
     <w:p>
       <w:pPr>
@@ -2571,7 +3474,7 @@
         </w:rPr>
         <w:t xml:space="preserve">For additional support, contact </w:t>
       </w:r>
-      <w:hyperlink r:id="rId12" w:history="1">
+      <w:hyperlink r:id="rId13" w:history="1">
         <w:r>
           <w:rPr>
             <w:color w:val="0000FF"/>
@@ -2579,12 +3482,8 @@
           <w:t>support@baydynamics.com</w:t>
         </w:r>
       </w:hyperlink>
-      <w:r>
-        <w:rPr>
-          <w:color w:val="000000"/>
-        </w:rPr>
-        <w:t>.</w:t>
-      </w:r>
+      <w:bookmarkStart w:id="0" w:name="_GoBack"/>
+      <w:bookmarkEnd w:id="0"/>
     </w:p>
     <w:p>
       <w:pPr>
@@ -2600,12 +3499,12 @@
     <w:p>
       <w:pPr>
         <w:sectPr>
-          <w:headerReference w:type="even" r:id="rId13"/>
-          <w:headerReference w:type="default" r:id="rId14"/>
-          <w:footerReference w:type="even" r:id="rId15"/>
-          <w:footerReference w:type="default" r:id="rId16"/>
-          <w:headerReference w:type="first" r:id="rId17"/>
-          <w:footerReference w:type="first" r:id="rId18"/>
+          <w:headerReference w:type="even" r:id="rId14"/>
+          <w:headerReference w:type="default" r:id="rId15"/>
+          <w:footerReference w:type="even" r:id="rId16"/>
+          <w:footerReference w:type="default" r:id="rId17"/>
+          <w:headerReference w:type="first" r:id="rId18"/>
+          <w:footerReference w:type="first" r:id="rId19"/>
           <w:pgSz w:w="12240" w:h="15840"/>
           <w:pgMar w:top="1440" w:right="1080" w:bottom="1440" w:left="2880" w:header="285" w:footer="435" w:gutter="0"/>
           <w:cols w:space="720"/>
@@ -2627,10 +3526,10 @@
       </w:r>
     </w:p>
     <w:sectPr>
-      <w:headerReference w:type="even" r:id="rId19"/>
-      <w:headerReference w:type="default" r:id="rId20"/>
-      <w:footerReference w:type="even" r:id="rId21"/>
-      <w:footerReference w:type="default" r:id="rId22"/>
+      <w:headerReference w:type="even" r:id="rId20"/>
+      <w:headerReference w:type="default" r:id="rId21"/>
+      <w:footerReference w:type="even" r:id="rId22"/>
+      <w:footerReference w:type="default" r:id="rId23"/>
       <w:pgSz w:w="12240" w:h="15840"/>
       <w:pgMar w:top="-390" w:right="1080" w:bottom="5385" w:left="1080" w:header="360" w:footer="435" w:gutter="0"/>
       <w:cols w:space="720"/>
@@ -2640,7 +3539,7 @@
 </file>
 
 <file path=word/endnotes.xml><?xml version="1.0" encoding="utf-8"?>
-<w:endnotes xmlns:wpc="http://schemas.microsoft.com/office/word/2010/wordprocessingCanvas" xmlns:cx="http://schemas.microsoft.com/office/drawing/2014/chartex" xmlns:cx1="http://schemas.microsoft.com/office/drawing/2015/9/8/chartex" xmlns:cx2="http://schemas.microsoft.com/office/drawing/2015/10/21/chartex" xmlns:cx3="http://schemas.microsoft.com/office/drawing/2016/5/9/chartex" xmlns:cx4="http://schemas.microsoft.com/office/drawing/2016/5/10/chartex" xmlns:cx5="http://schemas.microsoft.com/office/drawing/2016/5/11/chartex" xmlns:cx6="http://schemas.microsoft.com/office/drawing/2016/5/12/chartex" xmlns:cx7="http://schemas.microsoft.com/office/drawing/2016/5/13/chartex" xmlns:cx8="http://schemas.microsoft.com/office/drawing/2016/5/14/chartex" xmlns:mc="http://schemas.openxmlformats.org/markup-compatibility/2006" xmlns:aink="http://schemas.microsoft.com/office/drawing/2016/ink" xmlns:am3d="http://schemas.microsoft.com/office/drawing/2017/model3d" xmlns:o="urn:schemas-microsoft-com:office:office" xmlns:r="http://schemas.openxmlformats.org/officeDocument/2006/relationships" xmlns:m="http://schemas.openxmlformats.org/officeDocument/2006/math" xmlns:v="urn:schemas-microsoft-com:vml" xmlns:wp14="http://schemas.microsoft.com/office/word/2010/wordprocessingDrawing" xmlns:wp="http://schemas.openxmlformats.org/drawingml/2006/wordprocessingDrawing" xmlns:w10="urn:schemas-microsoft-com:office:word" xmlns:w="http://schemas.openxmlformats.org/wordprocessingml/2006/main" xmlns:w14="http://schemas.microsoft.com/office/word/2010/wordml" xmlns:w15="http://schemas.microsoft.com/office/word/2012/wordml" xmlns:w16cid="http://schemas.microsoft.com/office/word/2016/wordml/cid" xmlns:w16se="http://schemas.microsoft.com/office/word/2015/wordml/symex" xmlns:wpg="http://schemas.microsoft.com/office/word/2010/wordprocessingGroup" xmlns:wpi="http://schemas.microsoft.com/office/word/2010/wordprocessingInk" xmlns:wne="http://schemas.microsoft.com/office/word/2006/wordml" xmlns:wps="http://schemas.microsoft.com/office/word/2010/wordprocessingShape" mc:Ignorable="w14 w15 w16se w16cid wp14">
+<w:endnotes xmlns:wpc="http://schemas.microsoft.com/office/word/2010/wordprocessingCanvas" xmlns:mc="http://schemas.openxmlformats.org/markup-compatibility/2006" xmlns:o="urn:schemas-microsoft-com:office:office" xmlns:r="http://schemas.openxmlformats.org/officeDocument/2006/relationships" xmlns:m="http://schemas.openxmlformats.org/officeDocument/2006/math" xmlns:v="urn:schemas-microsoft-com:vml" xmlns:wp14="http://schemas.microsoft.com/office/word/2010/wordprocessingDrawing" xmlns:wp="http://schemas.openxmlformats.org/drawingml/2006/wordprocessingDrawing" xmlns:w10="urn:schemas-microsoft-com:office:word" xmlns:w="http://schemas.openxmlformats.org/wordprocessingml/2006/main" xmlns:w14="http://schemas.microsoft.com/office/word/2010/wordml" xmlns:w15="http://schemas.microsoft.com/office/word/2012/wordml" xmlns:wpg="http://schemas.microsoft.com/office/word/2010/wordprocessingGroup" xmlns:wpi="http://schemas.microsoft.com/office/word/2010/wordprocessingInk" xmlns:wne="http://schemas.microsoft.com/office/word/2006/wordml" xmlns:wps="http://schemas.microsoft.com/office/word/2010/wordprocessingShape" mc:Ignorable="w14 w15 wp14">
   <w:endnote w:type="separator" w:id="-1">
     <w:p>
       <w:r>
@@ -2659,7 +3558,7 @@
 </file>
 
 <file path=word/footer1.xml><?xml version="1.0" encoding="utf-8"?>
-<w:ftr xmlns:wpc="http://schemas.microsoft.com/office/word/2010/wordprocessingCanvas" xmlns:cx="http://schemas.microsoft.com/office/drawing/2014/chartex" xmlns:cx1="http://schemas.microsoft.com/office/drawing/2015/9/8/chartex" xmlns:cx2="http://schemas.microsoft.com/office/drawing/2015/10/21/chartex" xmlns:cx3="http://schemas.microsoft.com/office/drawing/2016/5/9/chartex" xmlns:cx4="http://schemas.microsoft.com/office/drawing/2016/5/10/chartex" xmlns:cx5="http://schemas.microsoft.com/office/drawing/2016/5/11/chartex" xmlns:cx6="http://schemas.microsoft.com/office/drawing/2016/5/12/chartex" xmlns:cx7="http://schemas.microsoft.com/office/drawing/2016/5/13/chartex" xmlns:cx8="http://schemas.microsoft.com/office/drawing/2016/5/14/chartex" xmlns:mc="http://schemas.openxmlformats.org/markup-compatibility/2006" xmlns:aink="http://schemas.microsoft.com/office/drawing/2016/ink" xmlns:am3d="http://schemas.microsoft.com/office/drawing/2017/model3d" xmlns:o="urn:schemas-microsoft-com:office:office" xmlns:r="http://schemas.openxmlformats.org/officeDocument/2006/relationships" xmlns:m="http://schemas.openxmlformats.org/officeDocument/2006/math" xmlns:v="urn:schemas-microsoft-com:vml" xmlns:wp14="http://schemas.microsoft.com/office/word/2010/wordprocessingDrawing" xmlns:wp="http://schemas.openxmlformats.org/drawingml/2006/wordprocessingDrawing" xmlns:w10="urn:schemas-microsoft-com:office:word" xmlns:w="http://schemas.openxmlformats.org/wordprocessingml/2006/main" xmlns:w14="http://schemas.microsoft.com/office/word/2010/wordml" xmlns:w15="http://schemas.microsoft.com/office/word/2012/wordml" xmlns:w16cid="http://schemas.microsoft.com/office/word/2016/wordml/cid" xmlns:w16se="http://schemas.microsoft.com/office/word/2015/wordml/symex" xmlns:wpg="http://schemas.microsoft.com/office/word/2010/wordprocessingGroup" xmlns:wpi="http://schemas.microsoft.com/office/word/2010/wordprocessingInk" xmlns:wne="http://schemas.microsoft.com/office/word/2006/wordml" xmlns:wps="http://schemas.microsoft.com/office/word/2010/wordprocessingShape" mc:Ignorable="w14 w15 w16se w16cid wp14">
+<w:ftr xmlns:wpc="http://schemas.microsoft.com/office/word/2010/wordprocessingCanvas" xmlns:mc="http://schemas.openxmlformats.org/markup-compatibility/2006" xmlns:o="urn:schemas-microsoft-com:office:office" xmlns:r="http://schemas.openxmlformats.org/officeDocument/2006/relationships" xmlns:m="http://schemas.openxmlformats.org/officeDocument/2006/math" xmlns:v="urn:schemas-microsoft-com:vml" xmlns:wp14="http://schemas.microsoft.com/office/word/2010/wordprocessingDrawing" xmlns:wp="http://schemas.openxmlformats.org/drawingml/2006/wordprocessingDrawing" xmlns:w10="urn:schemas-microsoft-com:office:word" xmlns:w="http://schemas.openxmlformats.org/wordprocessingml/2006/main" xmlns:w14="http://schemas.microsoft.com/office/word/2010/wordml" xmlns:w15="http://schemas.microsoft.com/office/word/2012/wordml" xmlns:wpg="http://schemas.microsoft.com/office/word/2010/wordprocessingGroup" xmlns:wpi="http://schemas.microsoft.com/office/word/2010/wordprocessingInk" xmlns:wne="http://schemas.microsoft.com/office/word/2006/wordml" xmlns:wps="http://schemas.microsoft.com/office/word/2010/wordprocessingShape" mc:Ignorable="w14 w15 wp14">
   <w:p>
     <w:pPr>
       <w:pStyle w:val="p"/>
@@ -2693,7 +3592,7 @@
         <w:rStyle w:val="variable"/>
         <w:noProof/>
       </w:rPr>
-      <w:t>8</w:t>
+      <w:t>12</w:t>
     </w:r>
     <w:r>
       <w:rPr>
@@ -2740,7 +3639,7 @@
 </file>
 
 <file path=word/footer2.xml><?xml version="1.0" encoding="utf-8"?>
-<w:ftr xmlns:wpc="http://schemas.microsoft.com/office/word/2010/wordprocessingCanvas" xmlns:cx="http://schemas.microsoft.com/office/drawing/2014/chartex" xmlns:cx1="http://schemas.microsoft.com/office/drawing/2015/9/8/chartex" xmlns:cx2="http://schemas.microsoft.com/office/drawing/2015/10/21/chartex" xmlns:cx3="http://schemas.microsoft.com/office/drawing/2016/5/9/chartex" xmlns:cx4="http://schemas.microsoft.com/office/drawing/2016/5/10/chartex" xmlns:cx5="http://schemas.microsoft.com/office/drawing/2016/5/11/chartex" xmlns:cx6="http://schemas.microsoft.com/office/drawing/2016/5/12/chartex" xmlns:cx7="http://schemas.microsoft.com/office/drawing/2016/5/13/chartex" xmlns:cx8="http://schemas.microsoft.com/office/drawing/2016/5/14/chartex" xmlns:mc="http://schemas.openxmlformats.org/markup-compatibility/2006" xmlns:aink="http://schemas.microsoft.com/office/drawing/2016/ink" xmlns:am3d="http://schemas.microsoft.com/office/drawing/2017/model3d" xmlns:o="urn:schemas-microsoft-com:office:office" xmlns:r="http://schemas.openxmlformats.org/officeDocument/2006/relationships" xmlns:m="http://schemas.openxmlformats.org/officeDocument/2006/math" xmlns:v="urn:schemas-microsoft-com:vml" xmlns:wp14="http://schemas.microsoft.com/office/word/2010/wordprocessingDrawing" xmlns:wp="http://schemas.openxmlformats.org/drawingml/2006/wordprocessingDrawing" xmlns:w10="urn:schemas-microsoft-com:office:word" xmlns:w="http://schemas.openxmlformats.org/wordprocessingml/2006/main" xmlns:w14="http://schemas.microsoft.com/office/word/2010/wordml" xmlns:w15="http://schemas.microsoft.com/office/word/2012/wordml" xmlns:w16cid="http://schemas.microsoft.com/office/word/2016/wordml/cid" xmlns:w16se="http://schemas.microsoft.com/office/word/2015/wordml/symex" xmlns:wpg="http://schemas.microsoft.com/office/word/2010/wordprocessingGroup" xmlns:wpi="http://schemas.microsoft.com/office/word/2010/wordprocessingInk" xmlns:wne="http://schemas.microsoft.com/office/word/2006/wordml" xmlns:wps="http://schemas.microsoft.com/office/word/2010/wordprocessingShape" mc:Ignorable="w14 w15 w16se w16cid wp14">
+<w:ftr xmlns:wpc="http://schemas.microsoft.com/office/word/2010/wordprocessingCanvas" xmlns:mc="http://schemas.openxmlformats.org/markup-compatibility/2006" xmlns:o="urn:schemas-microsoft-com:office:office" xmlns:r="http://schemas.openxmlformats.org/officeDocument/2006/relationships" xmlns:m="http://schemas.openxmlformats.org/officeDocument/2006/math" xmlns:v="urn:schemas-microsoft-com:vml" xmlns:wp14="http://schemas.microsoft.com/office/word/2010/wordprocessingDrawing" xmlns:wp="http://schemas.openxmlformats.org/drawingml/2006/wordprocessingDrawing" xmlns:w10="urn:schemas-microsoft-com:office:word" xmlns:w="http://schemas.openxmlformats.org/wordprocessingml/2006/main" xmlns:w14="http://schemas.microsoft.com/office/word/2010/wordml" xmlns:w15="http://schemas.microsoft.com/office/word/2012/wordml" xmlns:wpg="http://schemas.microsoft.com/office/word/2010/wordprocessingGroup" xmlns:wpi="http://schemas.microsoft.com/office/word/2010/wordprocessingInk" xmlns:wne="http://schemas.microsoft.com/office/word/2006/wordml" xmlns:wps="http://schemas.microsoft.com/office/word/2010/wordprocessingShape" mc:Ignorable="w14 w15 wp14">
   <w:p>
     <w:pPr>
       <w:pStyle w:val="p"/>
@@ -2783,7 +3682,7 @@
         <w:rStyle w:val="variable"/>
         <w:noProof/>
       </w:rPr>
-      <w:t>7</w:t>
+      <w:t>13</w:t>
     </w:r>
     <w:r>
       <w:rPr>
@@ -2796,7 +3695,7 @@
 </file>
 
 <file path=word/footer3.xml><?xml version="1.0" encoding="utf-8"?>
-<w:ftr xmlns:wpc="http://schemas.microsoft.com/office/word/2010/wordprocessingCanvas" xmlns:cx="http://schemas.microsoft.com/office/drawing/2014/chartex" xmlns:cx1="http://schemas.microsoft.com/office/drawing/2015/9/8/chartex" xmlns:cx2="http://schemas.microsoft.com/office/drawing/2015/10/21/chartex" xmlns:cx3="http://schemas.microsoft.com/office/drawing/2016/5/9/chartex" xmlns:cx4="http://schemas.microsoft.com/office/drawing/2016/5/10/chartex" xmlns:cx5="http://schemas.microsoft.com/office/drawing/2016/5/11/chartex" xmlns:cx6="http://schemas.microsoft.com/office/drawing/2016/5/12/chartex" xmlns:cx7="http://schemas.microsoft.com/office/drawing/2016/5/13/chartex" xmlns:cx8="http://schemas.microsoft.com/office/drawing/2016/5/14/chartex" xmlns:mc="http://schemas.openxmlformats.org/markup-compatibility/2006" xmlns:aink="http://schemas.microsoft.com/office/drawing/2016/ink" xmlns:am3d="http://schemas.microsoft.com/office/drawing/2017/model3d" xmlns:o="urn:schemas-microsoft-com:office:office" xmlns:r="http://schemas.openxmlformats.org/officeDocument/2006/relationships" xmlns:m="http://schemas.openxmlformats.org/officeDocument/2006/math" xmlns:v="urn:schemas-microsoft-com:vml" xmlns:wp14="http://schemas.microsoft.com/office/word/2010/wordprocessingDrawing" xmlns:wp="http://schemas.openxmlformats.org/drawingml/2006/wordprocessingDrawing" xmlns:w10="urn:schemas-microsoft-com:office:word" xmlns:w="http://schemas.openxmlformats.org/wordprocessingml/2006/main" xmlns:w14="http://schemas.microsoft.com/office/word/2010/wordml" xmlns:w15="http://schemas.microsoft.com/office/word/2012/wordml" xmlns:w16cid="http://schemas.microsoft.com/office/word/2016/wordml/cid" xmlns:w16se="http://schemas.microsoft.com/office/word/2015/wordml/symex" xmlns:wpg="http://schemas.microsoft.com/office/word/2010/wordprocessingGroup" xmlns:wpi="http://schemas.microsoft.com/office/word/2010/wordprocessingInk" xmlns:wne="http://schemas.microsoft.com/office/word/2006/wordml" xmlns:wps="http://schemas.microsoft.com/office/word/2010/wordprocessingShape" mc:Ignorable="w14 w15 w16se w16cid wp14">
+<w:ftr xmlns:wpc="http://schemas.microsoft.com/office/word/2010/wordprocessingCanvas" xmlns:mc="http://schemas.openxmlformats.org/markup-compatibility/2006" xmlns:o="urn:schemas-microsoft-com:office:office" xmlns:r="http://schemas.openxmlformats.org/officeDocument/2006/relationships" xmlns:m="http://schemas.openxmlformats.org/officeDocument/2006/math" xmlns:v="urn:schemas-microsoft-com:vml" xmlns:wp14="http://schemas.microsoft.com/office/word/2010/wordprocessingDrawing" xmlns:wp="http://schemas.openxmlformats.org/drawingml/2006/wordprocessingDrawing" xmlns:w10="urn:schemas-microsoft-com:office:word" xmlns:w="http://schemas.openxmlformats.org/wordprocessingml/2006/main" xmlns:w14="http://schemas.microsoft.com/office/word/2010/wordml" xmlns:w15="http://schemas.microsoft.com/office/word/2012/wordml" xmlns:wpg="http://schemas.microsoft.com/office/word/2010/wordprocessingGroup" xmlns:wpi="http://schemas.microsoft.com/office/word/2010/wordprocessingInk" xmlns:wne="http://schemas.microsoft.com/office/word/2006/wordml" xmlns:wps="http://schemas.microsoft.com/office/word/2010/wordprocessingShape" mc:Ignorable="w14 w15 wp14">
   <w:p>
     <w:pPr>
       <w:pStyle w:val="p"/>
@@ -2807,23 +3706,23 @@
       </w:rPr>
       <w:drawing>
         <wp:inline distT="0" distB="0" distL="0" distR="0">
-          <wp:extent cx="828675" cy="180975"/>
-          <wp:effectExtent l="0" t="0" r="0" b="0"/>
-          <wp:docPr id="1" name="Picture 1" descr="C:\Documentation\bd_connectors2\Output\cjohnston\resilient_word\Resources\Images\bd_logo_small.png"/>
+          <wp:extent cx="824230" cy="169545"/>
+          <wp:effectExtent l="0" t="0" r="0" b="1905"/>
+          <wp:docPr id="7" name="Picture 7"/>
           <wp:cNvGraphicFramePr>
-            <a:graphicFrameLocks xmlns:a="http://schemas.openxmlformats.org/drawingml/2006/main"/>
+            <a:graphicFrameLocks xmlns:a="http://schemas.openxmlformats.org/drawingml/2006/main" noChangeAspect="1"/>
           </wp:cNvGraphicFramePr>
           <a:graphic xmlns:a="http://schemas.openxmlformats.org/drawingml/2006/main">
             <a:graphicData uri="http://schemas.openxmlformats.org/drawingml/2006/picture">
               <pic:pic xmlns:pic="http://schemas.openxmlformats.org/drawingml/2006/picture">
                 <pic:nvPicPr>
-                  <pic:cNvPr id="0" name="Picture 1" descr="C:\Documentation\bd_connectors2\Output\cjohnston\resilient_word\Resources\Images\bd_logo_small.png"/>
-                  <pic:cNvPicPr preferRelativeResize="0">
-                    <a:picLocks noChangeArrowheads="1"/>
+                  <pic:cNvPr id="0" name="Picture 7"/>
+                  <pic:cNvPicPr>
+                    <a:picLocks noChangeAspect="1" noChangeArrowheads="1"/>
                   </pic:cNvPicPr>
                 </pic:nvPicPr>
                 <pic:blipFill>
-                  <a:blip r:link="rId1">
+                  <a:blip r:embed="rId1">
                     <a:extLst>
                       <a:ext uri="{28A0092B-C50C-407E-A947-70E740481C1C}">
                         <a14:useLocalDpi xmlns:a14="http://schemas.microsoft.com/office/drawing/2010/main" val="0"/>
@@ -2838,7 +3737,7 @@
                 <pic:spPr bwMode="auto">
                   <a:xfrm>
                     <a:off x="0" y="0"/>
-                    <a:ext cx="828675" cy="180975"/>
+                    <a:ext cx="824230" cy="169545"/>
                   </a:xfrm>
                   <a:prstGeom prst="rect">
                     <a:avLst/>
@@ -2859,7 +3758,7 @@
 </file>
 
 <file path=word/footer4.xml><?xml version="1.0" encoding="utf-8"?>
-<w:ftr xmlns:wpc="http://schemas.microsoft.com/office/word/2010/wordprocessingCanvas" xmlns:cx="http://schemas.microsoft.com/office/drawing/2014/chartex" xmlns:cx1="http://schemas.microsoft.com/office/drawing/2015/9/8/chartex" xmlns:cx2="http://schemas.microsoft.com/office/drawing/2015/10/21/chartex" xmlns:cx3="http://schemas.microsoft.com/office/drawing/2016/5/9/chartex" xmlns:cx4="http://schemas.microsoft.com/office/drawing/2016/5/10/chartex" xmlns:cx5="http://schemas.microsoft.com/office/drawing/2016/5/11/chartex" xmlns:cx6="http://schemas.microsoft.com/office/drawing/2016/5/12/chartex" xmlns:cx7="http://schemas.microsoft.com/office/drawing/2016/5/13/chartex" xmlns:cx8="http://schemas.microsoft.com/office/drawing/2016/5/14/chartex" xmlns:mc="http://schemas.openxmlformats.org/markup-compatibility/2006" xmlns:aink="http://schemas.microsoft.com/office/drawing/2016/ink" xmlns:am3d="http://schemas.microsoft.com/office/drawing/2017/model3d" xmlns:o="urn:schemas-microsoft-com:office:office" xmlns:r="http://schemas.openxmlformats.org/officeDocument/2006/relationships" xmlns:m="http://schemas.openxmlformats.org/officeDocument/2006/math" xmlns:v="urn:schemas-microsoft-com:vml" xmlns:wp14="http://schemas.microsoft.com/office/word/2010/wordprocessingDrawing" xmlns:wp="http://schemas.openxmlformats.org/drawingml/2006/wordprocessingDrawing" xmlns:w10="urn:schemas-microsoft-com:office:word" xmlns:w="http://schemas.openxmlformats.org/wordprocessingml/2006/main" xmlns:w14="http://schemas.microsoft.com/office/word/2010/wordml" xmlns:w15="http://schemas.microsoft.com/office/word/2012/wordml" xmlns:w16cid="http://schemas.microsoft.com/office/word/2016/wordml/cid" xmlns:w16se="http://schemas.microsoft.com/office/word/2015/wordml/symex" xmlns:wpg="http://schemas.microsoft.com/office/word/2010/wordprocessingGroup" xmlns:wpi="http://schemas.microsoft.com/office/word/2010/wordprocessingInk" xmlns:wne="http://schemas.microsoft.com/office/word/2006/wordml" xmlns:wps="http://schemas.microsoft.com/office/word/2010/wordprocessingShape" mc:Ignorable="w14 w15 w16se w16cid wp14">
+<w:ftr xmlns:wpc="http://schemas.microsoft.com/office/word/2010/wordprocessingCanvas" xmlns:mc="http://schemas.openxmlformats.org/markup-compatibility/2006" xmlns:o="urn:schemas-microsoft-com:office:office" xmlns:r="http://schemas.openxmlformats.org/officeDocument/2006/relationships" xmlns:m="http://schemas.openxmlformats.org/officeDocument/2006/math" xmlns:v="urn:schemas-microsoft-com:vml" xmlns:wp14="http://schemas.microsoft.com/office/word/2010/wordprocessingDrawing" xmlns:wp="http://schemas.openxmlformats.org/drawingml/2006/wordprocessingDrawing" xmlns:w10="urn:schemas-microsoft-com:office:word" xmlns:w="http://schemas.openxmlformats.org/wordprocessingml/2006/main" xmlns:w14="http://schemas.microsoft.com/office/word/2010/wordml" xmlns:w15="http://schemas.microsoft.com/office/word/2012/wordml" xmlns:wpg="http://schemas.microsoft.com/office/word/2010/wordprocessingGroup" xmlns:wpi="http://schemas.microsoft.com/office/word/2010/wordprocessingInk" xmlns:wne="http://schemas.microsoft.com/office/word/2006/wordml" xmlns:wps="http://schemas.microsoft.com/office/word/2010/wordprocessingShape" mc:Ignorable="w14 w15 wp14">
   <w:p>
     <w:pPr>
       <w:pStyle w:val="pCopyrightcopy"/>
@@ -2879,7 +3778,7 @@
       <w:rPr>
         <w:color w:val="000000"/>
       </w:rPr>
-      <w:t>Copyright © 2013 - 2018, Bay Dynamics, Inc. All rights reserved.</w:t>
+      <w:t>Copyright © 2013 - 2019, Bay Dynamics, Inc. All rights reserved.</w:t>
     </w:r>
   </w:p>
   <w:p>
@@ -2975,6 +3874,19 @@
       <w:rPr>
         <w:rStyle w:val="variable"/>
       </w:rPr>
+      <w:fldChar w:fldCharType="separate"/>
+    </w:r>
+    <w:r>
+      <w:rPr>
+        <w:rStyle w:val="variable"/>
+        <w:noProof/>
+      </w:rPr>
+      <w:t>14</w:t>
+    </w:r>
+    <w:r>
+      <w:rPr>
+        <w:rStyle w:val="variable"/>
+      </w:rPr>
       <w:fldChar w:fldCharType="end"/>
     </w:r>
     <w:r>
@@ -3016,7 +3928,7 @@
 </file>
 
 <file path=word/footer5.xml><?xml version="1.0" encoding="utf-8"?>
-<w:ftr xmlns:wpc="http://schemas.microsoft.com/office/word/2010/wordprocessingCanvas" xmlns:cx="http://schemas.microsoft.com/office/drawing/2014/chartex" xmlns:cx1="http://schemas.microsoft.com/office/drawing/2015/9/8/chartex" xmlns:cx2="http://schemas.microsoft.com/office/drawing/2015/10/21/chartex" xmlns:cx3="http://schemas.microsoft.com/office/drawing/2016/5/9/chartex" xmlns:cx4="http://schemas.microsoft.com/office/drawing/2016/5/10/chartex" xmlns:cx5="http://schemas.microsoft.com/office/drawing/2016/5/11/chartex" xmlns:cx6="http://schemas.microsoft.com/office/drawing/2016/5/12/chartex" xmlns:cx7="http://schemas.microsoft.com/office/drawing/2016/5/13/chartex" xmlns:cx8="http://schemas.microsoft.com/office/drawing/2016/5/14/chartex" xmlns:mc="http://schemas.openxmlformats.org/markup-compatibility/2006" xmlns:aink="http://schemas.microsoft.com/office/drawing/2016/ink" xmlns:am3d="http://schemas.microsoft.com/office/drawing/2017/model3d" xmlns:o="urn:schemas-microsoft-com:office:office" xmlns:r="http://schemas.openxmlformats.org/officeDocument/2006/relationships" xmlns:m="http://schemas.openxmlformats.org/officeDocument/2006/math" xmlns:v="urn:schemas-microsoft-com:vml" xmlns:wp14="http://schemas.microsoft.com/office/word/2010/wordprocessingDrawing" xmlns:wp="http://schemas.openxmlformats.org/drawingml/2006/wordprocessingDrawing" xmlns:w10="urn:schemas-microsoft-com:office:word" xmlns:w="http://schemas.openxmlformats.org/wordprocessingml/2006/main" xmlns:w14="http://schemas.microsoft.com/office/word/2010/wordml" xmlns:w15="http://schemas.microsoft.com/office/word/2012/wordml" xmlns:w16cid="http://schemas.microsoft.com/office/word/2016/wordml/cid" xmlns:w16se="http://schemas.microsoft.com/office/word/2015/wordml/symex" xmlns:wpg="http://schemas.microsoft.com/office/word/2010/wordprocessingGroup" xmlns:wpi="http://schemas.microsoft.com/office/word/2010/wordprocessingInk" xmlns:wne="http://schemas.microsoft.com/office/word/2006/wordml" xmlns:wps="http://schemas.microsoft.com/office/word/2010/wordprocessingShape" mc:Ignorable="w14 w15 w16se w16cid wp14">
+<w:ftr xmlns:wpc="http://schemas.microsoft.com/office/word/2010/wordprocessingCanvas" xmlns:mc="http://schemas.openxmlformats.org/markup-compatibility/2006" xmlns:o="urn:schemas-microsoft-com:office:office" xmlns:r="http://schemas.openxmlformats.org/officeDocument/2006/relationships" xmlns:m="http://schemas.openxmlformats.org/officeDocument/2006/math" xmlns:v="urn:schemas-microsoft-com:vml" xmlns:wp14="http://schemas.microsoft.com/office/word/2010/wordprocessingDrawing" xmlns:wp="http://schemas.openxmlformats.org/drawingml/2006/wordprocessingDrawing" xmlns:w10="urn:schemas-microsoft-com:office:word" xmlns:w="http://schemas.openxmlformats.org/wordprocessingml/2006/main" xmlns:w14="http://schemas.microsoft.com/office/word/2010/wordml" xmlns:w15="http://schemas.microsoft.com/office/word/2012/wordml" xmlns:wpg="http://schemas.microsoft.com/office/word/2010/wordprocessingGroup" xmlns:wpi="http://schemas.microsoft.com/office/word/2010/wordprocessingInk" xmlns:wne="http://schemas.microsoft.com/office/word/2006/wordml" xmlns:wps="http://schemas.microsoft.com/office/word/2010/wordprocessingShape" mc:Ignorable="w14 w15 wp14">
   <w:p>
     <w:pPr>
       <w:pStyle w:val="pCopyrightcopy"/>
@@ -3036,7 +3948,7 @@
       <w:rPr>
         <w:color w:val="000000"/>
       </w:rPr>
-      <w:t>Copyright © 2013 - 2018, Bay Dynamics, Inc. All rights reserved.</w:t>
+      <w:t>Copyright © 2013 - 2019, Bay Dynamics, Inc. All rights reserved.</w:t>
     </w:r>
   </w:p>
   <w:p>
@@ -3109,7 +4021,7 @@
 </file>
 
 <file path=word/footnotes.xml><?xml version="1.0" encoding="utf-8"?>
-<w:footnotes xmlns:wpc="http://schemas.microsoft.com/office/word/2010/wordprocessingCanvas" xmlns:cx="http://schemas.microsoft.com/office/drawing/2014/chartex" xmlns:cx1="http://schemas.microsoft.com/office/drawing/2015/9/8/chartex" xmlns:cx2="http://schemas.microsoft.com/office/drawing/2015/10/21/chartex" xmlns:cx3="http://schemas.microsoft.com/office/drawing/2016/5/9/chartex" xmlns:cx4="http://schemas.microsoft.com/office/drawing/2016/5/10/chartex" xmlns:cx5="http://schemas.microsoft.com/office/drawing/2016/5/11/chartex" xmlns:cx6="http://schemas.microsoft.com/office/drawing/2016/5/12/chartex" xmlns:cx7="http://schemas.microsoft.com/office/drawing/2016/5/13/chartex" xmlns:cx8="http://schemas.microsoft.com/office/drawing/2016/5/14/chartex" xmlns:mc="http://schemas.openxmlformats.org/markup-compatibility/2006" xmlns:aink="http://schemas.microsoft.com/office/drawing/2016/ink" xmlns:am3d="http://schemas.microsoft.com/office/drawing/2017/model3d" xmlns:o="urn:schemas-microsoft-com:office:office" xmlns:r="http://schemas.openxmlformats.org/officeDocument/2006/relationships" xmlns:m="http://schemas.openxmlformats.org/officeDocument/2006/math" xmlns:v="urn:schemas-microsoft-com:vml" xmlns:wp14="http://schemas.microsoft.com/office/word/2010/wordprocessingDrawing" xmlns:wp="http://schemas.openxmlformats.org/drawingml/2006/wordprocessingDrawing" xmlns:w10="urn:schemas-microsoft-com:office:word" xmlns:w="http://schemas.openxmlformats.org/wordprocessingml/2006/main" xmlns:w14="http://schemas.microsoft.com/office/word/2010/wordml" xmlns:w15="http://schemas.microsoft.com/office/word/2012/wordml" xmlns:w16cid="http://schemas.microsoft.com/office/word/2016/wordml/cid" xmlns:w16se="http://schemas.microsoft.com/office/word/2015/wordml/symex" xmlns:wpg="http://schemas.microsoft.com/office/word/2010/wordprocessingGroup" xmlns:wpi="http://schemas.microsoft.com/office/word/2010/wordprocessingInk" xmlns:wne="http://schemas.microsoft.com/office/word/2006/wordml" xmlns:wps="http://schemas.microsoft.com/office/word/2010/wordprocessingShape" mc:Ignorable="w14 w15 w16se w16cid wp14">
+<w:footnotes xmlns:wpc="http://schemas.microsoft.com/office/word/2010/wordprocessingCanvas" xmlns:mc="http://schemas.openxmlformats.org/markup-compatibility/2006" xmlns:o="urn:schemas-microsoft-com:office:office" xmlns:r="http://schemas.openxmlformats.org/officeDocument/2006/relationships" xmlns:m="http://schemas.openxmlformats.org/officeDocument/2006/math" xmlns:v="urn:schemas-microsoft-com:vml" xmlns:wp14="http://schemas.microsoft.com/office/word/2010/wordprocessingDrawing" xmlns:wp="http://schemas.openxmlformats.org/drawingml/2006/wordprocessingDrawing" xmlns:w10="urn:schemas-microsoft-com:office:word" xmlns:w="http://schemas.openxmlformats.org/wordprocessingml/2006/main" xmlns:w14="http://schemas.microsoft.com/office/word/2010/wordml" xmlns:w15="http://schemas.microsoft.com/office/word/2012/wordml" xmlns:wpg="http://schemas.microsoft.com/office/word/2010/wordprocessingGroup" xmlns:wpi="http://schemas.microsoft.com/office/word/2010/wordprocessingInk" xmlns:wne="http://schemas.microsoft.com/office/word/2006/wordml" xmlns:wps="http://schemas.microsoft.com/office/word/2010/wordprocessingShape" mc:Ignorable="w14 w15 wp14">
   <w:footnote w:type="separator" w:id="-1">
     <w:p>
       <w:r>
@@ -3128,7 +4040,7 @@
 </file>
 
 <file path=word/header1.xml><?xml version="1.0" encoding="utf-8"?>
-<w:hdr xmlns:wpc="http://schemas.microsoft.com/office/word/2010/wordprocessingCanvas" xmlns:cx="http://schemas.microsoft.com/office/drawing/2014/chartex" xmlns:cx1="http://schemas.microsoft.com/office/drawing/2015/9/8/chartex" xmlns:cx2="http://schemas.microsoft.com/office/drawing/2015/10/21/chartex" xmlns:cx3="http://schemas.microsoft.com/office/drawing/2016/5/9/chartex" xmlns:cx4="http://schemas.microsoft.com/office/drawing/2016/5/10/chartex" xmlns:cx5="http://schemas.microsoft.com/office/drawing/2016/5/11/chartex" xmlns:cx6="http://schemas.microsoft.com/office/drawing/2016/5/12/chartex" xmlns:cx7="http://schemas.microsoft.com/office/drawing/2016/5/13/chartex" xmlns:cx8="http://schemas.microsoft.com/office/drawing/2016/5/14/chartex" xmlns:mc="http://schemas.openxmlformats.org/markup-compatibility/2006" xmlns:aink="http://schemas.microsoft.com/office/drawing/2016/ink" xmlns:am3d="http://schemas.microsoft.com/office/drawing/2017/model3d" xmlns:o="urn:schemas-microsoft-com:office:office" xmlns:r="http://schemas.openxmlformats.org/officeDocument/2006/relationships" xmlns:m="http://schemas.openxmlformats.org/officeDocument/2006/math" xmlns:v="urn:schemas-microsoft-com:vml" xmlns:wp14="http://schemas.microsoft.com/office/word/2010/wordprocessingDrawing" xmlns:wp="http://schemas.openxmlformats.org/drawingml/2006/wordprocessingDrawing" xmlns:w10="urn:schemas-microsoft-com:office:word" xmlns:w="http://schemas.openxmlformats.org/wordprocessingml/2006/main" xmlns:w14="http://schemas.microsoft.com/office/word/2010/wordml" xmlns:w15="http://schemas.microsoft.com/office/word/2012/wordml" xmlns:w16cid="http://schemas.microsoft.com/office/word/2016/wordml/cid" xmlns:w16se="http://schemas.microsoft.com/office/word/2015/wordml/symex" xmlns:wpg="http://schemas.microsoft.com/office/word/2010/wordprocessingGroup" xmlns:wpi="http://schemas.microsoft.com/office/word/2010/wordprocessingInk" xmlns:wne="http://schemas.microsoft.com/office/word/2006/wordml" xmlns:wps="http://schemas.microsoft.com/office/word/2010/wordprocessingShape" mc:Ignorable="w14 w15 w16se w16cid wp14">
+<w:hdr xmlns:wpc="http://schemas.microsoft.com/office/word/2010/wordprocessingCanvas" xmlns:mc="http://schemas.openxmlformats.org/markup-compatibility/2006" xmlns:o="urn:schemas-microsoft-com:office:office" xmlns:r="http://schemas.openxmlformats.org/officeDocument/2006/relationships" xmlns:m="http://schemas.openxmlformats.org/officeDocument/2006/math" xmlns:v="urn:schemas-microsoft-com:vml" xmlns:wp14="http://schemas.microsoft.com/office/word/2010/wordprocessingDrawing" xmlns:wp="http://schemas.openxmlformats.org/drawingml/2006/wordprocessingDrawing" xmlns:w10="urn:schemas-microsoft-com:office:word" xmlns:w="http://schemas.openxmlformats.org/wordprocessingml/2006/main" xmlns:w14="http://schemas.microsoft.com/office/word/2010/wordml" xmlns:w15="http://schemas.microsoft.com/office/word/2012/wordml" xmlns:wpg="http://schemas.microsoft.com/office/word/2010/wordprocessingGroup" xmlns:wpi="http://schemas.microsoft.com/office/word/2010/wordprocessingInk" xmlns:wne="http://schemas.microsoft.com/office/word/2006/wordml" xmlns:wps="http://schemas.microsoft.com/office/word/2010/wordprocessingShape" mc:Ignorable="w14 w15 wp14">
   <w:p>
     <w:pPr>
       <w:pStyle w:val="p"/>
@@ -3144,7 +4056,7 @@
 </file>
 
 <file path=word/header2.xml><?xml version="1.0" encoding="utf-8"?>
-<w:hdr xmlns:wpc="http://schemas.microsoft.com/office/word/2010/wordprocessingCanvas" xmlns:cx="http://schemas.microsoft.com/office/drawing/2014/chartex" xmlns:cx1="http://schemas.microsoft.com/office/drawing/2015/9/8/chartex" xmlns:cx2="http://schemas.microsoft.com/office/drawing/2015/10/21/chartex" xmlns:cx3="http://schemas.microsoft.com/office/drawing/2016/5/9/chartex" xmlns:cx4="http://schemas.microsoft.com/office/drawing/2016/5/10/chartex" xmlns:cx5="http://schemas.microsoft.com/office/drawing/2016/5/11/chartex" xmlns:cx6="http://schemas.microsoft.com/office/drawing/2016/5/12/chartex" xmlns:cx7="http://schemas.microsoft.com/office/drawing/2016/5/13/chartex" xmlns:cx8="http://schemas.microsoft.com/office/drawing/2016/5/14/chartex" xmlns:mc="http://schemas.openxmlformats.org/markup-compatibility/2006" xmlns:aink="http://schemas.microsoft.com/office/drawing/2016/ink" xmlns:am3d="http://schemas.microsoft.com/office/drawing/2017/model3d" xmlns:o="urn:schemas-microsoft-com:office:office" xmlns:r="http://schemas.openxmlformats.org/officeDocument/2006/relationships" xmlns:m="http://schemas.openxmlformats.org/officeDocument/2006/math" xmlns:v="urn:schemas-microsoft-com:vml" xmlns:wp14="http://schemas.microsoft.com/office/word/2010/wordprocessingDrawing" xmlns:wp="http://schemas.openxmlformats.org/drawingml/2006/wordprocessingDrawing" xmlns:w10="urn:schemas-microsoft-com:office:word" xmlns:w="http://schemas.openxmlformats.org/wordprocessingml/2006/main" xmlns:w14="http://schemas.microsoft.com/office/word/2010/wordml" xmlns:w15="http://schemas.microsoft.com/office/word/2012/wordml" xmlns:w16cid="http://schemas.microsoft.com/office/word/2016/wordml/cid" xmlns:w16se="http://schemas.microsoft.com/office/word/2015/wordml/symex" xmlns:wpg="http://schemas.microsoft.com/office/word/2010/wordprocessingGroup" xmlns:wpi="http://schemas.microsoft.com/office/word/2010/wordprocessingInk" xmlns:wne="http://schemas.microsoft.com/office/word/2006/wordml" xmlns:wps="http://schemas.microsoft.com/office/word/2010/wordprocessingShape" mc:Ignorable="w14 w15 w16se w16cid wp14">
+<w:hdr xmlns:wpc="http://schemas.microsoft.com/office/word/2010/wordprocessingCanvas" xmlns:mc="http://schemas.openxmlformats.org/markup-compatibility/2006" xmlns:o="urn:schemas-microsoft-com:office:office" xmlns:r="http://schemas.openxmlformats.org/officeDocument/2006/relationships" xmlns:m="http://schemas.openxmlformats.org/officeDocument/2006/math" xmlns:v="urn:schemas-microsoft-com:vml" xmlns:wp14="http://schemas.microsoft.com/office/word/2010/wordprocessingDrawing" xmlns:wp="http://schemas.openxmlformats.org/drawingml/2006/wordprocessingDrawing" xmlns:w10="urn:schemas-microsoft-com:office:word" xmlns:w="http://schemas.openxmlformats.org/wordprocessingml/2006/main" xmlns:w14="http://schemas.microsoft.com/office/word/2010/wordml" xmlns:w15="http://schemas.microsoft.com/office/word/2012/wordml" xmlns:wpg="http://schemas.microsoft.com/office/word/2010/wordprocessingGroup" xmlns:wpi="http://schemas.microsoft.com/office/word/2010/wordprocessingInk" xmlns:wne="http://schemas.microsoft.com/office/word/2006/wordml" xmlns:wps="http://schemas.microsoft.com/office/word/2010/wordprocessingShape" mc:Ignorable="w14 w15 wp14">
   <w:p>
     <w:pPr>
       <w:pStyle w:val="p"/>
@@ -3175,13 +4087,13 @@
 </file>
 
 <file path=word/header3.xml><?xml version="1.0" encoding="utf-8"?>
-<w:hdr xmlns:wpc="http://schemas.microsoft.com/office/word/2010/wordprocessingCanvas" xmlns:cx="http://schemas.microsoft.com/office/drawing/2014/chartex" xmlns:cx1="http://schemas.microsoft.com/office/drawing/2015/9/8/chartex" xmlns:cx2="http://schemas.microsoft.com/office/drawing/2015/10/21/chartex" xmlns:cx3="http://schemas.microsoft.com/office/drawing/2016/5/9/chartex" xmlns:cx4="http://schemas.microsoft.com/office/drawing/2016/5/10/chartex" xmlns:cx5="http://schemas.microsoft.com/office/drawing/2016/5/11/chartex" xmlns:cx6="http://schemas.microsoft.com/office/drawing/2016/5/12/chartex" xmlns:cx7="http://schemas.microsoft.com/office/drawing/2016/5/13/chartex" xmlns:cx8="http://schemas.microsoft.com/office/drawing/2016/5/14/chartex" xmlns:mc="http://schemas.openxmlformats.org/markup-compatibility/2006" xmlns:aink="http://schemas.microsoft.com/office/drawing/2016/ink" xmlns:am3d="http://schemas.microsoft.com/office/drawing/2017/model3d" xmlns:o="urn:schemas-microsoft-com:office:office" xmlns:r="http://schemas.openxmlformats.org/officeDocument/2006/relationships" xmlns:m="http://schemas.openxmlformats.org/officeDocument/2006/math" xmlns:v="urn:schemas-microsoft-com:vml" xmlns:wp14="http://schemas.microsoft.com/office/word/2010/wordprocessingDrawing" xmlns:wp="http://schemas.openxmlformats.org/drawingml/2006/wordprocessingDrawing" xmlns:w10="urn:schemas-microsoft-com:office:word" xmlns:w="http://schemas.openxmlformats.org/wordprocessingml/2006/main" xmlns:w14="http://schemas.microsoft.com/office/word/2010/wordml" xmlns:w15="http://schemas.microsoft.com/office/word/2012/wordml" xmlns:w16cid="http://schemas.microsoft.com/office/word/2016/wordml/cid" xmlns:w16se="http://schemas.microsoft.com/office/word/2015/wordml/symex" xmlns:wpg="http://schemas.microsoft.com/office/word/2010/wordprocessingGroup" xmlns:wpi="http://schemas.microsoft.com/office/word/2010/wordprocessingInk" xmlns:wne="http://schemas.microsoft.com/office/word/2006/wordml" xmlns:wps="http://schemas.microsoft.com/office/word/2010/wordprocessingShape" mc:Ignorable="w14 w15 w16se w16cid wp14">
+<w:hdr xmlns:wpc="http://schemas.microsoft.com/office/word/2010/wordprocessingCanvas" xmlns:mc="http://schemas.openxmlformats.org/markup-compatibility/2006" xmlns:o="urn:schemas-microsoft-com:office:office" xmlns:r="http://schemas.openxmlformats.org/officeDocument/2006/relationships" xmlns:m="http://schemas.openxmlformats.org/officeDocument/2006/math" xmlns:v="urn:schemas-microsoft-com:vml" xmlns:wp14="http://schemas.microsoft.com/office/word/2010/wordprocessingDrawing" xmlns:wp="http://schemas.openxmlformats.org/drawingml/2006/wordprocessingDrawing" xmlns:w10="urn:schemas-microsoft-com:office:word" xmlns:w="http://schemas.openxmlformats.org/wordprocessingml/2006/main" xmlns:w14="http://schemas.microsoft.com/office/word/2010/wordml" xmlns:w15="http://schemas.microsoft.com/office/word/2012/wordml" xmlns:wpg="http://schemas.microsoft.com/office/word/2010/wordprocessingGroup" xmlns:wpi="http://schemas.microsoft.com/office/word/2010/wordprocessingInk" xmlns:wne="http://schemas.microsoft.com/office/word/2006/wordml" xmlns:wps="http://schemas.microsoft.com/office/word/2010/wordprocessingShape" mc:Ignorable="w14 w15 wp14">
   <w:p/>
 </w:hdr>
 </file>
 
 <file path=word/header4.xml><?xml version="1.0" encoding="utf-8"?>
-<w:hdr xmlns:wpc="http://schemas.microsoft.com/office/word/2010/wordprocessingCanvas" xmlns:cx="http://schemas.microsoft.com/office/drawing/2014/chartex" xmlns:cx1="http://schemas.microsoft.com/office/drawing/2015/9/8/chartex" xmlns:cx2="http://schemas.microsoft.com/office/drawing/2015/10/21/chartex" xmlns:cx3="http://schemas.microsoft.com/office/drawing/2016/5/9/chartex" xmlns:cx4="http://schemas.microsoft.com/office/drawing/2016/5/10/chartex" xmlns:cx5="http://schemas.microsoft.com/office/drawing/2016/5/11/chartex" xmlns:cx6="http://schemas.microsoft.com/office/drawing/2016/5/12/chartex" xmlns:cx7="http://schemas.microsoft.com/office/drawing/2016/5/13/chartex" xmlns:cx8="http://schemas.microsoft.com/office/drawing/2016/5/14/chartex" xmlns:mc="http://schemas.openxmlformats.org/markup-compatibility/2006" xmlns:aink="http://schemas.microsoft.com/office/drawing/2016/ink" xmlns:am3d="http://schemas.microsoft.com/office/drawing/2017/model3d" xmlns:o="urn:schemas-microsoft-com:office:office" xmlns:r="http://schemas.openxmlformats.org/officeDocument/2006/relationships" xmlns:m="http://schemas.openxmlformats.org/officeDocument/2006/math" xmlns:v="urn:schemas-microsoft-com:vml" xmlns:wp14="http://schemas.microsoft.com/office/word/2010/wordprocessingDrawing" xmlns:wp="http://schemas.openxmlformats.org/drawingml/2006/wordprocessingDrawing" xmlns:w10="urn:schemas-microsoft-com:office:word" xmlns:w="http://schemas.openxmlformats.org/wordprocessingml/2006/main" xmlns:w14="http://schemas.microsoft.com/office/word/2010/wordml" xmlns:w15="http://schemas.microsoft.com/office/word/2012/wordml" xmlns:w16cid="http://schemas.microsoft.com/office/word/2016/wordml/cid" xmlns:w16se="http://schemas.microsoft.com/office/word/2015/wordml/symex" xmlns:wpg="http://schemas.microsoft.com/office/word/2010/wordprocessingGroup" xmlns:wpi="http://schemas.microsoft.com/office/word/2010/wordprocessingInk" xmlns:wne="http://schemas.microsoft.com/office/word/2006/wordml" xmlns:wps="http://schemas.microsoft.com/office/word/2010/wordprocessingShape" mc:Ignorable="w14 w15 w16se w16cid wp14">
+<w:hdr xmlns:wpc="http://schemas.microsoft.com/office/word/2010/wordprocessingCanvas" xmlns:mc="http://schemas.openxmlformats.org/markup-compatibility/2006" xmlns:o="urn:schemas-microsoft-com:office:office" xmlns:r="http://schemas.openxmlformats.org/officeDocument/2006/relationships" xmlns:m="http://schemas.openxmlformats.org/officeDocument/2006/math" xmlns:v="urn:schemas-microsoft-com:vml" xmlns:wp14="http://schemas.microsoft.com/office/word/2010/wordprocessingDrawing" xmlns:wp="http://schemas.openxmlformats.org/drawingml/2006/wordprocessingDrawing" xmlns:w10="urn:schemas-microsoft-com:office:word" xmlns:w="http://schemas.openxmlformats.org/wordprocessingml/2006/main" xmlns:w14="http://schemas.microsoft.com/office/word/2010/wordml" xmlns:w15="http://schemas.microsoft.com/office/word/2012/wordml" xmlns:wpg="http://schemas.microsoft.com/office/word/2010/wordprocessingGroup" xmlns:wpi="http://schemas.microsoft.com/office/word/2010/wordprocessingInk" xmlns:wne="http://schemas.microsoft.com/office/word/2006/wordml" xmlns:wps="http://schemas.microsoft.com/office/word/2010/wordprocessingShape" mc:Ignorable="w14 w15 wp14">
   <w:p/>
   <w:p>
     <w:pPr>
@@ -3198,17 +4110,17 @@
 </file>
 
 <file path=word/header5.xml><?xml version="1.0" encoding="utf-8"?>
-<w:hdr xmlns:wpc="http://schemas.microsoft.com/office/word/2010/wordprocessingCanvas" xmlns:cx="http://schemas.microsoft.com/office/drawing/2014/chartex" xmlns:cx1="http://schemas.microsoft.com/office/drawing/2015/9/8/chartex" xmlns:cx2="http://schemas.microsoft.com/office/drawing/2015/10/21/chartex" xmlns:cx3="http://schemas.microsoft.com/office/drawing/2016/5/9/chartex" xmlns:cx4="http://schemas.microsoft.com/office/drawing/2016/5/10/chartex" xmlns:cx5="http://schemas.microsoft.com/office/drawing/2016/5/11/chartex" xmlns:cx6="http://schemas.microsoft.com/office/drawing/2016/5/12/chartex" xmlns:cx7="http://schemas.microsoft.com/office/drawing/2016/5/13/chartex" xmlns:cx8="http://schemas.microsoft.com/office/drawing/2016/5/14/chartex" xmlns:mc="http://schemas.openxmlformats.org/markup-compatibility/2006" xmlns:aink="http://schemas.microsoft.com/office/drawing/2016/ink" xmlns:am3d="http://schemas.microsoft.com/office/drawing/2017/model3d" xmlns:o="urn:schemas-microsoft-com:office:office" xmlns:r="http://schemas.openxmlformats.org/officeDocument/2006/relationships" xmlns:m="http://schemas.openxmlformats.org/officeDocument/2006/math" xmlns:v="urn:schemas-microsoft-com:vml" xmlns:wp14="http://schemas.microsoft.com/office/word/2010/wordprocessingDrawing" xmlns:wp="http://schemas.openxmlformats.org/drawingml/2006/wordprocessingDrawing" xmlns:w10="urn:schemas-microsoft-com:office:word" xmlns:w="http://schemas.openxmlformats.org/wordprocessingml/2006/main" xmlns:w14="http://schemas.microsoft.com/office/word/2010/wordml" xmlns:w15="http://schemas.microsoft.com/office/word/2012/wordml" xmlns:w16cid="http://schemas.microsoft.com/office/word/2016/wordml/cid" xmlns:w16se="http://schemas.microsoft.com/office/word/2015/wordml/symex" xmlns:wpg="http://schemas.microsoft.com/office/word/2010/wordprocessingGroup" xmlns:wpi="http://schemas.microsoft.com/office/word/2010/wordprocessingInk" xmlns:wne="http://schemas.microsoft.com/office/word/2006/wordml" xmlns:wps="http://schemas.microsoft.com/office/word/2010/wordprocessingShape" mc:Ignorable="w14 w15 w16se w16cid wp14">
+<w:hdr xmlns:wpc="http://schemas.microsoft.com/office/word/2010/wordprocessingCanvas" xmlns:mc="http://schemas.openxmlformats.org/markup-compatibility/2006" xmlns:o="urn:schemas-microsoft-com:office:office" xmlns:r="http://schemas.openxmlformats.org/officeDocument/2006/relationships" xmlns:m="http://schemas.openxmlformats.org/officeDocument/2006/math" xmlns:v="urn:schemas-microsoft-com:vml" xmlns:wp14="http://schemas.microsoft.com/office/word/2010/wordprocessingDrawing" xmlns:wp="http://schemas.openxmlformats.org/drawingml/2006/wordprocessingDrawing" xmlns:w10="urn:schemas-microsoft-com:office:word" xmlns:w="http://schemas.openxmlformats.org/wordprocessingml/2006/main" xmlns:w14="http://schemas.microsoft.com/office/word/2010/wordml" xmlns:w15="http://schemas.microsoft.com/office/word/2012/wordml" xmlns:wpg="http://schemas.microsoft.com/office/word/2010/wordprocessingGroup" xmlns:wpi="http://schemas.microsoft.com/office/word/2010/wordprocessingInk" xmlns:wne="http://schemas.microsoft.com/office/word/2006/wordml" xmlns:wps="http://schemas.microsoft.com/office/word/2010/wordprocessingShape" mc:Ignorable="w14 w15 wp14">
   <w:p/>
 </w:hdr>
 </file>
 
 <file path=word/numbering.xml><?xml version="1.0" encoding="utf-8"?>
-<w:numbering xmlns:wpc="http://schemas.microsoft.com/office/word/2010/wordprocessingCanvas" xmlns:cx="http://schemas.microsoft.com/office/drawing/2014/chartex" xmlns:cx1="http://schemas.microsoft.com/office/drawing/2015/9/8/chartex" xmlns:cx2="http://schemas.microsoft.com/office/drawing/2015/10/21/chartex" xmlns:cx3="http://schemas.microsoft.com/office/drawing/2016/5/9/chartex" xmlns:cx4="http://schemas.microsoft.com/office/drawing/2016/5/10/chartex" xmlns:cx5="http://schemas.microsoft.com/office/drawing/2016/5/11/chartex" xmlns:cx6="http://schemas.microsoft.com/office/drawing/2016/5/12/chartex" xmlns:cx7="http://schemas.microsoft.com/office/drawing/2016/5/13/chartex" xmlns:cx8="http://schemas.microsoft.com/office/drawing/2016/5/14/chartex" xmlns:mc="http://schemas.openxmlformats.org/markup-compatibility/2006" xmlns:aink="http://schemas.microsoft.com/office/drawing/2016/ink" xmlns:am3d="http://schemas.microsoft.com/office/drawing/2017/model3d" xmlns:o="urn:schemas-microsoft-com:office:office" xmlns:r="http://schemas.openxmlformats.org/officeDocument/2006/relationships" xmlns:m="http://schemas.openxmlformats.org/officeDocument/2006/math" xmlns:v="urn:schemas-microsoft-com:vml" xmlns:wp14="http://schemas.microsoft.com/office/word/2010/wordprocessingDrawing" xmlns:wp="http://schemas.openxmlformats.org/drawingml/2006/wordprocessingDrawing" xmlns:w10="urn:schemas-microsoft-com:office:word" xmlns:w="http://schemas.openxmlformats.org/wordprocessingml/2006/main" xmlns:w14="http://schemas.microsoft.com/office/word/2010/wordml" xmlns:w15="http://schemas.microsoft.com/office/word/2012/wordml" xmlns:w16cid="http://schemas.microsoft.com/office/word/2016/wordml/cid" xmlns:w16se="http://schemas.microsoft.com/office/word/2015/wordml/symex" xmlns:wpg="http://schemas.microsoft.com/office/word/2010/wordprocessingGroup" xmlns:wpi="http://schemas.microsoft.com/office/word/2010/wordprocessingInk" xmlns:wne="http://schemas.microsoft.com/office/word/2006/wordml" xmlns:wps="http://schemas.microsoft.com/office/word/2010/wordprocessingShape" mc:Ignorable="w14 w15 w16se w16cid wp14">
+<w:numbering xmlns:wpc="http://schemas.microsoft.com/office/word/2010/wordprocessingCanvas" xmlns:mc="http://schemas.openxmlformats.org/markup-compatibility/2006" xmlns:o="urn:schemas-microsoft-com:office:office" xmlns:r="http://schemas.openxmlformats.org/officeDocument/2006/relationships" xmlns:m="http://schemas.openxmlformats.org/officeDocument/2006/math" xmlns:v="urn:schemas-microsoft-com:vml" xmlns:wp14="http://schemas.microsoft.com/office/word/2010/wordprocessingDrawing" xmlns:wp="http://schemas.openxmlformats.org/drawingml/2006/wordprocessingDrawing" xmlns:w10="urn:schemas-microsoft-com:office:word" xmlns:w="http://schemas.openxmlformats.org/wordprocessingml/2006/main" xmlns:w14="http://schemas.microsoft.com/office/word/2010/wordml" xmlns:w15="http://schemas.microsoft.com/office/word/2012/wordml" xmlns:wpg="http://schemas.microsoft.com/office/word/2010/wordprocessingGroup" xmlns:wpi="http://schemas.microsoft.com/office/word/2010/wordprocessingInk" xmlns:wne="http://schemas.microsoft.com/office/word/2006/wordml" xmlns:wps="http://schemas.microsoft.com/office/word/2010/wordprocessingShape" mc:Ignorable="w14 w15 wp14">
   <w:abstractNum w:abstractNumId="0" w15:restartNumberingAfterBreak="0">
-    <w:nsid w:val="010F4501"/>
+    <w:nsid w:val="17442F49"/>
     <w:multiLevelType w:val="multilevel"/>
-    <w:tmpl w:val="EDBAA22A"/>
+    <w:tmpl w:val="62C23E16"/>
     <w:lvl w:ilvl="0">
       <w:numFmt w:val="bullet"/>
       <w:lvlText w:val=""/>
@@ -3219,6 +4131,7 @@
         </w:tabs>
         <w:spacing w:after="120"/>
         <w:ind w:left="300" w:hanging="210"/>
+        <w:jc w:val="left"/>
       </w:pPr>
       <w:rPr>
         <w:rFonts w:ascii="Calibri" w:hAnsi="Symbol"/>
@@ -3269,9 +4182,9 @@
     </w:lvl>
   </w:abstractNum>
   <w:abstractNum w:abstractNumId="1" w15:restartNumberingAfterBreak="0">
-    <w:nsid w:val="0B8060B6"/>
+    <w:nsid w:val="17AE2BA5"/>
     <w:multiLevelType w:val="multilevel"/>
-    <w:tmpl w:val="DD105188"/>
+    <w:tmpl w:val="1520E6BC"/>
     <w:lvl w:ilvl="0">
       <w:numFmt w:val="bullet"/>
       <w:lvlText w:val=""/>
@@ -3282,6 +4195,7 @@
         </w:tabs>
         <w:spacing w:after="120"/>
         <w:ind w:left="300" w:hanging="210"/>
+        <w:jc w:val="left"/>
       </w:pPr>
       <w:rPr>
         <w:rFonts w:ascii="Calibri" w:hAnsi="Symbol"/>
@@ -3332,9 +4246,9 @@
     </w:lvl>
   </w:abstractNum>
   <w:abstractNum w:abstractNumId="2" w15:restartNumberingAfterBreak="0">
-    <w:nsid w:val="12F97E0C"/>
+    <w:nsid w:val="2E2B5B6E"/>
     <w:multiLevelType w:val="multilevel"/>
-    <w:tmpl w:val="F1D66012"/>
+    <w:tmpl w:val="9A7895FC"/>
     <w:lvl w:ilvl="0">
       <w:numFmt w:val="bullet"/>
       <w:lvlText w:val=""/>
@@ -3345,6 +4259,7 @@
         </w:tabs>
         <w:spacing w:after="120"/>
         <w:ind w:left="300" w:hanging="210"/>
+        <w:jc w:val="left"/>
       </w:pPr>
       <w:rPr>
         <w:rFonts w:ascii="Calibri" w:hAnsi="Symbol"/>
@@ -3395,12 +4310,13 @@
     </w:lvl>
   </w:abstractNum>
   <w:abstractNum w:abstractNumId="3" w15:restartNumberingAfterBreak="0">
-    <w:nsid w:val="3C530562"/>
+    <w:nsid w:val="31AE270D"/>
     <w:multiLevelType w:val="multilevel"/>
-    <w:tmpl w:val="5D7CC6F4"/>
+    <w:tmpl w:val="CC021EF8"/>
     <w:lvl w:ilvl="0">
-      <w:numFmt w:val="bullet"/>
-      <w:lvlText w:val=""/>
+      <w:start w:val="1"/>
+      <w:numFmt w:val="decimal"/>
+      <w:lvlText w:val="%1."/>
       <w:lvlJc w:val="right"/>
       <w:pPr>
         <w:tabs>
@@ -3408,9 +4324,10 @@
         </w:tabs>
         <w:spacing w:after="120"/>
         <w:ind w:left="300" w:hanging="210"/>
-      </w:pPr>
-      <w:rPr>
-        <w:rFonts w:ascii="Calibri" w:hAnsi="Symbol"/>
+        <w:jc w:val="left"/>
+      </w:pPr>
+      <w:rPr>
+        <w:rFonts w:ascii="Calibri"/>
         <w:color w:val="000000"/>
         <w:sz w:val="22"/>
         <w:szCs w:val="22"/>
@@ -3458,13 +4375,12 @@
     </w:lvl>
   </w:abstractNum>
   <w:abstractNum w:abstractNumId="4" w15:restartNumberingAfterBreak="0">
-    <w:nsid w:val="47E14F7C"/>
+    <w:nsid w:val="32F648FD"/>
     <w:multiLevelType w:val="multilevel"/>
-    <w:tmpl w:val="096E12E8"/>
+    <w:tmpl w:val="B11632C4"/>
     <w:lvl w:ilvl="0">
-      <w:start w:val="1"/>
-      <w:numFmt w:val="decimal"/>
-      <w:lvlText w:val="%1."/>
+      <w:numFmt w:val="bullet"/>
+      <w:lvlText w:val=""/>
       <w:lvlJc w:val="right"/>
       <w:pPr>
         <w:tabs>
@@ -3472,9 +4388,10 @@
         </w:tabs>
         <w:spacing w:after="120"/>
         <w:ind w:left="300" w:hanging="210"/>
-      </w:pPr>
-      <w:rPr>
-        <w:rFonts w:ascii="Calibri"/>
+        <w:jc w:val="left"/>
+      </w:pPr>
+      <w:rPr>
+        <w:rFonts w:ascii="Calibri" w:hAnsi="Symbol"/>
         <w:color w:val="000000"/>
         <w:sz w:val="22"/>
         <w:szCs w:val="22"/>
@@ -3522,9 +4439,9 @@
     </w:lvl>
   </w:abstractNum>
   <w:abstractNum w:abstractNumId="5" w15:restartNumberingAfterBreak="0">
-    <w:nsid w:val="55F149F0"/>
+    <w:nsid w:val="35E24F36"/>
     <w:multiLevelType w:val="multilevel"/>
-    <w:tmpl w:val="84F8C382"/>
+    <w:tmpl w:val="2F16E3F6"/>
     <w:lvl w:ilvl="0">
       <w:numFmt w:val="bullet"/>
       <w:lvlText w:val=""/>
@@ -3535,6 +4452,7 @@
         </w:tabs>
         <w:spacing w:after="120"/>
         <w:ind w:left="300" w:hanging="210"/>
+        <w:jc w:val="left"/>
       </w:pPr>
       <w:rPr>
         <w:rFonts w:ascii="Calibri" w:hAnsi="Symbol"/>
@@ -3585,12 +4503,13 @@
     </w:lvl>
   </w:abstractNum>
   <w:abstractNum w:abstractNumId="6" w15:restartNumberingAfterBreak="0">
-    <w:nsid w:val="58156AC2"/>
+    <w:nsid w:val="38670DC7"/>
     <w:multiLevelType w:val="multilevel"/>
-    <w:tmpl w:val="B5E483B2"/>
+    <w:tmpl w:val="96663DF2"/>
     <w:lvl w:ilvl="0">
-      <w:numFmt w:val="bullet"/>
-      <w:lvlText w:val=""/>
+      <w:start w:val="1"/>
+      <w:numFmt w:val="decimal"/>
+      <w:lvlText w:val="%1."/>
       <w:lvlJc w:val="right"/>
       <w:pPr>
         <w:tabs>
@@ -3598,9 +4517,10 @@
         </w:tabs>
         <w:spacing w:after="120"/>
         <w:ind w:left="300" w:hanging="210"/>
-      </w:pPr>
-      <w:rPr>
-        <w:rFonts w:ascii="Calibri" w:hAnsi="Symbol"/>
+        <w:jc w:val="left"/>
+      </w:pPr>
+      <w:rPr>
+        <w:rFonts w:ascii="Calibri"/>
         <w:color w:val="000000"/>
         <w:sz w:val="22"/>
         <w:szCs w:val="22"/>
@@ -3648,9 +4568,9 @@
     </w:lvl>
   </w:abstractNum>
   <w:abstractNum w:abstractNumId="7" w15:restartNumberingAfterBreak="0">
-    <w:nsid w:val="5AB76990"/>
+    <w:nsid w:val="47705D21"/>
     <w:multiLevelType w:val="multilevel"/>
-    <w:tmpl w:val="0E342988"/>
+    <w:tmpl w:val="ECD06952"/>
     <w:lvl w:ilvl="0">
       <w:numFmt w:val="bullet"/>
       <w:lvlText w:val=""/>
@@ -3661,6 +4581,7 @@
         </w:tabs>
         <w:spacing w:after="120"/>
         <w:ind w:left="300" w:hanging="210"/>
+        <w:jc w:val="left"/>
       </w:pPr>
       <w:rPr>
         <w:rFonts w:ascii="Calibri" w:hAnsi="Symbol"/>
@@ -3711,9 +4632,9 @@
     </w:lvl>
   </w:abstractNum>
   <w:abstractNum w:abstractNumId="8" w15:restartNumberingAfterBreak="0">
-    <w:nsid w:val="624D7699"/>
+    <w:nsid w:val="5188252F"/>
     <w:multiLevelType w:val="multilevel"/>
-    <w:tmpl w:val="446E91EC"/>
+    <w:tmpl w:val="09EA8F70"/>
     <w:lvl w:ilvl="0">
       <w:numFmt w:val="bullet"/>
       <w:lvlText w:val=""/>
@@ -3724,6 +4645,7 @@
         </w:tabs>
         <w:spacing w:after="120"/>
         <w:ind w:left="300" w:hanging="210"/>
+        <w:jc w:val="left"/>
       </w:pPr>
       <w:rPr>
         <w:rFonts w:ascii="Calibri" w:hAnsi="Symbol"/>
@@ -3774,12 +4696,13 @@
     </w:lvl>
   </w:abstractNum>
   <w:abstractNum w:abstractNumId="9" w15:restartNumberingAfterBreak="0">
-    <w:nsid w:val="7D4D36B7"/>
+    <w:nsid w:val="5FCE3725"/>
     <w:multiLevelType w:val="multilevel"/>
-    <w:tmpl w:val="ACC23584"/>
+    <w:tmpl w:val="7C8EF8D0"/>
     <w:lvl w:ilvl="0">
-      <w:numFmt w:val="bullet"/>
-      <w:lvlText w:val=""/>
+      <w:start w:val="1"/>
+      <w:numFmt w:val="decimal"/>
+      <w:lvlText w:val="%1."/>
       <w:lvlJc w:val="right"/>
       <w:pPr>
         <w:tabs>
@@ -3787,6 +4710,136 @@
         </w:tabs>
         <w:spacing w:after="120"/>
         <w:ind w:left="300" w:hanging="210"/>
+        <w:jc w:val="left"/>
+      </w:pPr>
+      <w:rPr>
+        <w:rFonts w:ascii="Calibri"/>
+        <w:color w:val="000000"/>
+        <w:sz w:val="22"/>
+        <w:szCs w:val="22"/>
+      </w:rPr>
+    </w:lvl>
+    <w:lvl w:ilvl="1">
+      <w:numFmt w:val="decimal"/>
+      <w:lvlText w:val=""/>
+      <w:lvlJc w:val="left"/>
+    </w:lvl>
+    <w:lvl w:ilvl="2">
+      <w:numFmt w:val="decimal"/>
+      <w:lvlText w:val=""/>
+      <w:lvlJc w:val="left"/>
+    </w:lvl>
+    <w:lvl w:ilvl="3">
+      <w:numFmt w:val="decimal"/>
+      <w:lvlText w:val=""/>
+      <w:lvlJc w:val="left"/>
+    </w:lvl>
+    <w:lvl w:ilvl="4">
+      <w:numFmt w:val="decimal"/>
+      <w:lvlText w:val=""/>
+      <w:lvlJc w:val="left"/>
+    </w:lvl>
+    <w:lvl w:ilvl="5">
+      <w:numFmt w:val="decimal"/>
+      <w:lvlText w:val=""/>
+      <w:lvlJc w:val="left"/>
+    </w:lvl>
+    <w:lvl w:ilvl="6">
+      <w:numFmt w:val="decimal"/>
+      <w:lvlText w:val=""/>
+      <w:lvlJc w:val="left"/>
+    </w:lvl>
+    <w:lvl w:ilvl="7">
+      <w:numFmt w:val="decimal"/>
+      <w:lvlText w:val=""/>
+      <w:lvlJc w:val="left"/>
+    </w:lvl>
+    <w:lvl w:ilvl="8">
+      <w:numFmt w:val="decimal"/>
+      <w:lvlText w:val=""/>
+      <w:lvlJc w:val="left"/>
+    </w:lvl>
+  </w:abstractNum>
+  <w:abstractNum w:abstractNumId="10" w15:restartNumberingAfterBreak="0">
+    <w:nsid w:val="63521D00"/>
+    <w:multiLevelType w:val="multilevel"/>
+    <w:tmpl w:val="90F4484E"/>
+    <w:lvl w:ilvl="0">
+      <w:start w:val="1"/>
+      <w:numFmt w:val="decimal"/>
+      <w:lvlText w:val="%1."/>
+      <w:lvlJc w:val="right"/>
+      <w:pPr>
+        <w:tabs>
+          <w:tab w:val="num" w:pos="300"/>
+        </w:tabs>
+        <w:spacing w:after="120"/>
+        <w:ind w:left="300" w:hanging="210"/>
+        <w:jc w:val="left"/>
+      </w:pPr>
+      <w:rPr>
+        <w:rFonts w:ascii="Calibri"/>
+        <w:color w:val="000000"/>
+        <w:sz w:val="22"/>
+        <w:szCs w:val="22"/>
+      </w:rPr>
+    </w:lvl>
+    <w:lvl w:ilvl="1">
+      <w:numFmt w:val="decimal"/>
+      <w:lvlText w:val=""/>
+      <w:lvlJc w:val="left"/>
+    </w:lvl>
+    <w:lvl w:ilvl="2">
+      <w:numFmt w:val="decimal"/>
+      <w:lvlText w:val=""/>
+      <w:lvlJc w:val="left"/>
+    </w:lvl>
+    <w:lvl w:ilvl="3">
+      <w:numFmt w:val="decimal"/>
+      <w:lvlText w:val=""/>
+      <w:lvlJc w:val="left"/>
+    </w:lvl>
+    <w:lvl w:ilvl="4">
+      <w:numFmt w:val="decimal"/>
+      <w:lvlText w:val=""/>
+      <w:lvlJc w:val="left"/>
+    </w:lvl>
+    <w:lvl w:ilvl="5">
+      <w:numFmt w:val="decimal"/>
+      <w:lvlText w:val=""/>
+      <w:lvlJc w:val="left"/>
+    </w:lvl>
+    <w:lvl w:ilvl="6">
+      <w:numFmt w:val="decimal"/>
+      <w:lvlText w:val=""/>
+      <w:lvlJc w:val="left"/>
+    </w:lvl>
+    <w:lvl w:ilvl="7">
+      <w:numFmt w:val="decimal"/>
+      <w:lvlText w:val=""/>
+      <w:lvlJc w:val="left"/>
+    </w:lvl>
+    <w:lvl w:ilvl="8">
+      <w:numFmt w:val="decimal"/>
+      <w:lvlText w:val=""/>
+      <w:lvlJc w:val="left"/>
+    </w:lvl>
+  </w:abstractNum>
+  <w:abstractNum w:abstractNumId="11" w15:restartNumberingAfterBreak="0">
+    <w:nsid w:val="6CDC0424"/>
+    <w:multiLevelType w:val="multilevel"/>
+    <w:tmpl w:val="EB5A901C"/>
+    <w:lvl w:ilvl="0">
+      <w:numFmt w:val="bullet"/>
+      <w:lvlText w:val=""/>
+      <w:lvlJc w:val="right"/>
+      <w:pPr>
+        <w:tabs>
+          <w:tab w:val="num" w:pos="300"/>
+        </w:tabs>
+        <w:spacing w:after="120"/>
+        <w:ind w:left="300" w:hanging="210"/>
+        <w:jc w:val="left"/>
       </w:pPr>
       <w:rPr>
         <w:rFonts w:ascii="Calibri" w:hAnsi="Symbol"/>
@@ -3836,41 +4889,249 @@
       <w:lvlJc w:val="left"/>
     </w:lvl>
   </w:abstractNum>
+  <w:abstractNum w:abstractNumId="12" w15:restartNumberingAfterBreak="0">
+    <w:nsid w:val="786B0611"/>
+    <w:multiLevelType w:val="multilevel"/>
+    <w:tmpl w:val="F822C63C"/>
+    <w:lvl w:ilvl="0">
+      <w:numFmt w:val="decimal"/>
+      <w:lvlText w:val=""/>
+      <w:lvlJc w:val="left"/>
+    </w:lvl>
+    <w:lvl w:ilvl="1">
+      <w:start w:val="1"/>
+      <w:numFmt w:val="lowerLetter"/>
+      <w:lvlText w:val="%2."/>
+      <w:lvlJc w:val="right"/>
+      <w:pPr>
+        <w:tabs>
+          <w:tab w:val="num" w:pos="600"/>
+        </w:tabs>
+        <w:spacing w:after="120"/>
+        <w:ind w:left="600" w:hanging="210"/>
+        <w:jc w:val="left"/>
+      </w:pPr>
+      <w:rPr>
+        <w:rFonts w:ascii="Calibri"/>
+        <w:color w:val="000000"/>
+        <w:sz w:val="22"/>
+        <w:szCs w:val="22"/>
+      </w:rPr>
+    </w:lvl>
+    <w:lvl w:ilvl="2">
+      <w:numFmt w:val="decimal"/>
+      <w:lvlText w:val=""/>
+      <w:lvlJc w:val="left"/>
+    </w:lvl>
+    <w:lvl w:ilvl="3">
+      <w:numFmt w:val="decimal"/>
+      <w:lvlText w:val=""/>
+      <w:lvlJc w:val="left"/>
+    </w:lvl>
+    <w:lvl w:ilvl="4">
+      <w:numFmt w:val="decimal"/>
+      <w:lvlText w:val=""/>
+      <w:lvlJc w:val="left"/>
+    </w:lvl>
+    <w:lvl w:ilvl="5">
+      <w:numFmt w:val="decimal"/>
+      <w:lvlText w:val=""/>
+      <w:lvlJc w:val="left"/>
+    </w:lvl>
+    <w:lvl w:ilvl="6">
+      <w:numFmt w:val="decimal"/>
+      <w:lvlText w:val=""/>
+      <w:lvlJc w:val="left"/>
+    </w:lvl>
+    <w:lvl w:ilvl="7">
+      <w:numFmt w:val="decimal"/>
+      <w:lvlText w:val=""/>
+      <w:lvlJc w:val="left"/>
+    </w:lvl>
+    <w:lvl w:ilvl="8">
+      <w:numFmt w:val="decimal"/>
+      <w:lvlText w:val=""/>
+      <w:lvlJc w:val="left"/>
+    </w:lvl>
+  </w:abstractNum>
+  <w:abstractNum w:abstractNumId="13" w15:restartNumberingAfterBreak="0">
+    <w:nsid w:val="79F20DB1"/>
+    <w:multiLevelType w:val="multilevel"/>
+    <w:tmpl w:val="FD38113E"/>
+    <w:lvl w:ilvl="0">
+      <w:numFmt w:val="bullet"/>
+      <w:lvlText w:val=""/>
+      <w:lvlJc w:val="right"/>
+      <w:pPr>
+        <w:tabs>
+          <w:tab w:val="num" w:pos="300"/>
+        </w:tabs>
+        <w:spacing w:after="120"/>
+        <w:ind w:left="300" w:hanging="210"/>
+        <w:jc w:val="left"/>
+      </w:pPr>
+      <w:rPr>
+        <w:rFonts w:ascii="Calibri" w:hAnsi="Symbol"/>
+        <w:color w:val="000000"/>
+        <w:sz w:val="22"/>
+        <w:szCs w:val="22"/>
+      </w:rPr>
+    </w:lvl>
+    <w:lvl w:ilvl="1">
+      <w:numFmt w:val="decimal"/>
+      <w:lvlText w:val=""/>
+      <w:lvlJc w:val="left"/>
+    </w:lvl>
+    <w:lvl w:ilvl="2">
+      <w:numFmt w:val="decimal"/>
+      <w:lvlText w:val=""/>
+      <w:lvlJc w:val="left"/>
+    </w:lvl>
+    <w:lvl w:ilvl="3">
+      <w:numFmt w:val="decimal"/>
+      <w:lvlText w:val=""/>
+      <w:lvlJc w:val="left"/>
+    </w:lvl>
+    <w:lvl w:ilvl="4">
+      <w:numFmt w:val="decimal"/>
+      <w:lvlText w:val=""/>
+      <w:lvlJc w:val="left"/>
+    </w:lvl>
+    <w:lvl w:ilvl="5">
+      <w:numFmt w:val="decimal"/>
+      <w:lvlText w:val=""/>
+      <w:lvlJc w:val="left"/>
+    </w:lvl>
+    <w:lvl w:ilvl="6">
+      <w:numFmt w:val="decimal"/>
+      <w:lvlText w:val=""/>
+      <w:lvlJc w:val="left"/>
+    </w:lvl>
+    <w:lvl w:ilvl="7">
+      <w:numFmt w:val="decimal"/>
+      <w:lvlText w:val=""/>
+      <w:lvlJc w:val="left"/>
+    </w:lvl>
+    <w:lvl w:ilvl="8">
+      <w:numFmt w:val="decimal"/>
+      <w:lvlText w:val=""/>
+      <w:lvlJc w:val="left"/>
+    </w:lvl>
+  </w:abstractNum>
+  <w:abstractNum w:abstractNumId="14" w15:restartNumberingAfterBreak="0">
+    <w:nsid w:val="7A276D63"/>
+    <w:multiLevelType w:val="multilevel"/>
+    <w:tmpl w:val="92DECF92"/>
+    <w:lvl w:ilvl="0">
+      <w:numFmt w:val="bullet"/>
+      <w:lvlText w:val=""/>
+      <w:lvlJc w:val="right"/>
+      <w:pPr>
+        <w:tabs>
+          <w:tab w:val="num" w:pos="300"/>
+        </w:tabs>
+        <w:spacing w:after="120"/>
+        <w:ind w:left="300" w:hanging="210"/>
+        <w:jc w:val="left"/>
+      </w:pPr>
+      <w:rPr>
+        <w:rFonts w:ascii="Calibri" w:hAnsi="Symbol"/>
+        <w:color w:val="000000"/>
+        <w:sz w:val="22"/>
+        <w:szCs w:val="22"/>
+      </w:rPr>
+    </w:lvl>
+    <w:lvl w:ilvl="1">
+      <w:numFmt w:val="decimal"/>
+      <w:lvlText w:val=""/>
+      <w:lvlJc w:val="left"/>
+    </w:lvl>
+    <w:lvl w:ilvl="2">
+      <w:numFmt w:val="decimal"/>
+      <w:lvlText w:val=""/>
+      <w:lvlJc w:val="left"/>
+    </w:lvl>
+    <w:lvl w:ilvl="3">
+      <w:numFmt w:val="decimal"/>
+      <w:lvlText w:val=""/>
+      <w:lvlJc w:val="left"/>
+    </w:lvl>
+    <w:lvl w:ilvl="4">
+      <w:numFmt w:val="decimal"/>
+      <w:lvlText w:val=""/>
+      <w:lvlJc w:val="left"/>
+    </w:lvl>
+    <w:lvl w:ilvl="5">
+      <w:numFmt w:val="decimal"/>
+      <w:lvlText w:val=""/>
+      <w:lvlJc w:val="left"/>
+    </w:lvl>
+    <w:lvl w:ilvl="6">
+      <w:numFmt w:val="decimal"/>
+      <w:lvlText w:val=""/>
+      <w:lvlJc w:val="left"/>
+    </w:lvl>
+    <w:lvl w:ilvl="7">
+      <w:numFmt w:val="decimal"/>
+      <w:lvlText w:val=""/>
+      <w:lvlJc w:val="left"/>
+    </w:lvl>
+    <w:lvl w:ilvl="8">
+      <w:numFmt w:val="decimal"/>
+      <w:lvlText w:val=""/>
+      <w:lvlJc w:val="left"/>
+    </w:lvl>
+  </w:abstractNum>
   <w:num w:numId="1">
+    <w:abstractNumId w:val="8"/>
+  </w:num>
+  <w:num w:numId="2">
     <w:abstractNumId w:val="0"/>
   </w:num>
-  <w:num w:numId="2">
+  <w:num w:numId="3">
+    <w:abstractNumId w:val="1"/>
+  </w:num>
+  <w:num w:numId="4">
+    <w:abstractNumId w:val="2"/>
+  </w:num>
+  <w:num w:numId="5">
+    <w:abstractNumId w:val="3"/>
+  </w:num>
+  <w:num w:numId="6">
+    <w:abstractNumId w:val="6"/>
+  </w:num>
+  <w:num w:numId="7">
+    <w:abstractNumId w:val="12"/>
+  </w:num>
+  <w:num w:numId="8">
     <w:abstractNumId w:val="4"/>
   </w:num>
-  <w:num w:numId="3">
-    <w:abstractNumId w:val="6"/>
+  <w:num w:numId="9">
+    <w:abstractNumId w:val="14"/>
   </w:num>
-  <w:num w:numId="4">
-    <w:abstractNumId w:val="8"/>
-  </w:num>
-  <w:num w:numId="5">
+  <w:num w:numId="10">
     <w:abstractNumId w:val="7"/>
   </w:num>
-  <w:num w:numId="6">
-    <w:abstractNumId w:val="5"/>
+  <w:num w:numId="11">
+    <w:abstractNumId w:val="11"/>
   </w:num>
-  <w:num w:numId="7">
+  <w:num w:numId="12">
+    <w:abstractNumId w:val="13"/>
+  </w:num>
+  <w:num w:numId="13">
     <w:abstractNumId w:val="9"/>
   </w:num>
-  <w:num w:numId="8">
-    <w:abstractNumId w:val="3"/>
+  <w:num w:numId="14">
+    <w:abstractNumId w:val="10"/>
   </w:num>
-  <w:num w:numId="9">
-    <w:abstractNumId w:val="1"/>
-  </w:num>
-  <w:num w:numId="10">
-    <w:abstractNumId w:val="2"/>
+  <w:num w:numId="15">
+    <w:abstractNumId w:val="5"/>
   </w:num>
 </w:numbering>
 </file>
 
 <file path=word/styles.xml><?xml version="1.0" encoding="utf-8"?>
-<w:styles xmlns:mc="http://schemas.openxmlformats.org/markup-compatibility/2006" xmlns:r="http://schemas.openxmlformats.org/officeDocument/2006/relationships" xmlns:w="http://schemas.openxmlformats.org/wordprocessingml/2006/main" xmlns:w14="http://schemas.microsoft.com/office/word/2010/wordml" xmlns:w15="http://schemas.microsoft.com/office/word/2012/wordml" xmlns:w16cid="http://schemas.microsoft.com/office/word/2016/wordml/cid" xmlns:w16se="http://schemas.microsoft.com/office/word/2015/wordml/symex" mc:Ignorable="w14 w15 w16se w16cid">
+<w:styles xmlns:mc="http://schemas.openxmlformats.org/markup-compatibility/2006" xmlns:r="http://schemas.openxmlformats.org/officeDocument/2006/relationships" xmlns:w="http://schemas.openxmlformats.org/wordprocessingml/2006/main" xmlns:w14="http://schemas.microsoft.com/office/word/2010/wordml" xmlns:w15="http://schemas.microsoft.com/office/word/2012/wordml" mc:Ignorable="w14 w15">
   <w:docDefaults>
     <w:rPrDefault>
       <w:rPr>
@@ -3880,7 +5141,7 @@
     </w:rPrDefault>
     <w:pPrDefault/>
   </w:docDefaults>
-  <w:latentStyles w:defLockedState="0" w:defUIPriority="0" w:defSemiHidden="0" w:defUnhideWhenUsed="0" w:defQFormat="0" w:count="375">
+  <w:latentStyles w:defLockedState="0" w:defUIPriority="0" w:defSemiHidden="0" w:defUnhideWhenUsed="0" w:defQFormat="0" w:count="371">
     <w:lsdException w:name="Normal" w:qFormat="1"/>
     <w:lsdException w:name="heading 1" w:qFormat="1"/>
     <w:lsdException w:name="heading 2" w:qFormat="1"/>
@@ -4048,20 +5309,16 @@
     <w:lsdException w:name="Intense Reference" w:qFormat="1"/>
     <w:lsdException w:name="Book Title" w:qFormat="1"/>
     <w:lsdException w:name="TOC Heading" w:semiHidden="1" w:unhideWhenUsed="1" w:qFormat="1"/>
-    <w:lsdException w:name="Mention" w:semiHidden="1" w:uiPriority="99" w:unhideWhenUsed="1"/>
-    <w:lsdException w:name="Smart Hyperlink" w:semiHidden="1" w:uiPriority="99" w:unhideWhenUsed="1"/>
-    <w:lsdException w:name="Hashtag" w:semiHidden="1" w:uiPriority="99" w:unhideWhenUsed="1"/>
-    <w:lsdException w:name="Unresolved Mention" w:semiHidden="1" w:uiPriority="99" w:unhideWhenUsed="1"/>
   </w:latentStyles>
   <w:style w:type="paragraph" w:default="1" w:styleId="Normal">
     <w:name w:val="Normal"/>
     <w:qFormat/>
-    <w:rsid w:val="005C31B3"/>
+    <w:rsid w:val="00F43703"/>
   </w:style>
   <w:style w:type="paragraph" w:styleId="Heading1">
     <w:name w:val="heading 1"/>
     <w:qFormat/>
-    <w:rsid w:val="00C5386C"/>
+    <w:rsid w:val="000F7A4A"/>
     <w:pPr>
       <w:outlineLvl w:val="0"/>
     </w:pPr>
@@ -4069,7 +5326,7 @@
   <w:style w:type="paragraph" w:styleId="Heading2">
     <w:name w:val="heading 2"/>
     <w:qFormat/>
-    <w:rsid w:val="00C5386C"/>
+    <w:rsid w:val="000F7A4A"/>
     <w:pPr>
       <w:outlineLvl w:val="1"/>
     </w:pPr>
@@ -4077,7 +5334,7 @@
   <w:style w:type="paragraph" w:styleId="Heading3">
     <w:name w:val="heading 3"/>
     <w:qFormat/>
-    <w:rsid w:val="00C5386C"/>
+    <w:rsid w:val="000F7A4A"/>
     <w:pPr>
       <w:outlineLvl w:val="2"/>
     </w:pPr>
@@ -4085,7 +5342,7 @@
   <w:style w:type="paragraph" w:styleId="Heading4">
     <w:name w:val="heading 4"/>
     <w:qFormat/>
-    <w:rsid w:val="00C5386C"/>
+    <w:rsid w:val="000F7A4A"/>
     <w:pPr>
       <w:outlineLvl w:val="3"/>
     </w:pPr>
@@ -4093,7 +5350,7 @@
   <w:style w:type="paragraph" w:styleId="Heading5">
     <w:name w:val="heading 5"/>
     <w:qFormat/>
-    <w:rsid w:val="00C5386C"/>
+    <w:rsid w:val="000F7A4A"/>
     <w:pPr>
       <w:outlineLvl w:val="4"/>
     </w:pPr>
@@ -4101,7 +5358,7 @@
   <w:style w:type="paragraph" w:styleId="Heading6">
     <w:name w:val="heading 6"/>
     <w:qFormat/>
-    <w:rsid w:val="00C5386C"/>
+    <w:rsid w:val="000F7A4A"/>
     <w:pPr>
       <w:outlineLvl w:val="5"/>
     </w:pPr>
@@ -4135,7 +5392,7 @@
   </w:style>
   <w:style w:type="paragraph" w:customStyle="1" w:styleId="p">
     <w:name w:val="p"/>
-    <w:rsid w:val="00C5386C"/>
+    <w:rsid w:val="000F7A4A"/>
     <w:pPr>
       <w:spacing w:after="240"/>
     </w:pPr>
@@ -4147,7 +5404,7 @@
   </w:style>
   <w:style w:type="character" w:customStyle="1" w:styleId="span">
     <w:name w:val="span"/>
-    <w:rsid w:val="00C5386C"/>
+    <w:rsid w:val="000F7A4A"/>
     <w:rPr>
       <w:rFonts w:ascii="Calibri" w:hAnsi="Calibri" w:cs="Calibri"/>
       <w:color w:val="000000"/>
@@ -4157,7 +5414,7 @@
   </w:style>
   <w:style w:type="character" w:customStyle="1" w:styleId="span1">
     <w:name w:val="span_1"/>
-    <w:rsid w:val="00C5386C"/>
+    <w:rsid w:val="000F7A4A"/>
     <w:rPr>
       <w:color w:val="000000"/>
       <w:sz w:val="20"/>
@@ -4166,7 +5423,7 @@
   </w:style>
   <w:style w:type="character" w:customStyle="1" w:styleId="variable">
     <w:name w:val="variable"/>
-    <w:rsid w:val="00C5386C"/>
+    <w:rsid w:val="000F7A4A"/>
     <w:rPr>
       <w:rFonts w:ascii="Calibri" w:hAnsi="Calibri" w:cs="Calibri"/>
       <w:color w:val="000000"/>
@@ -4176,7 +5433,7 @@
   </w:style>
   <w:style w:type="character" w:customStyle="1" w:styleId="variable1">
     <w:name w:val="variable_1"/>
-    <w:rsid w:val="00C5386C"/>
+    <w:rsid w:val="000F7A4A"/>
     <w:rPr>
       <w:color w:val="000000"/>
       <w:sz w:val="22"/>
@@ -4185,7 +5442,7 @@
   </w:style>
   <w:style w:type="paragraph" w:customStyle="1" w:styleId="pleftGraphic">
     <w:name w:val="p_leftGraphic"/>
-    <w:rsid w:val="00C5386C"/>
+    <w:rsid w:val="000F7A4A"/>
     <w:pPr>
       <w:spacing w:after="240"/>
       <w:ind w:left="-1440"/>
@@ -4198,7 +5455,7 @@
   </w:style>
   <w:style w:type="paragraph" w:customStyle="1" w:styleId="pSubtitle">
     <w:name w:val="p_Subtitle"/>
-    <w:rsid w:val="00C5386C"/>
+    <w:rsid w:val="000F7A4A"/>
     <w:pPr>
       <w:spacing w:after="240"/>
       <w:jc w:val="center"/>
@@ -4211,7 +5468,7 @@
   </w:style>
   <w:style w:type="paragraph" w:customStyle="1" w:styleId="pTitleConnector">
     <w:name w:val="p_TitleConnector"/>
-    <w:rsid w:val="00C5386C"/>
+    <w:rsid w:val="000F7A4A"/>
     <w:pPr>
       <w:jc w:val="center"/>
     </w:pPr>
@@ -4224,7 +5481,7 @@
   </w:style>
   <w:style w:type="paragraph" w:customStyle="1" w:styleId="pSubtitleConnector">
     <w:name w:val="p_SubtitleConnector"/>
-    <w:rsid w:val="00C5386C"/>
+    <w:rsid w:val="000F7A4A"/>
     <w:pPr>
       <w:jc w:val="center"/>
     </w:pPr>
@@ -4237,7 +5494,7 @@
   </w:style>
   <w:style w:type="character" w:customStyle="1" w:styleId="variable2">
     <w:name w:val="variable_2"/>
-    <w:rsid w:val="00C5386C"/>
+    <w:rsid w:val="000F7A4A"/>
     <w:rPr>
       <w:color w:val="FF8300"/>
       <w:sz w:val="32"/>
@@ -4247,7 +5504,7 @@
   <w:style w:type="paragraph" w:customStyle="1" w:styleId="h2">
     <w:name w:val="h2"/>
     <w:basedOn w:val="Heading2"/>
-    <w:rsid w:val="00C5386C"/>
+    <w:rsid w:val="000F7A4A"/>
     <w:pPr>
       <w:keepNext/>
       <w:keepLines/>
@@ -4263,21 +5520,9 @@
       <w:szCs w:val="32"/>
     </w:rPr>
   </w:style>
-  <w:style w:type="paragraph" w:customStyle="1" w:styleId="pCaption">
-    <w:name w:val="p_Caption"/>
-    <w:rsid w:val="00C5386C"/>
-    <w:pPr>
-      <w:spacing w:before="60" w:after="120"/>
-    </w:pPr>
-    <w:rPr>
-      <w:rFonts w:ascii="Arial" w:hAnsi="Arial" w:cs="Arial"/>
-      <w:i/>
-      <w:iCs/>
-    </w:rPr>
-  </w:style>
   <w:style w:type="paragraph" w:customStyle="1" w:styleId="li">
     <w:name w:val="li"/>
-    <w:rsid w:val="00C5386C"/>
+    <w:rsid w:val="000F7A4A"/>
     <w:pPr>
       <w:spacing w:after="120"/>
       <w:ind w:left="300"/>
@@ -4288,57 +5533,9 @@
       <w:szCs w:val="22"/>
     </w:rPr>
   </w:style>
-  <w:style w:type="paragraph" w:customStyle="1" w:styleId="pCodec">
-    <w:name w:val="p_Codec"/>
-    <w:rsid w:val="00C5386C"/>
-    <w:pPr>
-      <w:spacing w:after="60" w:line="300" w:lineRule="atLeast"/>
-      <w:ind w:left="300"/>
-    </w:pPr>
-    <w:rPr>
-      <w:rFonts w:ascii="Courier New" w:hAnsi="Courier New" w:cs="Courier New"/>
-      <w:color w:val="000000"/>
-    </w:rPr>
-  </w:style>
-  <w:style w:type="paragraph" w:customStyle="1" w:styleId="p1">
-    <w:name w:val="p_1"/>
-    <w:rsid w:val="00C5386C"/>
-    <w:pPr>
-      <w:spacing w:after="240"/>
-      <w:ind w:left="300"/>
-    </w:pPr>
-    <w:rPr>
-      <w:rFonts w:ascii="Calibri" w:hAnsi="Calibri" w:cs="Calibri"/>
-      <w:sz w:val="22"/>
-      <w:szCs w:val="22"/>
-    </w:rPr>
-  </w:style>
-  <w:style w:type="character" w:customStyle="1" w:styleId="spanuserVariable">
-    <w:name w:val="span_userVariable"/>
-    <w:rsid w:val="00C5386C"/>
-    <w:rPr>
-      <w:rFonts w:ascii="Courier New" w:hAnsi="Courier New" w:cs="Courier New"/>
-      <w:i/>
-      <w:iCs/>
-      <w:color w:val="000000"/>
-      <w:sz w:val="20"/>
-      <w:szCs w:val="20"/>
-    </w:rPr>
-  </w:style>
-  <w:style w:type="character" w:customStyle="1" w:styleId="spanItalici">
-    <w:name w:val="span_Italici"/>
-    <w:rsid w:val="00C5386C"/>
-    <w:rPr>
-      <w:i/>
-      <w:iCs/>
-      <w:color w:val="000000"/>
-      <w:sz w:val="22"/>
-      <w:szCs w:val="22"/>
-    </w:rPr>
-  </w:style>
   <w:style w:type="character" w:customStyle="1" w:styleId="spanCodeCharc">
     <w:name w:val="span_CodeCharc"/>
-    <w:rsid w:val="00C5386C"/>
+    <w:rsid w:val="000F7A4A"/>
     <w:rPr>
       <w:rFonts w:ascii="Courier New" w:hAnsi="Courier New" w:cs="Courier New"/>
       <w:color w:val="000000"/>
@@ -4346,21 +5543,10 @@
       <w:szCs w:val="20"/>
     </w:rPr>
   </w:style>
-  <w:style w:type="paragraph" w:customStyle="1" w:styleId="pCodec1">
-    <w:name w:val="p_Codec_1"/>
-    <w:rsid w:val="00C5386C"/>
-    <w:pPr>
-      <w:spacing w:after="60" w:line="300" w:lineRule="atLeast"/>
-    </w:pPr>
-    <w:rPr>
-      <w:rFonts w:ascii="Courier New" w:hAnsi="Courier New" w:cs="Courier New"/>
-      <w:color w:val="000000"/>
-    </w:rPr>
-  </w:style>
   <w:style w:type="paragraph" w:customStyle="1" w:styleId="h3">
     <w:name w:val="h3"/>
     <w:basedOn w:val="Heading3"/>
-    <w:rsid w:val="00C5386C"/>
+    <w:rsid w:val="000F7A4A"/>
     <w:pPr>
       <w:keepNext/>
       <w:keepLines/>
@@ -4375,9 +5561,93 @@
       <w:szCs w:val="28"/>
     </w:rPr>
   </w:style>
+  <w:style w:type="paragraph" w:customStyle="1" w:styleId="pCodec">
+    <w:name w:val="p_Codec"/>
+    <w:rsid w:val="000F7A4A"/>
+    <w:pPr>
+      <w:spacing w:after="60" w:line="300" w:lineRule="atLeast"/>
+      <w:ind w:left="300"/>
+    </w:pPr>
+    <w:rPr>
+      <w:rFonts w:ascii="Courier New" w:hAnsi="Courier New" w:cs="Courier New"/>
+      <w:color w:val="000000"/>
+    </w:rPr>
+  </w:style>
+  <w:style w:type="character" w:customStyle="1" w:styleId="spanuserVariable">
+    <w:name w:val="span_userVariable"/>
+    <w:rsid w:val="000F7A4A"/>
+    <w:rPr>
+      <w:rFonts w:ascii="Courier New" w:hAnsi="Courier New" w:cs="Courier New"/>
+      <w:i/>
+      <w:iCs/>
+      <w:color w:val="000000"/>
+      <w:sz w:val="20"/>
+      <w:szCs w:val="20"/>
+    </w:rPr>
+  </w:style>
+  <w:style w:type="character" w:customStyle="1" w:styleId="spanItalici">
+    <w:name w:val="span_Italici"/>
+    <w:rsid w:val="000F7A4A"/>
+    <w:rPr>
+      <w:i/>
+      <w:iCs/>
+      <w:color w:val="000000"/>
+      <w:sz w:val="22"/>
+      <w:szCs w:val="22"/>
+    </w:rPr>
+  </w:style>
+  <w:style w:type="paragraph" w:customStyle="1" w:styleId="p1">
+    <w:name w:val="p_1"/>
+    <w:rsid w:val="000F7A4A"/>
+    <w:pPr>
+      <w:spacing w:after="240"/>
+      <w:ind w:left="300"/>
+    </w:pPr>
+    <w:rPr>
+      <w:rFonts w:ascii="Calibri" w:hAnsi="Calibri" w:cs="Calibri"/>
+      <w:sz w:val="22"/>
+      <w:szCs w:val="22"/>
+    </w:rPr>
+  </w:style>
+  <w:style w:type="paragraph" w:customStyle="1" w:styleId="li1">
+    <w:name w:val="li_1"/>
+    <w:rsid w:val="000F7A4A"/>
+    <w:pPr>
+      <w:spacing w:after="120"/>
+      <w:ind w:left="600"/>
+    </w:pPr>
+    <w:rPr>
+      <w:rFonts w:ascii="Calibri" w:hAnsi="Calibri" w:cs="Calibri"/>
+      <w:sz w:val="22"/>
+      <w:szCs w:val="22"/>
+    </w:rPr>
+  </w:style>
+  <w:style w:type="paragraph" w:customStyle="1" w:styleId="pCodec1">
+    <w:name w:val="p_Codec_1"/>
+    <w:rsid w:val="000F7A4A"/>
+    <w:pPr>
+      <w:spacing w:after="60" w:line="300" w:lineRule="atLeast"/>
+      <w:ind w:left="600"/>
+    </w:pPr>
+    <w:rPr>
+      <w:rFonts w:ascii="Courier New" w:hAnsi="Courier New" w:cs="Courier New"/>
+      <w:color w:val="000000"/>
+    </w:rPr>
+  </w:style>
+  <w:style w:type="paragraph" w:customStyle="1" w:styleId="pCodec2">
+    <w:name w:val="p_Codec_2"/>
+    <w:rsid w:val="000F7A4A"/>
+    <w:pPr>
+      <w:spacing w:after="60" w:line="300" w:lineRule="atLeast"/>
+    </w:pPr>
+    <w:rPr>
+      <w:rFonts w:ascii="Courier New" w:hAnsi="Courier New" w:cs="Courier New"/>
+      <w:color w:val="000000"/>
+    </w:rPr>
+  </w:style>
   <w:style w:type="paragraph" w:customStyle="1" w:styleId="th">
     <w:name w:val="th"/>
-    <w:rsid w:val="00C5386C"/>
+    <w:rsid w:val="000F7A4A"/>
     <w:pPr>
       <w:jc w:val="center"/>
     </w:pPr>
@@ -4391,16 +5661,27 @@
   </w:style>
   <w:style w:type="paragraph" w:customStyle="1" w:styleId="td">
     <w:name w:val="td"/>
-    <w:rsid w:val="00C5386C"/>
+    <w:rsid w:val="000F7A4A"/>
     <w:rPr>
       <w:rFonts w:ascii="Calibri" w:hAnsi="Calibri" w:cs="Calibri"/>
       <w:sz w:val="22"/>
       <w:szCs w:val="22"/>
     </w:rPr>
   </w:style>
+  <w:style w:type="character" w:customStyle="1" w:styleId="spanGUIMenuItem">
+    <w:name w:val="span_GUIMenuItem"/>
+    <w:rsid w:val="000F7A4A"/>
+    <w:rPr>
+      <w:b/>
+      <w:bCs/>
+      <w:color w:val="000000"/>
+      <w:sz w:val="22"/>
+      <w:szCs w:val="22"/>
+    </w:rPr>
+  </w:style>
   <w:style w:type="paragraph" w:customStyle="1" w:styleId="pCopyrightcopy">
     <w:name w:val="p_Copyrightcopy"/>
-    <w:rsid w:val="00C5386C"/>
+    <w:rsid w:val="000F7A4A"/>
     <w:pPr>
       <w:spacing w:before="20" w:after="120" w:line="160" w:lineRule="atLeast"/>
     </w:pPr>
@@ -4414,7 +5695,7 @@
   </w:style>
   <w:style w:type="character" w:customStyle="1" w:styleId="variable3">
     <w:name w:val="variable_3"/>
-    <w:rsid w:val="00C5386C"/>
+    <w:rsid w:val="000F7A4A"/>
     <w:rPr>
       <w:color w:val="000000"/>
       <w:sz w:val="16"/>
@@ -4423,7 +5704,7 @@
   </w:style>
   <w:style w:type="paragraph" w:customStyle="1" w:styleId="body">
     <w:name w:val="body"/>
-    <w:rsid w:val="00C5386C"/>
+    <w:rsid w:val="000F7A4A"/>
     <w:pPr>
       <w:spacing w:line="0" w:lineRule="atLeast"/>
     </w:pPr>
@@ -4452,7 +5733,7 @@
         <a:srgbClr val="E7E6E6"/>
       </a:lt2>
       <a:accent1>
-        <a:srgbClr val="4472C4"/>
+        <a:srgbClr val="5B9BD5"/>
       </a:accent1>
       <a:accent2>
         <a:srgbClr val="ED7D31"/>
@@ -4464,7 +5745,7 @@
         <a:srgbClr val="FFC000"/>
       </a:accent4>
       <a:accent5>
-        <a:srgbClr val="5B9BD5"/>
+        <a:srgbClr val="4472C4"/>
       </a:accent5>
       <a:accent6>
         <a:srgbClr val="70AD47"/>
@@ -4481,9 +5762,9 @@
         <a:latin typeface="Calibri Light" panose="020F0302020204030204"/>
         <a:ea typeface=""/>
         <a:cs typeface=""/>
-        <a:font script="Jpan" typeface="游ゴシック Light"/>
+        <a:font script="Jpan" typeface="ＭＳ ゴシック"/>
         <a:font script="Hang" typeface="맑은 고딕"/>
-        <a:font script="Hans" typeface="等线 Light"/>
+        <a:font script="Hans" typeface="宋体"/>
         <a:font script="Hant" typeface="新細明體"/>
         <a:font script="Arab" typeface="Times New Roman"/>
         <a:font script="Hebr" typeface="Times New Roman"/>
@@ -4511,31 +5792,14 @@
         <a:font script="Viet" typeface="Times New Roman"/>
         <a:font script="Uigh" typeface="Microsoft Uighur"/>
         <a:font script="Geor" typeface="Sylfaen"/>
-        <a:font script="Armn" typeface="Arial"/>
-        <a:font script="Bugi" typeface="Leelawadee UI"/>
-        <a:font script="Bopo" typeface="Microsoft JhengHei"/>
-        <a:font script="Java" typeface="Javanese Text"/>
-        <a:font script="Lisu" typeface="Segoe UI"/>
-        <a:font script="Mymr" typeface="Myanmar Text"/>
-        <a:font script="Nkoo" typeface="Ebrima"/>
-        <a:font script="Olck" typeface="Nirmala UI"/>
-        <a:font script="Osma" typeface="Ebrima"/>
-        <a:font script="Phag" typeface="Phagspa"/>
-        <a:font script="Syrn" typeface="Estrangelo Edessa"/>
-        <a:font script="Syrj" typeface="Estrangelo Edessa"/>
-        <a:font script="Syre" typeface="Estrangelo Edessa"/>
-        <a:font script="Sora" typeface="Nirmala UI"/>
-        <a:font script="Tale" typeface="Microsoft Tai Le"/>
-        <a:font script="Talu" typeface="Microsoft New Tai Lue"/>
-        <a:font script="Tfng" typeface="Ebrima"/>
       </a:majorFont>
       <a:minorFont>
         <a:latin typeface="Calibri" panose="020F0502020204030204"/>
         <a:ea typeface=""/>
         <a:cs typeface=""/>
-        <a:font script="Jpan" typeface="游明朝"/>
+        <a:font script="Jpan" typeface="ＭＳ 明朝"/>
         <a:font script="Hang" typeface="맑은 고딕"/>
-        <a:font script="Hans" typeface="等线"/>
+        <a:font script="Hans" typeface="宋体"/>
         <a:font script="Hant" typeface="新細明體"/>
         <a:font script="Arab" typeface="Arial"/>
         <a:font script="Hebr" typeface="Arial"/>
@@ -4563,23 +5827,6 @@
         <a:font script="Viet" typeface="Arial"/>
         <a:font script="Uigh" typeface="Microsoft Uighur"/>
         <a:font script="Geor" typeface="Sylfaen"/>
-        <a:font script="Armn" typeface="Arial"/>
-        <a:font script="Bugi" typeface="Leelawadee UI"/>
-        <a:font script="Bopo" typeface="Microsoft JhengHei"/>
-        <a:font script="Java" typeface="Javanese Text"/>
-        <a:font script="Lisu" typeface="Segoe UI"/>
-        <a:font script="Mymr" typeface="Myanmar Text"/>
-        <a:font script="Nkoo" typeface="Ebrima"/>
-        <a:font script="Olck" typeface="Nirmala UI"/>
-        <a:font script="Osma" typeface="Ebrima"/>
-        <a:font script="Phag" typeface="Phagspa"/>
-        <a:font script="Syrn" typeface="Estrangelo Edessa"/>
-        <a:font script="Syrj" typeface="Estrangelo Edessa"/>
-        <a:font script="Syre" typeface="Estrangelo Edessa"/>
-        <a:font script="Sora" typeface="Nirmala UI"/>
-        <a:font script="Tale" typeface="Microsoft Tai Le"/>
-        <a:font script="Talu" typeface="Microsoft New Tai Lue"/>
-        <a:font script="Tfng" typeface="Ebrima"/>
       </a:minorFont>
     </a:fontScheme>
     <a:fmtScheme name="Office">
